--- a/chapterX_Sumary_Conclusions_Recommendations.docx
+++ b/chapterX_Sumary_Conclusions_Recommendations.docx
@@ -3,11 +3,31 @@
 <w:document xmlns:wpc="http://schemas.microsoft.com/office/word/2010/wordprocessingCanvas" xmlns:mc="http://schemas.openxmlformats.org/markup-compatibility/2006" xmlns:o="urn:schemas-microsoft-com:office:office" xmlns:r="http://schemas.openxmlformats.org/officeDocument/2006/relationships" xmlns:m="http://schemas.openxmlformats.org/officeDocument/2006/math" xmlns:v="urn:schemas-microsoft-com:vml" xmlns:wp14="http://schemas.microsoft.com/office/word/2010/wordprocessingDrawing" xmlns:wp="http://schemas.openxmlformats.org/drawingml/2006/wordprocessingDrawing" xmlns:w10="urn:schemas-microsoft-com:office:word" xmlns:w="http://schemas.openxmlformats.org/wordprocessingml/2006/main" xmlns:w14="http://schemas.microsoft.com/office/word/2010/wordml" xmlns:w15="http://schemas.microsoft.com/office/word/2012/wordml" xmlns:wpg="http://schemas.microsoft.com/office/word/2010/wordprocessingGroup" xmlns:wpi="http://schemas.microsoft.com/office/word/2010/wordprocessingInk" xmlns:wne="http://schemas.microsoft.com/office/word/2006/wordml" xmlns:wps="http://schemas.microsoft.com/office/word/2010/wordprocessingShape" mc:Ignorable="w14 w15 wp14">
   <w:body>
     <w:p>
-      <w:r>
+      <w:pPr>
+        <w:rPr>
+          <w:rFonts w:ascii="Times New Roman" w:hAnsi="Times New Roman" w:cs="Times New Roman"/>
+          <w:sz w:val="24"/>
+          <w:szCs w:val="24"/>
+        </w:rPr>
+      </w:pPr>
+      <w:r>
+        <w:rPr>
+          <w:rFonts w:ascii="Times New Roman" w:hAnsi="Times New Roman" w:cs="Times New Roman"/>
+          <w:sz w:val="24"/>
+          <w:szCs w:val="24"/>
+        </w:rPr>
         <w:t>REFERENCES:</w:t>
       </w:r>
     </w:p>
-    <w:p/>
+    <w:p>
+      <w:pPr>
+        <w:rPr>
+          <w:rFonts w:ascii="Times New Roman" w:hAnsi="Times New Roman" w:cs="Times New Roman"/>
+          <w:sz w:val="24"/>
+          <w:szCs w:val="24"/>
+        </w:rPr>
+      </w:pPr>
+    </w:p>
     <w:p>
       <w:pPr>
         <w:pStyle w:val="ListParagraph"/>
@@ -16,16 +36,16 @@
           <w:numId w:val="2"/>
         </w:numPr>
         <w:rPr>
-          <w:rFonts w:ascii="Arial" w:hAnsi="Arial" w:cs="Arial"/>
-          <w:sz w:val="20"/>
-          <w:szCs w:val="20"/>
-        </w:rPr>
-      </w:pPr>
-      <w:r>
-        <w:rPr>
-          <w:rFonts w:ascii="Arial" w:hAnsi="Arial" w:cs="Arial"/>
-          <w:sz w:val="20"/>
-          <w:szCs w:val="20"/>
+          <w:rFonts w:ascii="Times New Roman" w:hAnsi="Times New Roman" w:cs="Times New Roman"/>
+          <w:sz w:val="24"/>
+          <w:szCs w:val="24"/>
+        </w:rPr>
+      </w:pPr>
+      <w:r>
+        <w:rPr>
+          <w:rFonts w:ascii="Times New Roman" w:hAnsi="Times New Roman" w:cs="Times New Roman"/>
+          <w:sz w:val="24"/>
+          <w:szCs w:val="24"/>
         </w:rPr>
         <w:t>“Amazon Elastic Cloud”.  Available:  http://aws. amazon.com/ec2/</w:t>
       </w:r>
@@ -38,16 +58,16 @@
           <w:numId w:val="2"/>
         </w:numPr>
         <w:rPr>
-          <w:rFonts w:ascii="Arial" w:hAnsi="Arial" w:cs="Arial"/>
-          <w:sz w:val="20"/>
-          <w:szCs w:val="20"/>
-        </w:rPr>
-      </w:pPr>
-      <w:r>
-        <w:rPr>
-          <w:rFonts w:ascii="Arial" w:hAnsi="Arial" w:cs="Arial"/>
-          <w:sz w:val="20"/>
-          <w:szCs w:val="20"/>
+          <w:rFonts w:ascii="Times New Roman" w:hAnsi="Times New Roman" w:cs="Times New Roman"/>
+          <w:sz w:val="24"/>
+          <w:szCs w:val="24"/>
+        </w:rPr>
+      </w:pPr>
+      <w:r>
+        <w:rPr>
+          <w:rFonts w:ascii="Times New Roman" w:hAnsi="Times New Roman" w:cs="Times New Roman"/>
+          <w:sz w:val="24"/>
+          <w:szCs w:val="24"/>
         </w:rPr>
         <w:t xml:space="preserve">“Amazon Web Services”. </w:t>
       </w:r>
@@ -55,9 +75,9 @@
         <w:r>
           <w:rPr>
             <w:rStyle w:val="Hyperlink"/>
-            <w:rFonts w:ascii="Arial" w:hAnsi="Arial" w:cs="Arial"/>
-            <w:sz w:val="20"/>
-            <w:szCs w:val="20"/>
+            <w:rFonts w:ascii="Times New Roman" w:hAnsi="Times New Roman" w:cs="Times New Roman"/>
+            <w:sz w:val="24"/>
+            <w:szCs w:val="24"/>
           </w:rPr>
           <w:t>https://aws.amazon.com/</w:t>
         </w:r>
@@ -71,34 +91,34 @@
           <w:numId w:val="2"/>
         </w:numPr>
         <w:rPr>
-          <w:rFonts w:ascii="Arial" w:hAnsi="Arial" w:cs="Arial"/>
-          <w:sz w:val="20"/>
-          <w:szCs w:val="20"/>
-        </w:rPr>
-      </w:pPr>
-      <w:r>
-        <w:rPr>
-          <w:rFonts w:ascii="Arial" w:hAnsi="Arial" w:cs="Arial"/>
-          <w:sz w:val="20"/>
-          <w:szCs w:val="20"/>
+          <w:rFonts w:ascii="Times New Roman" w:hAnsi="Times New Roman" w:cs="Times New Roman"/>
+          <w:sz w:val="24"/>
+          <w:szCs w:val="24"/>
+        </w:rPr>
+      </w:pPr>
+      <w:r>
+        <w:rPr>
+          <w:rFonts w:ascii="Times New Roman" w:hAnsi="Times New Roman" w:cs="Times New Roman"/>
+          <w:sz w:val="24"/>
+          <w:szCs w:val="24"/>
         </w:rPr>
         <w:t xml:space="preserve">“Google Engine.” [Online]. Available: https://cloud.google. </w:t>
       </w:r>
       <w:proofErr w:type="gramStart"/>
       <w:r>
         <w:rPr>
-          <w:rFonts w:ascii="Arial" w:hAnsi="Arial" w:cs="Arial"/>
-          <w:sz w:val="20"/>
-          <w:szCs w:val="20"/>
+          <w:rFonts w:ascii="Times New Roman" w:hAnsi="Times New Roman" w:cs="Times New Roman"/>
+          <w:sz w:val="24"/>
+          <w:szCs w:val="24"/>
         </w:rPr>
         <w:t>com/products/compute-engine</w:t>
       </w:r>
       <w:proofErr w:type="gramEnd"/>
       <w:r>
         <w:rPr>
-          <w:rFonts w:ascii="Arial" w:hAnsi="Arial" w:cs="Arial"/>
-          <w:sz w:val="20"/>
-          <w:szCs w:val="20"/>
+          <w:rFonts w:ascii="Times New Roman" w:hAnsi="Times New Roman" w:cs="Times New Roman"/>
+          <w:sz w:val="24"/>
+          <w:szCs w:val="24"/>
         </w:rPr>
         <w:t>.</w:t>
       </w:r>
@@ -111,18 +131,18 @@
           <w:numId w:val="2"/>
         </w:numPr>
         <w:rPr>
-          <w:rFonts w:ascii="Arial" w:hAnsi="Arial" w:cs="Arial"/>
-          <w:sz w:val="20"/>
-          <w:szCs w:val="20"/>
+          <w:rFonts w:ascii="Times New Roman" w:hAnsi="Times New Roman" w:cs="Times New Roman"/>
+          <w:sz w:val="24"/>
+          <w:szCs w:val="24"/>
         </w:rPr>
       </w:pPr>
       <w:hyperlink r:id="rId6" w:history="1">
         <w:r>
           <w:rPr>
             <w:rStyle w:val="Hyperlink"/>
-            <w:rFonts w:ascii="Arial" w:hAnsi="Arial" w:cs="Arial"/>
-            <w:sz w:val="20"/>
-            <w:szCs w:val="20"/>
+            <w:rFonts w:ascii="Times New Roman" w:hAnsi="Times New Roman" w:cs="Times New Roman"/>
+            <w:sz w:val="24"/>
+            <w:szCs w:val="24"/>
           </w:rPr>
           <w:t>https://en.wikipedia.org/wiki/Cloud_computing</w:t>
         </w:r>
@@ -136,18 +156,18 @@
           <w:numId w:val="2"/>
         </w:numPr>
         <w:rPr>
-          <w:rFonts w:ascii="Arial" w:hAnsi="Arial" w:cs="Arial"/>
-          <w:sz w:val="20"/>
-          <w:szCs w:val="20"/>
-        </w:rPr>
-      </w:pPr>
-      <w:r>
-        <w:rPr>
-          <w:rFonts w:ascii="Arial" w:hAnsi="Arial" w:cs="Arial"/>
+          <w:rFonts w:ascii="Times New Roman" w:hAnsi="Times New Roman" w:cs="Times New Roman"/>
+          <w:sz w:val="24"/>
+          <w:szCs w:val="24"/>
+        </w:rPr>
+      </w:pPr>
+      <w:r>
+        <w:rPr>
+          <w:rFonts w:ascii="Times New Roman" w:hAnsi="Times New Roman" w:cs="Times New Roman"/>
           <w:bCs/>
           <w:color w:val="333333"/>
-          <w:sz w:val="20"/>
-          <w:szCs w:val="20"/>
+          <w:sz w:val="24"/>
+          <w:szCs w:val="24"/>
         </w:rPr>
         <w:t>Architecting the Cloud: Design Decisions for Cloud Computing Service Models by Michael J. Kavis</w:t>
       </w:r>
@@ -161,22 +181,22 @@
         </w:numPr>
         <w:rPr>
           <w:rStyle w:val="Strong"/>
-          <w:rFonts w:ascii="Arial" w:hAnsi="Arial" w:cs="Arial"/>
+          <w:rFonts w:ascii="Times New Roman" w:hAnsi="Times New Roman" w:cs="Times New Roman"/>
           <w:b w:val="0"/>
           <w:bCs w:val="0"/>
-          <w:sz w:val="20"/>
-          <w:szCs w:val="20"/>
+          <w:sz w:val="24"/>
+          <w:szCs w:val="24"/>
         </w:rPr>
       </w:pPr>
       <w:hyperlink r:id="rId7" w:tgtFrame="_blank" w:tooltip="http://it-ebooks.info/book/2930/" w:history="1">
         <w:r>
           <w:rPr>
             <w:rStyle w:val="Hyperlink"/>
-            <w:rFonts w:ascii="Arial" w:hAnsi="Arial" w:cs="Arial"/>
+            <w:rFonts w:ascii="Times New Roman" w:hAnsi="Times New Roman" w:cs="Times New Roman"/>
             <w:bCs/>
             <w:color w:val="0D47A1"/>
-            <w:sz w:val="20"/>
-            <w:szCs w:val="20"/>
+            <w:sz w:val="24"/>
+            <w:szCs w:val="24"/>
             <w:u w:val="none"/>
             <w:bdr w:val="none" w:sz="0" w:space="0" w:color="auto" w:frame="1"/>
             <w:shd w:val="clear" w:color="auto" w:fill="FFFFFF"/>
@@ -196,54 +216,54 @@
         <w:spacing w:after="100" w:afterAutospacing="1" w:line="240" w:lineRule="auto"/>
         <w:outlineLvl w:val="0"/>
         <w:rPr>
-          <w:rFonts w:ascii="Arial" w:eastAsia="Times New Roman" w:hAnsi="Arial" w:cs="Arial"/>
+          <w:rFonts w:ascii="Times New Roman" w:eastAsia="Times New Roman" w:hAnsi="Times New Roman" w:cs="Times New Roman"/>
           <w:bCs/>
           <w:color w:val="111111"/>
           <w:kern w:val="36"/>
-          <w:sz w:val="20"/>
-          <w:szCs w:val="20"/>
+          <w:sz w:val="24"/>
+          <w:szCs w:val="24"/>
           <w:lang w:eastAsia="en-IN"/>
         </w:rPr>
       </w:pPr>
       <w:r>
         <w:rPr>
-          <w:rFonts w:ascii="Arial" w:eastAsia="Times New Roman" w:hAnsi="Arial" w:cs="Arial"/>
+          <w:rFonts w:ascii="Times New Roman" w:eastAsia="Times New Roman" w:hAnsi="Times New Roman" w:cs="Times New Roman"/>
           <w:bCs/>
           <w:color w:val="111111"/>
           <w:kern w:val="36"/>
-          <w:sz w:val="20"/>
-          <w:szCs w:val="20"/>
+          <w:sz w:val="24"/>
+          <w:szCs w:val="24"/>
           <w:lang w:eastAsia="en-IN"/>
         </w:rPr>
         <w:t xml:space="preserve">Cloud Computing: Concepts, Technology &amp; Architecture, 1e Paperback – 2014 </w:t>
       </w:r>
       <w:r>
         <w:rPr>
-          <w:rFonts w:ascii="Arial" w:eastAsia="Times New Roman" w:hAnsi="Arial" w:cs="Arial"/>
+          <w:rFonts w:ascii="Times New Roman" w:eastAsia="Times New Roman" w:hAnsi="Times New Roman" w:cs="Times New Roman"/>
           <w:bCs/>
           <w:color w:val="333333"/>
-          <w:sz w:val="20"/>
-          <w:szCs w:val="20"/>
+          <w:sz w:val="24"/>
+          <w:szCs w:val="24"/>
           <w:lang w:eastAsia="en-IN"/>
         </w:rPr>
         <w:t>Publisher:</w:t>
       </w:r>
       <w:r>
         <w:rPr>
-          <w:rFonts w:ascii="Arial" w:eastAsia="Times New Roman" w:hAnsi="Arial" w:cs="Arial"/>
+          <w:rFonts w:ascii="Times New Roman" w:eastAsia="Times New Roman" w:hAnsi="Times New Roman" w:cs="Times New Roman"/>
           <w:color w:val="333333"/>
-          <w:sz w:val="20"/>
-          <w:szCs w:val="20"/>
+          <w:sz w:val="24"/>
+          <w:szCs w:val="24"/>
           <w:lang w:eastAsia="en-IN"/>
         </w:rPr>
         <w:t xml:space="preserve"> Pearson Education India; 1 edition (2014), </w:t>
       </w:r>
       <w:r>
         <w:rPr>
-          <w:rFonts w:ascii="Arial" w:hAnsi="Arial" w:cs="Arial"/>
-          <w:color w:val="111111"/>
-          <w:sz w:val="20"/>
-          <w:szCs w:val="20"/>
+          <w:rFonts w:ascii="Times New Roman" w:hAnsi="Times New Roman" w:cs="Times New Roman"/>
+          <w:color w:val="111111"/>
+          <w:sz w:val="24"/>
+          <w:szCs w:val="24"/>
           <w:shd w:val="clear" w:color="auto" w:fill="FFFFFF"/>
         </w:rPr>
         <w:t>by </w:t>
@@ -252,10 +272,10 @@
         <w:r>
           <w:rPr>
             <w:rStyle w:val="Hyperlink"/>
-            <w:rFonts w:ascii="Arial" w:hAnsi="Arial" w:cs="Arial"/>
+            <w:rFonts w:ascii="Times New Roman" w:hAnsi="Times New Roman" w:cs="Times New Roman"/>
             <w:color w:val="0066C0"/>
-            <w:sz w:val="20"/>
-            <w:szCs w:val="20"/>
+            <w:sz w:val="24"/>
+            <w:szCs w:val="24"/>
             <w:u w:val="none"/>
             <w:shd w:val="clear" w:color="auto" w:fill="FFFFFF"/>
           </w:rPr>
@@ -265,10 +285,10 @@
       <w:r>
         <w:rPr>
           <w:rStyle w:val="author"/>
-          <w:rFonts w:ascii="Arial" w:hAnsi="Arial" w:cs="Arial"/>
-          <w:color w:val="111111"/>
-          <w:sz w:val="20"/>
-          <w:szCs w:val="20"/>
+          <w:rFonts w:ascii="Times New Roman" w:hAnsi="Times New Roman" w:cs="Times New Roman"/>
+          <w:color w:val="111111"/>
+          <w:sz w:val="24"/>
+          <w:szCs w:val="24"/>
           <w:shd w:val="clear" w:color="auto" w:fill="FFFFFF"/>
         </w:rPr>
         <w:t> </w:t>
@@ -276,10 +296,10 @@
       <w:r>
         <w:rPr>
           <w:rStyle w:val="a-color-secondary"/>
-          <w:rFonts w:ascii="Arial" w:hAnsi="Arial" w:cs="Arial"/>
-          <w:color w:val="111111"/>
-          <w:sz w:val="20"/>
-          <w:szCs w:val="20"/>
+          <w:rFonts w:ascii="Times New Roman" w:hAnsi="Times New Roman" w:cs="Times New Roman"/>
+          <w:color w:val="111111"/>
+          <w:sz w:val="24"/>
+          <w:szCs w:val="24"/>
           <w:shd w:val="clear" w:color="auto" w:fill="FFFFFF"/>
         </w:rPr>
         <w:t>(Author)</w:t>
@@ -295,63 +315,57 @@
         <w:shd w:val="clear" w:color="auto" w:fill="FFFFFF"/>
         <w:spacing w:before="0" w:beforeAutospacing="0"/>
         <w:rPr>
-          <w:rFonts w:ascii="Arial" w:hAnsi="Arial" w:cs="Arial"/>
-          <w:b w:val="0"/>
-          <w:color w:val="111111"/>
-          <w:sz w:val="20"/>
-          <w:szCs w:val="20"/>
+          <w:b w:val="0"/>
+          <w:color w:val="111111"/>
+          <w:sz w:val="24"/>
+          <w:szCs w:val="24"/>
         </w:rPr>
       </w:pPr>
       <w:r>
         <w:rPr>
           <w:rStyle w:val="a-size-large"/>
-          <w:rFonts w:ascii="Arial" w:hAnsi="Arial" w:cs="Arial"/>
-          <w:b w:val="0"/>
-          <w:color w:val="111111"/>
-          <w:sz w:val="20"/>
-          <w:szCs w:val="20"/>
+          <w:b w:val="0"/>
+          <w:color w:val="111111"/>
+          <w:sz w:val="24"/>
+          <w:szCs w:val="24"/>
         </w:rPr>
         <w:t>Mastering Cloud Computing</w:t>
       </w:r>
       <w:r>
         <w:rPr>
-          <w:rFonts w:ascii="Arial" w:hAnsi="Arial" w:cs="Arial"/>
-          <w:b w:val="0"/>
-          <w:color w:val="111111"/>
-          <w:sz w:val="20"/>
-          <w:szCs w:val="20"/>
+          <w:b w:val="0"/>
+          <w:color w:val="111111"/>
+          <w:sz w:val="24"/>
+          <w:szCs w:val="24"/>
         </w:rPr>
         <w:t> </w:t>
       </w:r>
       <w:r>
         <w:rPr>
           <w:rStyle w:val="a-size-medium"/>
-          <w:rFonts w:ascii="Arial" w:hAnsi="Arial" w:cs="Arial"/>
-          <w:b w:val="0"/>
-          <w:color w:val="111111"/>
-          <w:sz w:val="20"/>
-          <w:szCs w:val="20"/>
+          <w:b w:val="0"/>
+          <w:color w:val="111111"/>
+          <w:sz w:val="24"/>
+          <w:szCs w:val="24"/>
         </w:rPr>
         <w:t>Paperback</w:t>
       </w:r>
       <w:r>
         <w:rPr>
-          <w:rFonts w:ascii="Arial" w:hAnsi="Arial" w:cs="Arial"/>
-          <w:b w:val="0"/>
-          <w:color w:val="111111"/>
-          <w:sz w:val="20"/>
-          <w:szCs w:val="20"/>
+          <w:b w:val="0"/>
+          <w:color w:val="111111"/>
+          <w:sz w:val="24"/>
+          <w:szCs w:val="24"/>
         </w:rPr>
         <w:t> </w:t>
       </w:r>
       <w:r>
         <w:rPr>
           <w:rStyle w:val="a-size-medium"/>
-          <w:rFonts w:ascii="Arial" w:hAnsi="Arial" w:cs="Arial"/>
-          <w:b w:val="0"/>
-          <w:color w:val="111111"/>
-          <w:sz w:val="20"/>
-          <w:szCs w:val="20"/>
+          <w:b w:val="0"/>
+          <w:color w:val="111111"/>
+          <w:sz w:val="24"/>
+          <w:szCs w:val="24"/>
         </w:rPr>
         <w:t>– 1 Jul 2017,</w:t>
       </w:r>
@@ -361,29 +375,29 @@
         <w:shd w:val="clear" w:color="auto" w:fill="FFFFFF"/>
         <w:ind w:firstLine="720"/>
         <w:rPr>
-          <w:rFonts w:ascii="Arial" w:hAnsi="Arial" w:cs="Arial"/>
-          <w:color w:val="111111"/>
-          <w:sz w:val="20"/>
-          <w:szCs w:val="20"/>
+          <w:rFonts w:ascii="Times New Roman" w:hAnsi="Times New Roman" w:cs="Times New Roman"/>
+          <w:color w:val="111111"/>
+          <w:sz w:val="24"/>
+          <w:szCs w:val="24"/>
         </w:rPr>
       </w:pPr>
       <w:proofErr w:type="gramStart"/>
       <w:r>
         <w:rPr>
-          <w:rFonts w:ascii="Arial" w:hAnsi="Arial" w:cs="Arial"/>
-          <w:color w:val="111111"/>
-          <w:sz w:val="20"/>
-          <w:szCs w:val="20"/>
+          <w:rFonts w:ascii="Times New Roman" w:hAnsi="Times New Roman" w:cs="Times New Roman"/>
+          <w:color w:val="111111"/>
+          <w:sz w:val="24"/>
+          <w:szCs w:val="24"/>
         </w:rPr>
         <w:t>by</w:t>
       </w:r>
       <w:proofErr w:type="gramEnd"/>
       <w:r>
         <w:rPr>
-          <w:rFonts w:ascii="Arial" w:hAnsi="Arial" w:cs="Arial"/>
-          <w:color w:val="111111"/>
-          <w:sz w:val="20"/>
-          <w:szCs w:val="20"/>
+          <w:rFonts w:ascii="Times New Roman" w:hAnsi="Times New Roman" w:cs="Times New Roman"/>
+          <w:color w:val="111111"/>
+          <w:sz w:val="24"/>
+          <w:szCs w:val="24"/>
         </w:rPr>
         <w:t> </w:t>
       </w:r>
@@ -391,40 +405,40 @@
       <w:r>
         <w:rPr>
           <w:rStyle w:val="Hyperlink"/>
-          <w:rFonts w:ascii="Arial" w:hAnsi="Arial" w:cs="Arial"/>
+          <w:rFonts w:ascii="Times New Roman" w:hAnsi="Times New Roman" w:cs="Times New Roman"/>
           <w:color w:val="0066C0"/>
-          <w:sz w:val="20"/>
-          <w:szCs w:val="20"/>
+          <w:sz w:val="24"/>
+          <w:szCs w:val="24"/>
         </w:rPr>
         <w:fldChar w:fldCharType="begin"/>
       </w:r>
       <w:r>
         <w:rPr>
           <w:rStyle w:val="Hyperlink"/>
-          <w:rFonts w:ascii="Arial" w:hAnsi="Arial" w:cs="Arial"/>
+          <w:rFonts w:ascii="Times New Roman" w:hAnsi="Times New Roman" w:cs="Times New Roman"/>
           <w:color w:val="0066C0"/>
-          <w:sz w:val="20"/>
-          <w:szCs w:val="20"/>
+          <w:sz w:val="24"/>
+          <w:szCs w:val="24"/>
         </w:rPr>
         <w:instrText xml:space="preserve"> HYPERLINK "https://www.amazon.in/s/ref=dp_byline_sr_book_1?ie=UTF8&amp;field-author=Buyya&amp;search-alias=stripbooks" </w:instrText>
       </w:r>
       <w:r>
         <w:rPr>
           <w:rStyle w:val="Hyperlink"/>
-          <w:rFonts w:ascii="Arial" w:hAnsi="Arial" w:cs="Arial"/>
+          <w:rFonts w:ascii="Times New Roman" w:hAnsi="Times New Roman" w:cs="Times New Roman"/>
           <w:color w:val="0066C0"/>
-          <w:sz w:val="20"/>
-          <w:szCs w:val="20"/>
+          <w:sz w:val="24"/>
+          <w:szCs w:val="24"/>
         </w:rPr>
         <w:fldChar w:fldCharType="separate"/>
       </w:r>
       <w:r>
         <w:rPr>
           <w:rStyle w:val="Hyperlink"/>
-          <w:rFonts w:ascii="Arial" w:hAnsi="Arial" w:cs="Arial"/>
+          <w:rFonts w:ascii="Times New Roman" w:hAnsi="Times New Roman" w:cs="Times New Roman"/>
           <w:color w:val="0066C0"/>
-          <w:sz w:val="20"/>
-          <w:szCs w:val="20"/>
+          <w:sz w:val="24"/>
+          <w:szCs w:val="24"/>
         </w:rPr>
         <w:t>Buyya</w:t>
       </w:r>
@@ -432,30 +446,30 @@
       <w:r>
         <w:rPr>
           <w:rStyle w:val="Hyperlink"/>
-          <w:rFonts w:ascii="Arial" w:hAnsi="Arial" w:cs="Arial"/>
+          <w:rFonts w:ascii="Times New Roman" w:hAnsi="Times New Roman" w:cs="Times New Roman"/>
           <w:color w:val="0066C0"/>
-          <w:sz w:val="20"/>
-          <w:szCs w:val="20"/>
+          <w:sz w:val="24"/>
+          <w:szCs w:val="24"/>
         </w:rPr>
         <w:fldChar w:fldCharType="end"/>
       </w:r>
       <w:r>
         <w:rPr>
           <w:rStyle w:val="author"/>
-          <w:rFonts w:ascii="Arial" w:hAnsi="Arial" w:cs="Arial"/>
-          <w:color w:val="111111"/>
-          <w:sz w:val="20"/>
-          <w:szCs w:val="20"/>
+          <w:rFonts w:ascii="Times New Roman" w:hAnsi="Times New Roman" w:cs="Times New Roman"/>
+          <w:color w:val="111111"/>
+          <w:sz w:val="24"/>
+          <w:szCs w:val="24"/>
         </w:rPr>
         <w:t> </w:t>
       </w:r>
       <w:r>
         <w:rPr>
           <w:rStyle w:val="a-color-secondary"/>
-          <w:rFonts w:ascii="Arial" w:hAnsi="Arial" w:cs="Arial"/>
-          <w:color w:val="111111"/>
-          <w:sz w:val="20"/>
-          <w:szCs w:val="20"/>
+          <w:rFonts w:ascii="Times New Roman" w:hAnsi="Times New Roman" w:cs="Times New Roman"/>
+          <w:color w:val="111111"/>
+          <w:sz w:val="24"/>
+          <w:szCs w:val="24"/>
         </w:rPr>
         <w:t>(Author), </w:t>
       </w:r>
@@ -463,40 +477,40 @@
       <w:r>
         <w:rPr>
           <w:rStyle w:val="author"/>
-          <w:rFonts w:ascii="Arial" w:hAnsi="Arial" w:cs="Arial"/>
-          <w:color w:val="111111"/>
-          <w:sz w:val="20"/>
-          <w:szCs w:val="20"/>
+          <w:rFonts w:ascii="Times New Roman" w:hAnsi="Times New Roman" w:cs="Times New Roman"/>
+          <w:color w:val="111111"/>
+          <w:sz w:val="24"/>
+          <w:szCs w:val="24"/>
         </w:rPr>
         <w:fldChar w:fldCharType="begin"/>
       </w:r>
       <w:r>
         <w:rPr>
           <w:rStyle w:val="author"/>
-          <w:rFonts w:ascii="Arial" w:hAnsi="Arial" w:cs="Arial"/>
-          <w:color w:val="111111"/>
-          <w:sz w:val="20"/>
-          <w:szCs w:val="20"/>
+          <w:rFonts w:ascii="Times New Roman" w:hAnsi="Times New Roman" w:cs="Times New Roman"/>
+          <w:color w:val="111111"/>
+          <w:sz w:val="24"/>
+          <w:szCs w:val="24"/>
         </w:rPr>
         <w:instrText xml:space="preserve"> HYPERLINK "https://www.amazon.in/s/ref=dp_byline_sr_book_2?ie=UTF8&amp;field-author=Vecchiola&amp;search-alias=stripbooks" </w:instrText>
       </w:r>
       <w:r>
         <w:rPr>
           <w:rStyle w:val="author"/>
-          <w:rFonts w:ascii="Arial" w:hAnsi="Arial" w:cs="Arial"/>
-          <w:color w:val="111111"/>
-          <w:sz w:val="20"/>
-          <w:szCs w:val="20"/>
+          <w:rFonts w:ascii="Times New Roman" w:hAnsi="Times New Roman" w:cs="Times New Roman"/>
+          <w:color w:val="111111"/>
+          <w:sz w:val="24"/>
+          <w:szCs w:val="24"/>
         </w:rPr>
         <w:fldChar w:fldCharType="separate"/>
       </w:r>
       <w:r>
         <w:rPr>
           <w:rStyle w:val="Hyperlink"/>
-          <w:rFonts w:ascii="Arial" w:hAnsi="Arial" w:cs="Arial"/>
+          <w:rFonts w:ascii="Times New Roman" w:hAnsi="Times New Roman" w:cs="Times New Roman"/>
           <w:color w:val="0066C0"/>
-          <w:sz w:val="20"/>
-          <w:szCs w:val="20"/>
+          <w:sz w:val="24"/>
+          <w:szCs w:val="24"/>
         </w:rPr>
         <w:t>Vecchiola</w:t>
       </w:r>
@@ -504,62 +518,102 @@
       <w:r>
         <w:rPr>
           <w:rStyle w:val="author"/>
-          <w:rFonts w:ascii="Arial" w:hAnsi="Arial" w:cs="Arial"/>
-          <w:color w:val="111111"/>
-          <w:sz w:val="20"/>
-          <w:szCs w:val="20"/>
+          <w:rFonts w:ascii="Times New Roman" w:hAnsi="Times New Roman" w:cs="Times New Roman"/>
+          <w:color w:val="111111"/>
+          <w:sz w:val="24"/>
+          <w:szCs w:val="24"/>
         </w:rPr>
         <w:fldChar w:fldCharType="end"/>
       </w:r>
       <w:r>
         <w:rPr>
           <w:rStyle w:val="author"/>
-          <w:rFonts w:ascii="Arial" w:hAnsi="Arial" w:cs="Arial"/>
-          <w:color w:val="111111"/>
-          <w:sz w:val="20"/>
-          <w:szCs w:val="20"/>
+          <w:rFonts w:ascii="Times New Roman" w:hAnsi="Times New Roman" w:cs="Times New Roman"/>
+          <w:color w:val="111111"/>
+          <w:sz w:val="24"/>
+          <w:szCs w:val="24"/>
         </w:rPr>
         <w:t> </w:t>
       </w:r>
       <w:r>
         <w:rPr>
           <w:rStyle w:val="a-color-secondary"/>
-          <w:rFonts w:ascii="Arial" w:hAnsi="Arial" w:cs="Arial"/>
-          <w:color w:val="111111"/>
-          <w:sz w:val="20"/>
-          <w:szCs w:val="20"/>
+          <w:rFonts w:ascii="Times New Roman" w:hAnsi="Times New Roman" w:cs="Times New Roman"/>
+          <w:color w:val="111111"/>
+          <w:sz w:val="24"/>
+          <w:szCs w:val="24"/>
         </w:rPr>
         <w:t>(Author), </w:t>
       </w:r>
-      <w:hyperlink r:id="rId9" w:history="1">
-        <w:r>
-          <w:rPr>
-            <w:rStyle w:val="Hyperlink"/>
-            <w:rFonts w:ascii="Arial" w:hAnsi="Arial" w:cs="Arial"/>
-            <w:color w:val="0066C0"/>
-            <w:sz w:val="20"/>
-            <w:szCs w:val="20"/>
-          </w:rPr>
-          <w:t>Selvi</w:t>
-        </w:r>
-      </w:hyperlink>
+      <w:proofErr w:type="spellStart"/>
+      <w:r>
+        <w:rPr>
+          <w:rStyle w:val="Hyperlink"/>
+          <w:rFonts w:ascii="Times New Roman" w:hAnsi="Times New Roman" w:cs="Times New Roman"/>
+          <w:color w:val="0066C0"/>
+          <w:sz w:val="24"/>
+          <w:szCs w:val="24"/>
+        </w:rPr>
+        <w:fldChar w:fldCharType="begin"/>
+      </w:r>
+      <w:r>
+        <w:rPr>
+          <w:rStyle w:val="Hyperlink"/>
+          <w:rFonts w:ascii="Times New Roman" w:hAnsi="Times New Roman" w:cs="Times New Roman"/>
+          <w:color w:val="0066C0"/>
+          <w:sz w:val="24"/>
+          <w:szCs w:val="24"/>
+        </w:rPr>
+        <w:instrText xml:space="preserve"> HYPERLINK "https://www.amazon.in/s/ref=dp_byline_sr_book_3?ie=UTF8&amp;field-author=Selvi&amp;search-alias=stripbooks" </w:instrText>
+      </w:r>
+      <w:r>
+        <w:rPr>
+          <w:rStyle w:val="Hyperlink"/>
+          <w:rFonts w:ascii="Times New Roman" w:hAnsi="Times New Roman" w:cs="Times New Roman"/>
+          <w:color w:val="0066C0"/>
+          <w:sz w:val="24"/>
+          <w:szCs w:val="24"/>
+        </w:rPr>
+        <w:fldChar w:fldCharType="separate"/>
+      </w:r>
+      <w:r>
+        <w:rPr>
+          <w:rStyle w:val="Hyperlink"/>
+          <w:rFonts w:ascii="Times New Roman" w:hAnsi="Times New Roman" w:cs="Times New Roman"/>
+          <w:color w:val="0066C0"/>
+          <w:sz w:val="24"/>
+          <w:szCs w:val="24"/>
+        </w:rPr>
+        <w:t>Selvi</w:t>
+      </w:r>
+      <w:proofErr w:type="spellEnd"/>
+      <w:r>
+        <w:rPr>
+          <w:rStyle w:val="Hyperlink"/>
+          <w:rFonts w:ascii="Times New Roman" w:hAnsi="Times New Roman" w:cs="Times New Roman"/>
+          <w:color w:val="0066C0"/>
+          <w:sz w:val="24"/>
+          <w:szCs w:val="24"/>
+        </w:rPr>
+        <w:fldChar w:fldCharType="end"/>
+      </w:r>
       <w:r>
         <w:rPr>
           <w:rStyle w:val="author"/>
-          <w:rFonts w:ascii="Arial" w:hAnsi="Arial" w:cs="Arial"/>
-          <w:color w:val="111111"/>
-          <w:sz w:val="20"/>
-          <w:szCs w:val="20"/>
+          <w:rFonts w:ascii="Times New Roman" w:hAnsi="Times New Roman" w:cs="Times New Roman"/>
+          <w:color w:val="111111"/>
+          <w:sz w:val="24"/>
+          <w:szCs w:val="24"/>
         </w:rPr>
         <w:t> </w:t>
       </w:r>
       <w:r>
         <w:rPr>
           <w:rStyle w:val="a-color-secondary"/>
-          <w:rFonts w:ascii="Arial" w:hAnsi="Arial" w:cs="Arial"/>
-          <w:color w:val="111111"/>
-          <w:sz w:val="20"/>
-          <w:szCs w:val="20"/>
+          <w:rFonts w:ascii="Times New Roman" w:hAnsi="Times New Roman" w:cs="Times New Roman"/>
+          <w:color w:val="111111"/>
+          <w:sz w:val="24"/>
+          <w:szCs w:val="24"/>
         </w:rPr>
         <w:t>(Author)</w:t>
       </w:r>
@@ -574,86 +628,78 @@
         <w:shd w:val="clear" w:color="auto" w:fill="FFFFFF"/>
         <w:spacing w:before="0" w:beforeAutospacing="0"/>
         <w:rPr>
-          <w:rFonts w:ascii="Arial" w:hAnsi="Arial" w:cs="Arial"/>
-          <w:b w:val="0"/>
-          <w:color w:val="111111"/>
-          <w:sz w:val="20"/>
-          <w:szCs w:val="20"/>
+          <w:b w:val="0"/>
+          <w:color w:val="111111"/>
+          <w:sz w:val="24"/>
+          <w:szCs w:val="24"/>
         </w:rPr>
       </w:pPr>
       <w:r>
         <w:rPr>
           <w:rStyle w:val="a-size-large"/>
-          <w:rFonts w:ascii="Arial" w:hAnsi="Arial" w:cs="Arial"/>
-          <w:b w:val="0"/>
-          <w:color w:val="111111"/>
-          <w:sz w:val="20"/>
-          <w:szCs w:val="20"/>
+          <w:b w:val="0"/>
+          <w:color w:val="111111"/>
+          <w:sz w:val="24"/>
+          <w:szCs w:val="24"/>
         </w:rPr>
         <w:t>Cloud Computing: A Hands-on Approach</w:t>
       </w:r>
       <w:r>
         <w:rPr>
-          <w:rFonts w:ascii="Arial" w:hAnsi="Arial" w:cs="Arial"/>
-          <w:b w:val="0"/>
-          <w:color w:val="111111"/>
-          <w:sz w:val="20"/>
-          <w:szCs w:val="20"/>
+          <w:b w:val="0"/>
+          <w:color w:val="111111"/>
+          <w:sz w:val="24"/>
+          <w:szCs w:val="24"/>
         </w:rPr>
         <w:t> </w:t>
       </w:r>
       <w:r>
         <w:rPr>
           <w:rStyle w:val="a-size-medium"/>
-          <w:rFonts w:ascii="Arial" w:hAnsi="Arial" w:cs="Arial"/>
-          <w:b w:val="0"/>
-          <w:color w:val="111111"/>
-          <w:sz w:val="20"/>
-          <w:szCs w:val="20"/>
+          <w:b w:val="0"/>
+          <w:color w:val="111111"/>
+          <w:sz w:val="24"/>
+          <w:szCs w:val="24"/>
         </w:rPr>
         <w:t>Paperback</w:t>
       </w:r>
       <w:r>
         <w:rPr>
-          <w:rFonts w:ascii="Arial" w:hAnsi="Arial" w:cs="Arial"/>
-          <w:b w:val="0"/>
-          <w:color w:val="111111"/>
-          <w:sz w:val="20"/>
-          <w:szCs w:val="20"/>
+          <w:b w:val="0"/>
+          <w:color w:val="111111"/>
+          <w:sz w:val="24"/>
+          <w:szCs w:val="24"/>
         </w:rPr>
         <w:t> </w:t>
       </w:r>
       <w:r>
         <w:rPr>
           <w:rStyle w:val="a-size-medium"/>
-          <w:rFonts w:ascii="Arial" w:hAnsi="Arial" w:cs="Arial"/>
-          <w:b w:val="0"/>
-          <w:color w:val="111111"/>
-          <w:sz w:val="20"/>
-          <w:szCs w:val="20"/>
+          <w:b w:val="0"/>
+          <w:color w:val="111111"/>
+          <w:sz w:val="24"/>
+          <w:szCs w:val="24"/>
         </w:rPr>
         <w:t xml:space="preserve">– 2014, </w:t>
       </w:r>
       <w:r>
         <w:rPr>
-          <w:rFonts w:ascii="Arial" w:hAnsi="Arial" w:cs="Arial"/>
-          <w:b w:val="0"/>
-          <w:color w:val="111111"/>
-          <w:sz w:val="20"/>
-          <w:szCs w:val="20"/>
+          <w:b w:val="0"/>
+          <w:color w:val="111111"/>
+          <w:sz w:val="24"/>
+          <w:szCs w:val="24"/>
           <w:shd w:val="clear" w:color="auto" w:fill="FFFFFF"/>
         </w:rPr>
         <w:t>by </w:t>
       </w:r>
-      <w:hyperlink r:id="rId10" w:history="1">
+      <w:hyperlink r:id="rId9" w:history="1">
         <w:r>
           <w:rPr>
             <w:rStyle w:val="Hyperlink"/>
-            <w:rFonts w:ascii="Arial" w:hAnsi="Arial" w:cs="Arial"/>
             <w:b w:val="0"/>
             <w:color w:val="0066C0"/>
-            <w:sz w:val="20"/>
-            <w:szCs w:val="20"/>
+            <w:sz w:val="24"/>
+            <w:szCs w:val="24"/>
             <w:shd w:val="clear" w:color="auto" w:fill="FFFFFF"/>
           </w:rPr>
           <w:t>Arshdeep Bahga</w:t>
@@ -662,11 +708,10 @@
       <w:r>
         <w:rPr>
           <w:rStyle w:val="a-declarative"/>
-          <w:rFonts w:ascii="Arial" w:hAnsi="Arial" w:cs="Arial"/>
-          <w:b w:val="0"/>
-          <w:color w:val="111111"/>
-          <w:sz w:val="20"/>
-          <w:szCs w:val="20"/>
+          <w:b w:val="0"/>
+          <w:color w:val="111111"/>
+          <w:sz w:val="24"/>
+          <w:szCs w:val="24"/>
           <w:shd w:val="clear" w:color="auto" w:fill="FFFFFF"/>
         </w:rPr>
         <w:t>  </w:t>
@@ -674,24 +719,22 @@
       <w:r>
         <w:rPr>
           <w:rStyle w:val="a-color-secondary"/>
-          <w:rFonts w:ascii="Arial" w:hAnsi="Arial" w:cs="Arial"/>
-          <w:b w:val="0"/>
-          <w:color w:val="111111"/>
-          <w:sz w:val="20"/>
-          <w:szCs w:val="20"/>
+          <w:b w:val="0"/>
+          <w:color w:val="111111"/>
+          <w:sz w:val="24"/>
+          <w:szCs w:val="24"/>
           <w:shd w:val="clear" w:color="auto" w:fill="FFFFFF"/>
         </w:rPr>
         <w:t>(Author), </w:t>
       </w:r>
-      <w:hyperlink r:id="rId11" w:history="1">
+      <w:hyperlink r:id="rId10" w:history="1">
         <w:r>
           <w:rPr>
             <w:rStyle w:val="Hyperlink"/>
-            <w:rFonts w:ascii="Arial" w:hAnsi="Arial" w:cs="Arial"/>
             <w:b w:val="0"/>
             <w:color w:val="0066C0"/>
-            <w:sz w:val="20"/>
-            <w:szCs w:val="20"/>
+            <w:sz w:val="24"/>
+            <w:szCs w:val="24"/>
             <w:shd w:val="clear" w:color="auto" w:fill="FFFFFF"/>
           </w:rPr>
           <w:t>Vijay Madisetti</w:t>
@@ -700,11 +743,10 @@
       <w:r>
         <w:rPr>
           <w:rStyle w:val="a-declarative"/>
-          <w:rFonts w:ascii="Arial" w:hAnsi="Arial" w:cs="Arial"/>
-          <w:b w:val="0"/>
-          <w:color w:val="111111"/>
-          <w:sz w:val="20"/>
-          <w:szCs w:val="20"/>
+          <w:b w:val="0"/>
+          <w:color w:val="111111"/>
+          <w:sz w:val="24"/>
+          <w:szCs w:val="24"/>
           <w:shd w:val="clear" w:color="auto" w:fill="FFFFFF"/>
         </w:rPr>
         <w:t>  </w:t>
@@ -712,11 +754,10 @@
       <w:r>
         <w:rPr>
           <w:rStyle w:val="a-color-secondary"/>
-          <w:rFonts w:ascii="Arial" w:hAnsi="Arial" w:cs="Arial"/>
-          <w:b w:val="0"/>
-          <w:color w:val="111111"/>
-          <w:sz w:val="20"/>
-          <w:szCs w:val="20"/>
+          <w:b w:val="0"/>
+          <w:color w:val="111111"/>
+          <w:sz w:val="24"/>
+          <w:szCs w:val="24"/>
           <w:shd w:val="clear" w:color="auto" w:fill="FFFFFF"/>
         </w:rPr>
         <w:t>(Author)</w:t>
@@ -724,11 +765,10 @@
       <w:r>
         <w:rPr>
           <w:rStyle w:val="a-color-secondary"/>
-          <w:rFonts w:ascii="Arial" w:hAnsi="Arial" w:cs="Arial"/>
-          <w:b w:val="0"/>
-          <w:color w:val="111111"/>
-          <w:sz w:val="20"/>
-          <w:szCs w:val="20"/>
+          <w:b w:val="0"/>
+          <w:color w:val="111111"/>
+          <w:sz w:val="24"/>
+          <w:szCs w:val="24"/>
           <w:shd w:val="clear" w:color="auto" w:fill="FFFFFF"/>
         </w:rPr>
         <w:t xml:space="preserve">, </w:t>
@@ -744,105 +784,86 @@
         <w:shd w:val="clear" w:color="auto" w:fill="FFFFFF"/>
         <w:spacing w:before="0" w:beforeAutospacing="0"/>
         <w:rPr>
-          <w:rFonts w:ascii="Arial" w:hAnsi="Arial" w:cs="Arial"/>
-          <w:b w:val="0"/>
-          <w:color w:val="111111"/>
-          <w:sz w:val="20"/>
-          <w:szCs w:val="20"/>
+          <w:b w:val="0"/>
+          <w:color w:val="111111"/>
+          <w:sz w:val="24"/>
+          <w:szCs w:val="24"/>
         </w:rPr>
       </w:pPr>
       <w:r>
         <w:rPr>
           <w:rStyle w:val="a-size-large"/>
-          <w:rFonts w:ascii="Arial" w:hAnsi="Arial" w:cs="Arial"/>
-          <w:b w:val="0"/>
-          <w:color w:val="111111"/>
-          <w:sz w:val="20"/>
-          <w:szCs w:val="20"/>
+          <w:b w:val="0"/>
+          <w:color w:val="111111"/>
+          <w:sz w:val="24"/>
+          <w:szCs w:val="24"/>
         </w:rPr>
         <w:t>Cloud Computing: Focuses on the Latest Developments in Cloud Computing</w:t>
       </w:r>
       <w:r>
         <w:rPr>
-          <w:rFonts w:ascii="Arial" w:hAnsi="Arial" w:cs="Arial"/>
-          <w:b w:val="0"/>
-          <w:color w:val="111111"/>
-          <w:sz w:val="20"/>
-          <w:szCs w:val="20"/>
+          <w:b w:val="0"/>
+          <w:color w:val="111111"/>
+          <w:sz w:val="24"/>
+          <w:szCs w:val="24"/>
         </w:rPr>
         <w:t> </w:t>
       </w:r>
       <w:r>
         <w:rPr>
           <w:rStyle w:val="a-size-medium"/>
-          <w:rFonts w:ascii="Arial" w:hAnsi="Arial" w:cs="Arial"/>
-          <w:b w:val="0"/>
-          <w:color w:val="111111"/>
-          <w:sz w:val="20"/>
-          <w:szCs w:val="20"/>
+          <w:b w:val="0"/>
+          <w:color w:val="111111"/>
+          <w:sz w:val="24"/>
+          <w:szCs w:val="24"/>
         </w:rPr>
         <w:t>Paperback</w:t>
       </w:r>
       <w:r>
         <w:rPr>
-          <w:rFonts w:ascii="Arial" w:hAnsi="Arial" w:cs="Arial"/>
-          <w:b w:val="0"/>
-          <w:color w:val="111111"/>
-          <w:sz w:val="20"/>
-          <w:szCs w:val="20"/>
+          <w:b w:val="0"/>
+          <w:color w:val="111111"/>
+          <w:sz w:val="24"/>
+          <w:szCs w:val="24"/>
         </w:rPr>
         <w:t> </w:t>
       </w:r>
       <w:r>
         <w:rPr>
           <w:rStyle w:val="a-size-medium"/>
-          <w:rFonts w:ascii="Arial" w:hAnsi="Arial" w:cs="Arial"/>
-          <w:b w:val="0"/>
-          <w:color w:val="111111"/>
-          <w:sz w:val="20"/>
-          <w:szCs w:val="20"/>
+          <w:b w:val="0"/>
+          <w:color w:val="111111"/>
+          <w:sz w:val="24"/>
+          <w:szCs w:val="24"/>
         </w:rPr>
         <w:t>– Jun 2018</w:t>
       </w:r>
       <w:r>
         <w:rPr>
           <w:rStyle w:val="a-size-medium"/>
-          <w:rFonts w:ascii="Arial" w:hAnsi="Arial" w:cs="Arial"/>
-          <w:color w:val="111111"/>
-          <w:sz w:val="20"/>
-          <w:szCs w:val="20"/>
-        </w:rPr>
-        <w:t>,</w:t>
-      </w:r>
-      <w:r>
-        <w:rPr>
-          <w:rStyle w:val="a-size-medium"/>
-          <w:rFonts w:ascii="Arial" w:hAnsi="Arial" w:cs="Arial"/>
-          <w:color w:val="111111"/>
-          <w:sz w:val="20"/>
-          <w:szCs w:val="20"/>
-        </w:rPr>
-        <w:t xml:space="preserve"> </w:t>
-      </w:r>
-      <w:r>
-        <w:rPr>
-          <w:rFonts w:ascii="Arial" w:hAnsi="Arial" w:cs="Arial"/>
-          <w:b w:val="0"/>
-          <w:color w:val="111111"/>
-          <w:sz w:val="20"/>
-          <w:szCs w:val="20"/>
+          <w:color w:val="111111"/>
+          <w:sz w:val="24"/>
+          <w:szCs w:val="24"/>
+        </w:rPr>
+        <w:t xml:space="preserve">, </w:t>
+      </w:r>
+      <w:r>
+        <w:rPr>
+          <w:b w:val="0"/>
+          <w:color w:val="111111"/>
+          <w:sz w:val="24"/>
+          <w:szCs w:val="24"/>
         </w:rPr>
         <w:t>by </w:t>
       </w:r>
-      <w:hyperlink r:id="rId12" w:history="1">
+      <w:hyperlink r:id="rId11" w:history="1">
         <w:r>
           <w:rPr>
             <w:rStyle w:val="Hyperlink"/>
-            <w:rFonts w:ascii="Arial" w:hAnsi="Arial" w:cs="Arial"/>
             <w:b w:val="0"/>
             <w:color w:val="0066C0"/>
-            <w:sz w:val="20"/>
-            <w:szCs w:val="20"/>
+            <w:sz w:val="24"/>
+            <w:szCs w:val="24"/>
           </w:rPr>
           <w:t>Shailendra Singh</w:t>
         </w:r>
@@ -850,22 +871,20 @@
       <w:r>
         <w:rPr>
           <w:rStyle w:val="author"/>
-          <w:rFonts w:ascii="Arial" w:hAnsi="Arial" w:cs="Arial"/>
-          <w:b w:val="0"/>
-          <w:color w:val="111111"/>
-          <w:sz w:val="20"/>
-          <w:szCs w:val="20"/>
+          <w:b w:val="0"/>
+          <w:color w:val="111111"/>
+          <w:sz w:val="24"/>
+          <w:szCs w:val="24"/>
         </w:rPr>
         <w:t> </w:t>
       </w:r>
       <w:r>
         <w:rPr>
           <w:rStyle w:val="a-color-secondary"/>
-          <w:rFonts w:ascii="Arial" w:hAnsi="Arial" w:cs="Arial"/>
-          <w:b w:val="0"/>
-          <w:color w:val="111111"/>
-          <w:sz w:val="20"/>
-          <w:szCs w:val="20"/>
+          <w:b w:val="0"/>
+          <w:color w:val="111111"/>
+          <w:sz w:val="24"/>
+          <w:szCs w:val="24"/>
         </w:rPr>
         <w:t>(Author)</w:t>
       </w:r>
@@ -880,79 +899,61 @@
         <w:shd w:val="clear" w:color="auto" w:fill="FFFFFF"/>
         <w:spacing w:before="0" w:beforeAutospacing="0"/>
         <w:rPr>
-          <w:rFonts w:ascii="Arial" w:hAnsi="Arial" w:cs="Arial"/>
           <w:b w:val="0"/>
           <w:bCs w:val="0"/>
           <w:color w:val="111111"/>
-          <w:sz w:val="18"/>
-          <w:szCs w:val="18"/>
+          <w:sz w:val="24"/>
+          <w:szCs w:val="24"/>
         </w:rPr>
       </w:pPr>
       <w:r>
         <w:rPr>
           <w:rStyle w:val="a-size-extra-large"/>
-          <w:rFonts w:ascii="Arial" w:hAnsi="Arial" w:cs="Arial"/>
           <w:b w:val="0"/>
           <w:bCs w:val="0"/>
           <w:color w:val="111111"/>
-          <w:sz w:val="18"/>
-          <w:szCs w:val="18"/>
+          <w:sz w:val="24"/>
+          <w:szCs w:val="24"/>
         </w:rPr>
         <w:t>End-to-End Adaptive Congestion Control in TCP/IP Networks (Automation and Control Engineering)</w:t>
       </w:r>
       <w:r>
         <w:rPr>
-          <w:rFonts w:ascii="Arial" w:hAnsi="Arial" w:cs="Arial"/>
           <w:b w:val="0"/>
           <w:bCs w:val="0"/>
           <w:color w:val="111111"/>
-          <w:sz w:val="18"/>
-          <w:szCs w:val="18"/>
+          <w:sz w:val="24"/>
+          <w:szCs w:val="24"/>
         </w:rPr>
         <w:t> </w:t>
       </w:r>
       <w:r>
         <w:rPr>
           <w:rStyle w:val="a-size-large"/>
-          <w:rFonts w:ascii="Arial" w:hAnsi="Arial" w:cs="Arial"/>
           <w:b w:val="0"/>
           <w:bCs w:val="0"/>
           <w:color w:val="111111"/>
-          <w:sz w:val="18"/>
-          <w:szCs w:val="18"/>
-        </w:rPr>
-        <w:t>1st Edition</w:t>
-      </w:r>
-      <w:r>
-        <w:rPr>
-          <w:rStyle w:val="a-size-large"/>
-          <w:rFonts w:ascii="Arial" w:hAnsi="Arial" w:cs="Arial"/>
-          <w:b w:val="0"/>
-          <w:bCs w:val="0"/>
-          <w:color w:val="111111"/>
-          <w:sz w:val="18"/>
-          <w:szCs w:val="18"/>
-        </w:rPr>
-        <w:t xml:space="preserve">, </w:t>
-      </w:r>
-      <w:r>
-        <w:rPr>
-          <w:rFonts w:ascii="Arial" w:hAnsi="Arial" w:cs="Arial"/>
-          <w:color w:val="111111"/>
-          <w:sz w:val="18"/>
-          <w:szCs w:val="18"/>
+          <w:sz w:val="24"/>
+          <w:szCs w:val="24"/>
+        </w:rPr>
+        <w:t xml:space="preserve">1st Edition, </w:t>
+      </w:r>
+      <w:r>
+        <w:rPr>
+          <w:color w:val="111111"/>
+          <w:sz w:val="24"/>
+          <w:szCs w:val="24"/>
           <w:shd w:val="clear" w:color="auto" w:fill="FFFFFF"/>
         </w:rPr>
         <w:t>by </w:t>
       </w:r>
-      <w:hyperlink r:id="rId13" w:history="1">
+      <w:hyperlink r:id="rId12" w:history="1">
         <w:r>
           <w:rPr>
             <w:rStyle w:val="Hyperlink"/>
-            <w:rFonts w:ascii="Arial" w:hAnsi="Arial" w:cs="Arial"/>
             <w:color w:val="0066C0"/>
-            <w:sz w:val="18"/>
-            <w:szCs w:val="18"/>
+            <w:sz w:val="24"/>
+            <w:szCs w:val="24"/>
             <w:shd w:val="clear" w:color="auto" w:fill="FFFFFF"/>
           </w:rPr>
           <w:t xml:space="preserve">Christos N. </w:t>
@@ -961,10 +962,9 @@
         <w:r>
           <w:rPr>
             <w:rStyle w:val="Hyperlink"/>
-            <w:rFonts w:ascii="Arial" w:hAnsi="Arial" w:cs="Arial"/>
             <w:color w:val="0066C0"/>
-            <w:sz w:val="18"/>
-            <w:szCs w:val="18"/>
+            <w:sz w:val="24"/>
+            <w:szCs w:val="24"/>
             <w:shd w:val="clear" w:color="auto" w:fill="FFFFFF"/>
           </w:rPr>
           <w:t>Houmkozlis</w:t>
@@ -974,10 +974,9 @@
       <w:r>
         <w:rPr>
           <w:rStyle w:val="a-declarative"/>
-          <w:rFonts w:ascii="Arial" w:hAnsi="Arial" w:cs="Arial"/>
-          <w:color w:val="111111"/>
-          <w:sz w:val="18"/>
-          <w:szCs w:val="18"/>
+          <w:color w:val="111111"/>
+          <w:sz w:val="24"/>
+          <w:szCs w:val="24"/>
           <w:shd w:val="clear" w:color="auto" w:fill="FFFFFF"/>
         </w:rPr>
         <w:t>  </w:t>
@@ -985,22 +984,20 @@
       <w:r>
         <w:rPr>
           <w:rStyle w:val="a-color-secondary"/>
-          <w:rFonts w:ascii="Arial" w:hAnsi="Arial" w:cs="Arial"/>
-          <w:color w:val="111111"/>
-          <w:sz w:val="18"/>
-          <w:szCs w:val="18"/>
+          <w:color w:val="111111"/>
+          <w:sz w:val="24"/>
+          <w:szCs w:val="24"/>
           <w:shd w:val="clear" w:color="auto" w:fill="FFFFFF"/>
         </w:rPr>
         <w:t>(Author), </w:t>
       </w:r>
-      <w:hyperlink r:id="rId14" w:history="1">
+      <w:hyperlink r:id="rId13" w:history="1">
         <w:r>
           <w:rPr>
             <w:rStyle w:val="Hyperlink"/>
-            <w:rFonts w:ascii="Arial" w:hAnsi="Arial" w:cs="Arial"/>
             <w:color w:val="0066C0"/>
-            <w:sz w:val="18"/>
-            <w:szCs w:val="18"/>
+            <w:sz w:val="24"/>
+            <w:szCs w:val="24"/>
             <w:shd w:val="clear" w:color="auto" w:fill="FFFFFF"/>
           </w:rPr>
           <w:t xml:space="preserve">George A. </w:t>
@@ -1009,10 +1006,9 @@
         <w:r>
           <w:rPr>
             <w:rStyle w:val="Hyperlink"/>
-            <w:rFonts w:ascii="Arial" w:hAnsi="Arial" w:cs="Arial"/>
             <w:color w:val="0066C0"/>
-            <w:sz w:val="18"/>
-            <w:szCs w:val="18"/>
+            <w:sz w:val="24"/>
+            <w:szCs w:val="24"/>
             <w:shd w:val="clear" w:color="auto" w:fill="FFFFFF"/>
           </w:rPr>
           <w:t>Rovithakis</w:t>
@@ -1022,10 +1018,9 @@
       <w:r>
         <w:rPr>
           <w:rStyle w:val="author"/>
-          <w:rFonts w:ascii="Arial" w:hAnsi="Arial" w:cs="Arial"/>
-          <w:color w:val="111111"/>
-          <w:sz w:val="18"/>
-          <w:szCs w:val="18"/>
+          <w:color w:val="111111"/>
+          <w:sz w:val="24"/>
+          <w:szCs w:val="24"/>
           <w:shd w:val="clear" w:color="auto" w:fill="FFFFFF"/>
         </w:rPr>
         <w:t> </w:t>
@@ -1033,10 +1028,9 @@
       <w:r>
         <w:rPr>
           <w:rStyle w:val="a-color-secondary"/>
-          <w:rFonts w:ascii="Arial" w:hAnsi="Arial" w:cs="Arial"/>
-          <w:color w:val="111111"/>
-          <w:sz w:val="18"/>
-          <w:szCs w:val="18"/>
+          <w:color w:val="111111"/>
+          <w:sz w:val="24"/>
+          <w:szCs w:val="24"/>
           <w:shd w:val="clear" w:color="auto" w:fill="FFFFFF"/>
         </w:rPr>
         <w:t>(Author)</w:t>
@@ -1052,63 +1046,38 @@
         <w:shd w:val="clear" w:color="auto" w:fill="FFFFFF"/>
         <w:spacing w:before="0" w:beforeAutospacing="0"/>
         <w:rPr>
-          <w:rFonts w:ascii="Arial" w:hAnsi="Arial" w:cs="Arial"/>
-          <w:b w:val="0"/>
-          <w:color w:val="111111"/>
-          <w:sz w:val="18"/>
-          <w:szCs w:val="18"/>
+          <w:b w:val="0"/>
+          <w:color w:val="111111"/>
+          <w:sz w:val="24"/>
+          <w:szCs w:val="24"/>
         </w:rPr>
       </w:pPr>
       <w:r>
         <w:rPr>
           <w:rStyle w:val="a-size-large"/>
-          <w:rFonts w:ascii="Arial" w:hAnsi="Arial" w:cs="Arial"/>
-          <w:b w:val="0"/>
-          <w:color w:val="111111"/>
-          <w:sz w:val="18"/>
-          <w:szCs w:val="18"/>
-        </w:rPr>
-        <w:t>Continuous Delivery: Reliable Software Releases through Build, Test, and Deployment Automation</w:t>
-      </w:r>
-      <w:r>
-        <w:rPr>
-          <w:rStyle w:val="a-size-large"/>
-          <w:rFonts w:ascii="Arial" w:hAnsi="Arial" w:cs="Arial"/>
-          <w:b w:val="0"/>
-          <w:color w:val="111111"/>
-          <w:sz w:val="18"/>
-          <w:szCs w:val="18"/>
-        </w:rPr>
-        <w:t>,</w:t>
-      </w:r>
-      <w:r>
-        <w:rPr>
-          <w:rFonts w:ascii="Arial" w:hAnsi="Arial" w:cs="Arial"/>
-          <w:color w:val="111111"/>
-          <w:sz w:val="20"/>
-          <w:szCs w:val="20"/>
-          <w:shd w:val="clear" w:color="auto" w:fill="FFFFFF"/>
-        </w:rPr>
-        <w:t xml:space="preserve"> </w:t>
-      </w:r>
-      <w:r>
-        <w:rPr>
-          <w:rFonts w:ascii="Arial" w:hAnsi="Arial" w:cs="Arial"/>
-          <w:color w:val="111111"/>
-          <w:sz w:val="20"/>
-          <w:szCs w:val="20"/>
-          <w:shd w:val="clear" w:color="auto" w:fill="FFFFFF"/>
-        </w:rPr>
-        <w:t>by </w:t>
-      </w:r>
-      <w:hyperlink r:id="rId15" w:history="1">
+          <w:b w:val="0"/>
+          <w:color w:val="111111"/>
+          <w:sz w:val="24"/>
+          <w:szCs w:val="24"/>
+        </w:rPr>
+        <w:t>Continuous Delivery: Reliable Software Releases through Build, Test, and Deployment Automation,</w:t>
+      </w:r>
+      <w:r>
+        <w:rPr>
+          <w:color w:val="111111"/>
+          <w:sz w:val="24"/>
+          <w:szCs w:val="24"/>
+          <w:shd w:val="clear" w:color="auto" w:fill="FFFFFF"/>
+        </w:rPr>
+        <w:t xml:space="preserve"> by </w:t>
+      </w:r>
+      <w:hyperlink r:id="rId14" w:history="1">
         <w:r>
           <w:rPr>
             <w:rStyle w:val="Hyperlink"/>
-            <w:rFonts w:ascii="Arial" w:hAnsi="Arial" w:cs="Arial"/>
             <w:color w:val="0066C0"/>
-            <w:sz w:val="20"/>
-            <w:szCs w:val="20"/>
+            <w:sz w:val="24"/>
+            <w:szCs w:val="24"/>
             <w:u w:val="none"/>
             <w:shd w:val="clear" w:color="auto" w:fill="FFFFFF"/>
           </w:rPr>
@@ -1118,10 +1087,9 @@
       <w:r>
         <w:rPr>
           <w:rStyle w:val="author"/>
-          <w:rFonts w:ascii="Arial" w:hAnsi="Arial" w:cs="Arial"/>
-          <w:color w:val="111111"/>
-          <w:sz w:val="20"/>
-          <w:szCs w:val="20"/>
+          <w:color w:val="111111"/>
+          <w:sz w:val="24"/>
+          <w:szCs w:val="24"/>
           <w:shd w:val="clear" w:color="auto" w:fill="FFFFFF"/>
         </w:rPr>
         <w:t> </w:t>
@@ -1129,22 +1097,20 @@
       <w:r>
         <w:rPr>
           <w:rStyle w:val="a-color-secondary"/>
-          <w:rFonts w:ascii="Arial" w:hAnsi="Arial" w:cs="Arial"/>
-          <w:color w:val="111111"/>
-          <w:sz w:val="20"/>
-          <w:szCs w:val="20"/>
+          <w:color w:val="111111"/>
+          <w:sz w:val="24"/>
+          <w:szCs w:val="24"/>
           <w:shd w:val="clear" w:color="auto" w:fill="FFFFFF"/>
         </w:rPr>
         <w:t>(Author), </w:t>
       </w:r>
-      <w:hyperlink r:id="rId16" w:history="1">
+      <w:hyperlink r:id="rId15" w:history="1">
         <w:r>
           <w:rPr>
             <w:rStyle w:val="Hyperlink"/>
-            <w:rFonts w:ascii="Arial" w:hAnsi="Arial" w:cs="Arial"/>
             <w:color w:val="0066C0"/>
-            <w:sz w:val="20"/>
-            <w:szCs w:val="20"/>
+            <w:sz w:val="24"/>
+            <w:szCs w:val="24"/>
             <w:u w:val="none"/>
             <w:shd w:val="clear" w:color="auto" w:fill="FFFFFF"/>
           </w:rPr>
@@ -1154,10 +1120,9 @@
       <w:r>
         <w:rPr>
           <w:rStyle w:val="author"/>
-          <w:rFonts w:ascii="Arial" w:hAnsi="Arial" w:cs="Arial"/>
-          <w:color w:val="111111"/>
-          <w:sz w:val="20"/>
-          <w:szCs w:val="20"/>
+          <w:color w:val="111111"/>
+          <w:sz w:val="24"/>
+          <w:szCs w:val="24"/>
           <w:shd w:val="clear" w:color="auto" w:fill="FFFFFF"/>
         </w:rPr>
         <w:t> </w:t>
@@ -1165,22 +1130,20 @@
       <w:r>
         <w:rPr>
           <w:rStyle w:val="a-color-secondary"/>
-          <w:rFonts w:ascii="Arial" w:hAnsi="Arial" w:cs="Arial"/>
-          <w:color w:val="111111"/>
-          <w:sz w:val="20"/>
-          <w:szCs w:val="20"/>
+          <w:color w:val="111111"/>
+          <w:sz w:val="24"/>
+          <w:szCs w:val="24"/>
           <w:shd w:val="clear" w:color="auto" w:fill="FFFFFF"/>
         </w:rPr>
         <w:t>(Author), </w:t>
       </w:r>
-      <w:hyperlink r:id="rId17" w:history="1">
+      <w:hyperlink r:id="rId16" w:history="1">
         <w:r>
           <w:rPr>
             <w:rStyle w:val="Hyperlink"/>
-            <w:rFonts w:ascii="Arial" w:hAnsi="Arial" w:cs="Arial"/>
             <w:color w:val="0066C0"/>
-            <w:sz w:val="20"/>
-            <w:szCs w:val="20"/>
+            <w:sz w:val="24"/>
+            <w:szCs w:val="24"/>
             <w:u w:val="none"/>
             <w:shd w:val="clear" w:color="auto" w:fill="FFFFFF"/>
           </w:rPr>
@@ -1190,10 +1153,9 @@
       <w:r>
         <w:rPr>
           <w:rStyle w:val="author"/>
-          <w:rFonts w:ascii="Arial" w:hAnsi="Arial" w:cs="Arial"/>
-          <w:color w:val="111111"/>
-          <w:sz w:val="20"/>
-          <w:szCs w:val="20"/>
+          <w:color w:val="111111"/>
+          <w:sz w:val="24"/>
+          <w:szCs w:val="24"/>
           <w:shd w:val="clear" w:color="auto" w:fill="FFFFFF"/>
         </w:rPr>
         <w:t> </w:t>
@@ -1201,10 +1163,9 @@
       <w:r>
         <w:rPr>
           <w:rStyle w:val="a-color-secondary"/>
-          <w:rFonts w:ascii="Arial" w:hAnsi="Arial" w:cs="Arial"/>
-          <w:color w:val="111111"/>
-          <w:sz w:val="20"/>
-          <w:szCs w:val="20"/>
+          <w:color w:val="111111"/>
+          <w:sz w:val="24"/>
+          <w:szCs w:val="24"/>
           <w:shd w:val="clear" w:color="auto" w:fill="FFFFFF"/>
         </w:rPr>
         <w:t>(Foreword)</w:t>
@@ -1220,93 +1181,107 @@
         <w:shd w:val="clear" w:color="auto" w:fill="FFFFFF"/>
         <w:spacing w:before="0" w:beforeAutospacing="0"/>
         <w:rPr>
-          <w:rFonts w:ascii="Arial" w:hAnsi="Arial" w:cs="Arial"/>
           <w:b w:val="0"/>
           <w:bCs w:val="0"/>
           <w:color w:val="111111"/>
-          <w:sz w:val="20"/>
-          <w:szCs w:val="20"/>
+          <w:sz w:val="24"/>
+          <w:szCs w:val="24"/>
         </w:rPr>
       </w:pPr>
       <w:r>
         <w:rPr>
           <w:rStyle w:val="a-size-extra-large"/>
-          <w:rFonts w:ascii="Arial" w:hAnsi="Arial" w:cs="Arial"/>
           <w:b w:val="0"/>
           <w:bCs w:val="0"/>
           <w:color w:val="111111"/>
-          <w:sz w:val="20"/>
-          <w:szCs w:val="20"/>
-        </w:rPr>
-        <w:t>Stop Coding: Learn to test automate without coding and get that automation testing job</w:t>
-      </w:r>
-      <w:r>
-        <w:rPr>
-          <w:rStyle w:val="a-size-extra-large"/>
-          <w:rFonts w:ascii="Arial" w:hAnsi="Arial" w:cs="Arial"/>
-          <w:b w:val="0"/>
-          <w:bCs w:val="0"/>
-          <w:color w:val="111111"/>
-          <w:sz w:val="20"/>
-          <w:szCs w:val="20"/>
-        </w:rPr>
-        <w:t>,</w:t>
-      </w:r>
-      <w:r>
-        <w:rPr>
-          <w:rFonts w:ascii="Arial" w:hAnsi="Arial" w:cs="Arial"/>
-          <w:color w:val="111111"/>
-          <w:sz w:val="20"/>
-          <w:szCs w:val="20"/>
-          <w:shd w:val="clear" w:color="auto" w:fill="FFFFFF"/>
-        </w:rPr>
-        <w:t xml:space="preserve"> </w:t>
-      </w:r>
-      <w:r>
-        <w:rPr>
-          <w:rFonts w:ascii="Arial" w:hAnsi="Arial" w:cs="Arial"/>
-          <w:color w:val="111111"/>
-          <w:sz w:val="20"/>
-          <w:szCs w:val="20"/>
-          <w:shd w:val="clear" w:color="auto" w:fill="FFFFFF"/>
-        </w:rPr>
-        <w:t>by </w:t>
-      </w:r>
-      <w:hyperlink r:id="rId18" w:history="1">
-        <w:proofErr w:type="spellStart"/>
-        <w:r>
-          <w:rPr>
-            <w:rStyle w:val="Hyperlink"/>
-            <w:rFonts w:ascii="Arial" w:hAnsi="Arial" w:cs="Arial"/>
-            <w:color w:val="0066C0"/>
-            <w:sz w:val="20"/>
-            <w:szCs w:val="20"/>
-            <w:u w:val="none"/>
-            <w:shd w:val="clear" w:color="auto" w:fill="FFFFFF"/>
-          </w:rPr>
-          <w:t>Ajamo</w:t>
-        </w:r>
-        <w:proofErr w:type="spellEnd"/>
-        <w:r>
-          <w:rPr>
-            <w:rStyle w:val="Hyperlink"/>
-            <w:rFonts w:ascii="Arial" w:hAnsi="Arial" w:cs="Arial"/>
-            <w:color w:val="0066C0"/>
-            <w:sz w:val="20"/>
-            <w:szCs w:val="20"/>
-            <w:u w:val="none"/>
-            <w:shd w:val="clear" w:color="auto" w:fill="FFFFFF"/>
-          </w:rPr>
-          <w:t xml:space="preserve"> Adams</w:t>
-        </w:r>
-      </w:hyperlink>
+          <w:sz w:val="24"/>
+          <w:szCs w:val="24"/>
+        </w:rPr>
+        <w:t>Stop Coding: Learn to test automate without coding and get that automation testing job,</w:t>
+      </w:r>
+      <w:r>
+        <w:rPr>
+          <w:color w:val="111111"/>
+          <w:sz w:val="24"/>
+          <w:szCs w:val="24"/>
+          <w:shd w:val="clear" w:color="auto" w:fill="FFFFFF"/>
+        </w:rPr>
+        <w:t xml:space="preserve"> by </w:t>
+      </w:r>
+      <w:proofErr w:type="spellStart"/>
+      <w:r>
+        <w:rPr>
+          <w:rStyle w:val="Hyperlink"/>
+          <w:color w:val="0066C0"/>
+          <w:sz w:val="24"/>
+          <w:szCs w:val="24"/>
+          <w:u w:val="none"/>
+          <w:shd w:val="clear" w:color="auto" w:fill="FFFFFF"/>
+        </w:rPr>
+        <w:fldChar w:fldCharType="begin"/>
+      </w:r>
+      <w:r>
+        <w:rPr>
+          <w:rStyle w:val="Hyperlink"/>
+          <w:color w:val="0066C0"/>
+          <w:sz w:val="24"/>
+          <w:szCs w:val="24"/>
+          <w:u w:val="none"/>
+          <w:shd w:val="clear" w:color="auto" w:fill="FFFFFF"/>
+        </w:rPr>
+        <w:instrText xml:space="preserve"> HYPERLINK "https://www.amazon.in/s/ref=dp_byline_sr_ebooks_1?ie=UTF8&amp;text=Ajamo+Adams&amp;search-alias=digital-text&amp;field-author=Ajamo+Adams&amp;sort=relevancerank" </w:instrText>
+      </w:r>
+      <w:r>
+        <w:rPr>
+          <w:rStyle w:val="Hyperlink"/>
+          <w:color w:val="0066C0"/>
+          <w:sz w:val="24"/>
+          <w:szCs w:val="24"/>
+          <w:u w:val="none"/>
+          <w:shd w:val="clear" w:color="auto" w:fill="FFFFFF"/>
+        </w:rPr>
+        <w:fldChar w:fldCharType="separate"/>
+      </w:r>
+      <w:r>
+        <w:rPr>
+          <w:rStyle w:val="Hyperlink"/>
+          <w:color w:val="0066C0"/>
+          <w:sz w:val="24"/>
+          <w:szCs w:val="24"/>
+          <w:u w:val="none"/>
+          <w:shd w:val="clear" w:color="auto" w:fill="FFFFFF"/>
+        </w:rPr>
+        <w:t>Ajamo</w:t>
+      </w:r>
+      <w:proofErr w:type="spellEnd"/>
+      <w:r>
+        <w:rPr>
+          <w:rStyle w:val="Hyperlink"/>
+          <w:color w:val="0066C0"/>
+          <w:sz w:val="24"/>
+          <w:szCs w:val="24"/>
+          <w:u w:val="none"/>
+          <w:shd w:val="clear" w:color="auto" w:fill="FFFFFF"/>
+        </w:rPr>
+        <w:t xml:space="preserve"> Adams</w:t>
+      </w:r>
+      <w:r>
+        <w:rPr>
+          <w:rStyle w:val="Hyperlink"/>
+          <w:color w:val="0066C0"/>
+          <w:sz w:val="24"/>
+          <w:szCs w:val="24"/>
+          <w:u w:val="none"/>
+          <w:shd w:val="clear" w:color="auto" w:fill="FFFFFF"/>
+        </w:rPr>
+        <w:fldChar w:fldCharType="end"/>
+      </w:r>
       <w:r>
         <w:rPr>
           <w:rStyle w:val="author"/>
-          <w:rFonts w:ascii="Arial" w:hAnsi="Arial" w:cs="Arial"/>
-          <w:color w:val="111111"/>
-          <w:sz w:val="20"/>
-          <w:szCs w:val="20"/>
+          <w:color w:val="111111"/>
+          <w:sz w:val="24"/>
+          <w:szCs w:val="24"/>
           <w:shd w:val="clear" w:color="auto" w:fill="FFFFFF"/>
         </w:rPr>
         <w:t> </w:t>
@@ -1314,10 +1289,9 @@
       <w:r>
         <w:rPr>
           <w:rStyle w:val="a-color-secondary"/>
-          <w:rFonts w:ascii="Arial" w:hAnsi="Arial" w:cs="Arial"/>
-          <w:color w:val="111111"/>
-          <w:sz w:val="20"/>
-          <w:szCs w:val="20"/>
+          <w:color w:val="111111"/>
+          <w:sz w:val="24"/>
+          <w:szCs w:val="24"/>
           <w:shd w:val="clear" w:color="auto" w:fill="FFFFFF"/>
         </w:rPr>
         <w:t>(Author)</w:t>
@@ -1333,53 +1307,38 @@
         <w:shd w:val="clear" w:color="auto" w:fill="FFFFFF"/>
         <w:spacing w:before="0" w:beforeAutospacing="0"/>
         <w:rPr>
-          <w:rFonts w:ascii="Arial" w:hAnsi="Arial" w:cs="Arial"/>
-          <w:b w:val="0"/>
-          <w:color w:val="111111"/>
-          <w:sz w:val="20"/>
-          <w:szCs w:val="20"/>
+          <w:b w:val="0"/>
+          <w:color w:val="111111"/>
+          <w:sz w:val="24"/>
+          <w:szCs w:val="24"/>
         </w:rPr>
       </w:pPr>
       <w:r>
         <w:rPr>
           <w:rStyle w:val="a-size-large"/>
-          <w:rFonts w:ascii="Arial" w:hAnsi="Arial" w:cs="Arial"/>
-          <w:b w:val="0"/>
-          <w:color w:val="111111"/>
-          <w:sz w:val="20"/>
-          <w:szCs w:val="20"/>
-        </w:rPr>
-        <w:t>Experiences of Test Automation: Case Studies of Software Test Automation</w:t>
-      </w:r>
-      <w:r>
-        <w:rPr>
-          <w:rStyle w:val="a-size-large"/>
-          <w:rFonts w:ascii="Arial" w:hAnsi="Arial" w:cs="Arial"/>
-          <w:b w:val="0"/>
-          <w:color w:val="111111"/>
-          <w:sz w:val="20"/>
-          <w:szCs w:val="20"/>
-        </w:rPr>
-        <w:t xml:space="preserve">, </w:t>
-      </w:r>
-      <w:r>
-        <w:rPr>
-          <w:rFonts w:ascii="Arial" w:hAnsi="Arial" w:cs="Arial"/>
-          <w:color w:val="111111"/>
-          <w:sz w:val="20"/>
-          <w:szCs w:val="20"/>
+          <w:b w:val="0"/>
+          <w:color w:val="111111"/>
+          <w:sz w:val="24"/>
+          <w:szCs w:val="24"/>
+        </w:rPr>
+        <w:t xml:space="preserve">Experiences of Test Automation: Case Studies of Software Test Automation, </w:t>
+      </w:r>
+      <w:r>
+        <w:rPr>
+          <w:color w:val="111111"/>
+          <w:sz w:val="24"/>
+          <w:szCs w:val="24"/>
           <w:shd w:val="clear" w:color="auto" w:fill="FFFFFF"/>
         </w:rPr>
         <w:t>by </w:t>
       </w:r>
-      <w:hyperlink r:id="rId19" w:history="1">
+      <w:hyperlink r:id="rId17" w:history="1">
         <w:r>
           <w:rPr>
             <w:rStyle w:val="Hyperlink"/>
-            <w:rFonts w:ascii="Arial" w:hAnsi="Arial" w:cs="Arial"/>
             <w:color w:val="0066C0"/>
-            <w:sz w:val="20"/>
-            <w:szCs w:val="20"/>
+            <w:sz w:val="24"/>
+            <w:szCs w:val="24"/>
             <w:u w:val="none"/>
             <w:shd w:val="clear" w:color="auto" w:fill="FFFFFF"/>
           </w:rPr>
@@ -1389,10 +1348,9 @@
       <w:r>
         <w:rPr>
           <w:rStyle w:val="author"/>
-          <w:rFonts w:ascii="Arial" w:hAnsi="Arial" w:cs="Arial"/>
-          <w:color w:val="111111"/>
-          <w:sz w:val="20"/>
-          <w:szCs w:val="20"/>
+          <w:color w:val="111111"/>
+          <w:sz w:val="24"/>
+          <w:szCs w:val="24"/>
           <w:shd w:val="clear" w:color="auto" w:fill="FFFFFF"/>
         </w:rPr>
         <w:t> </w:t>
@@ -1400,10 +1358,9 @@
       <w:r>
         <w:rPr>
           <w:rStyle w:val="a-color-secondary"/>
-          <w:rFonts w:ascii="Arial" w:hAnsi="Arial" w:cs="Arial"/>
-          <w:color w:val="111111"/>
-          <w:sz w:val="20"/>
-          <w:szCs w:val="20"/>
+          <w:color w:val="111111"/>
+          <w:sz w:val="24"/>
+          <w:szCs w:val="24"/>
           <w:shd w:val="clear" w:color="auto" w:fill="FFFFFF"/>
         </w:rPr>
         <w:t>(Author)</w:t>
@@ -1419,31 +1376,28 @@
         <w:shd w:val="clear" w:color="auto" w:fill="FFFFFF"/>
         <w:spacing w:before="0" w:beforeAutospacing="0"/>
         <w:rPr>
-          <w:rFonts w:ascii="Arial" w:hAnsi="Arial" w:cs="Arial"/>
-          <w:b w:val="0"/>
-          <w:color w:val="111111"/>
-          <w:sz w:val="20"/>
-          <w:szCs w:val="20"/>
+          <w:b w:val="0"/>
+          <w:color w:val="111111"/>
+          <w:sz w:val="24"/>
+          <w:szCs w:val="24"/>
         </w:rPr>
       </w:pPr>
       <w:r>
         <w:rPr>
           <w:rStyle w:val="a-size-large"/>
-          <w:rFonts w:ascii="Arial" w:hAnsi="Arial" w:cs="Arial"/>
-          <w:b w:val="0"/>
-          <w:color w:val="111111"/>
-          <w:sz w:val="20"/>
-          <w:szCs w:val="20"/>
+          <w:b w:val="0"/>
+          <w:color w:val="111111"/>
+          <w:sz w:val="24"/>
+          <w:szCs w:val="24"/>
         </w:rPr>
         <w:t>Continuous Delivery with Docker and Jenkins</w:t>
       </w:r>
       <w:r>
         <w:rPr>
-          <w:rFonts w:ascii="Arial" w:hAnsi="Arial" w:cs="Arial"/>
-          <w:b w:val="0"/>
-          <w:color w:val="111111"/>
-          <w:sz w:val="20"/>
-          <w:szCs w:val="20"/>
+          <w:b w:val="0"/>
+          <w:color w:val="111111"/>
+          <w:sz w:val="24"/>
+          <w:szCs w:val="24"/>
         </w:rPr>
         <w:t> </w:t>
       </w:r>
@@ -1458,49 +1412,47 @@
         <w:shd w:val="clear" w:color="auto" w:fill="FFFFFF"/>
         <w:spacing w:before="0" w:beforeAutospacing="0"/>
         <w:rPr>
-          <w:rFonts w:ascii="Arial" w:hAnsi="Arial" w:cs="Arial"/>
           <w:b w:val="0"/>
           <w:bCs w:val="0"/>
           <w:color w:val="111111"/>
-          <w:sz w:val="20"/>
-          <w:szCs w:val="20"/>
+          <w:sz w:val="24"/>
+          <w:szCs w:val="24"/>
         </w:rPr>
       </w:pPr>
       <w:r>
         <w:rPr>
           <w:rStyle w:val="a-size-extra-large"/>
-          <w:rFonts w:ascii="Arial" w:hAnsi="Arial" w:cs="Arial"/>
           <w:b w:val="0"/>
           <w:bCs w:val="0"/>
           <w:color w:val="111111"/>
-          <w:sz w:val="20"/>
-          <w:szCs w:val="20"/>
-        </w:rPr>
-        <w:t>Software Test Automation: Getting Started Guide for QA Managers, Quality Engineers and Project Managers</w:t>
-      </w:r>
+          <w:sz w:val="24"/>
+          <w:szCs w:val="24"/>
+        </w:rPr>
+        <w:t xml:space="preserve">Software Test Automation: Getting Started Guide for QA Managers, Quality </w:t>
+      </w:r>
+      <w:bookmarkStart w:id="0" w:name="_GoBack"/>
+      <w:bookmarkEnd w:id="0"/>
       <w:r>
         <w:rPr>
           <w:rStyle w:val="a-size-extra-large"/>
-          <w:rFonts w:ascii="Arial" w:hAnsi="Arial" w:cs="Arial"/>
           <w:b w:val="0"/>
           <w:bCs w:val="0"/>
           <w:color w:val="111111"/>
-          <w:sz w:val="20"/>
-          <w:szCs w:val="20"/>
-        </w:rPr>
-        <w:t xml:space="preserve">, By Lou </w:t>
+          <w:sz w:val="24"/>
+          <w:szCs w:val="24"/>
+        </w:rPr>
+        <w:t xml:space="preserve">Engineers and Project Managers, By Lou </w:t>
       </w:r>
       <w:proofErr w:type="spellStart"/>
       <w:proofErr w:type="gramStart"/>
       <w:r>
         <w:rPr>
           <w:rStyle w:val="a-size-extra-large"/>
-          <w:rFonts w:ascii="Arial" w:hAnsi="Arial" w:cs="Arial"/>
           <w:b w:val="0"/>
           <w:bCs w:val="0"/>
           <w:color w:val="111111"/>
-          <w:sz w:val="20"/>
-          <w:szCs w:val="20"/>
+          <w:sz w:val="24"/>
+          <w:szCs w:val="24"/>
         </w:rPr>
         <w:t>Pedron</w:t>
       </w:r>
@@ -1508,12 +1460,11 @@
       <w:r>
         <w:rPr>
           <w:rStyle w:val="a-size-extra-large"/>
-          <w:rFonts w:ascii="Arial" w:hAnsi="Arial" w:cs="Arial"/>
           <w:b w:val="0"/>
           <w:bCs w:val="0"/>
           <w:color w:val="111111"/>
-          <w:sz w:val="20"/>
-          <w:szCs w:val="20"/>
+          <w:sz w:val="24"/>
+          <w:szCs w:val="24"/>
         </w:rPr>
         <w:t>(</w:t>
       </w:r>
@@ -1521,12 +1472,11 @@
       <w:r>
         <w:rPr>
           <w:rStyle w:val="a-size-extra-large"/>
-          <w:rFonts w:ascii="Arial" w:hAnsi="Arial" w:cs="Arial"/>
           <w:b w:val="0"/>
           <w:bCs w:val="0"/>
           <w:color w:val="111111"/>
-          <w:sz w:val="20"/>
-          <w:szCs w:val="20"/>
+          <w:sz w:val="24"/>
+          <w:szCs w:val="24"/>
         </w:rPr>
         <w:t>Author)</w:t>
       </w:r>
@@ -1541,63 +1491,48 @@
         <w:shd w:val="clear" w:color="auto" w:fill="FFFFFF"/>
         <w:spacing w:before="0" w:beforeAutospacing="0"/>
         <w:rPr>
-          <w:rFonts w:ascii="Arial" w:hAnsi="Arial" w:cs="Arial"/>
-          <w:b w:val="0"/>
-          <w:color w:val="111111"/>
-          <w:sz w:val="20"/>
-          <w:szCs w:val="20"/>
+          <w:b w:val="0"/>
+          <w:color w:val="111111"/>
+          <w:sz w:val="24"/>
+          <w:szCs w:val="24"/>
         </w:rPr>
       </w:pPr>
       <w:r>
         <w:rPr>
           <w:rStyle w:val="a-size-large"/>
-          <w:rFonts w:ascii="Arial" w:hAnsi="Arial" w:cs="Arial"/>
-          <w:b w:val="0"/>
-          <w:color w:val="111111"/>
-          <w:sz w:val="20"/>
-          <w:szCs w:val="20"/>
+          <w:b w:val="0"/>
+          <w:color w:val="111111"/>
+          <w:sz w:val="24"/>
+          <w:szCs w:val="24"/>
         </w:rPr>
         <w:t>Designing and Implementing Test Automation Frameworks</w:t>
       </w:r>
       <w:r>
         <w:rPr>
           <w:rStyle w:val="a-size-large"/>
-          <w:rFonts w:ascii="Arial" w:hAnsi="Arial" w:cs="Arial"/>
-          <w:b w:val="0"/>
-          <w:color w:val="111111"/>
-          <w:sz w:val="20"/>
-          <w:szCs w:val="20"/>
+          <w:b w:val="0"/>
+          <w:color w:val="111111"/>
+          <w:sz w:val="24"/>
+          <w:szCs w:val="24"/>
         </w:rPr>
         <w:t>,</w:t>
       </w:r>
       <w:r>
         <w:rPr>
-          <w:rFonts w:ascii="Arial" w:hAnsi="Arial" w:cs="Arial"/>
-          <w:color w:val="111111"/>
-          <w:sz w:val="20"/>
-          <w:szCs w:val="20"/>
-          <w:shd w:val="clear" w:color="auto" w:fill="FFFFFF"/>
-        </w:rPr>
-        <w:t xml:space="preserve"> </w:t>
-      </w:r>
-      <w:r>
-        <w:rPr>
-          <w:rFonts w:ascii="Arial" w:hAnsi="Arial" w:cs="Arial"/>
-          <w:color w:val="111111"/>
-          <w:sz w:val="20"/>
-          <w:szCs w:val="20"/>
-          <w:shd w:val="clear" w:color="auto" w:fill="FFFFFF"/>
-        </w:rPr>
-        <w:t>by </w:t>
-      </w:r>
-      <w:hyperlink r:id="rId20" w:history="1">
+          <w:color w:val="111111"/>
+          <w:sz w:val="24"/>
+          <w:szCs w:val="24"/>
+          <w:shd w:val="clear" w:color="auto" w:fill="FFFFFF"/>
+        </w:rPr>
+        <w:t xml:space="preserve"> by </w:t>
+      </w:r>
+      <w:hyperlink r:id="rId18" w:history="1">
         <w:r>
           <w:rPr>
             <w:rStyle w:val="Hyperlink"/>
-            <w:rFonts w:ascii="Arial" w:hAnsi="Arial" w:cs="Arial"/>
             <w:color w:val="0066C0"/>
-            <w:sz w:val="20"/>
-            <w:szCs w:val="20"/>
+            <w:sz w:val="24"/>
+            <w:szCs w:val="24"/>
             <w:u w:val="none"/>
             <w:shd w:val="clear" w:color="auto" w:fill="FFFFFF"/>
           </w:rPr>
@@ -1607,10 +1542,9 @@
       <w:r>
         <w:rPr>
           <w:rStyle w:val="author"/>
-          <w:rFonts w:ascii="Arial" w:hAnsi="Arial" w:cs="Arial"/>
-          <w:color w:val="111111"/>
-          <w:sz w:val="20"/>
-          <w:szCs w:val="20"/>
+          <w:color w:val="111111"/>
+          <w:sz w:val="24"/>
+          <w:szCs w:val="24"/>
           <w:shd w:val="clear" w:color="auto" w:fill="FFFFFF"/>
         </w:rPr>
         <w:t> </w:t>
@@ -1618,10 +1552,9 @@
       <w:r>
         <w:rPr>
           <w:rStyle w:val="a-color-secondary"/>
-          <w:rFonts w:ascii="Arial" w:hAnsi="Arial" w:cs="Arial"/>
-          <w:color w:val="111111"/>
-          <w:sz w:val="20"/>
-          <w:szCs w:val="20"/>
+          <w:color w:val="111111"/>
+          <w:sz w:val="24"/>
+          <w:szCs w:val="24"/>
           <w:shd w:val="clear" w:color="auto" w:fill="FFFFFF"/>
         </w:rPr>
         <w:t>(Author)</w:t>
@@ -1635,28 +1568,43 @@
           <w:numId w:val="2"/>
         </w:numPr>
         <w:rPr>
-          <w:rFonts w:ascii="Arial" w:hAnsi="Arial" w:cs="Arial"/>
+          <w:rFonts w:ascii="Times New Roman" w:hAnsi="Times New Roman" w:cs="Times New Roman"/>
           <w:color w:val="0066C0"/>
-          <w:sz w:val="18"/>
-          <w:szCs w:val="18"/>
-          <w:shd w:val="clear" w:color="auto" w:fill="FFFFFF"/>
-        </w:rPr>
-      </w:pPr>
-      <w:r>
+          <w:sz w:val="24"/>
+          <w:szCs w:val="24"/>
+          <w:shd w:val="clear" w:color="auto" w:fill="FFFFFF"/>
+        </w:rPr>
+      </w:pPr>
+      <w:r>
+        <w:rPr>
+          <w:rFonts w:ascii="Times New Roman" w:hAnsi="Times New Roman" w:cs="Times New Roman"/>
+          <w:sz w:val="24"/>
+          <w:szCs w:val="24"/>
+        </w:rPr>
         <w:fldChar w:fldCharType="begin"/>
       </w:r>
       <w:r>
+        <w:rPr>
+          <w:rFonts w:ascii="Times New Roman" w:hAnsi="Times New Roman" w:cs="Times New Roman"/>
+          <w:sz w:val="24"/>
+          <w:szCs w:val="24"/>
+        </w:rPr>
         <w:instrText xml:space="preserve"> HYPERLINK "https://www.amazon.in/Enough-Software-Automation-Yourdon-Computing/dp/0130084689/ref=sr_1_38?ie=UTF8&amp;qid=1536834372&amp;sr=8-38&amp;keywords=Test+Automation" \o "Just Enough Software Test Automation (Yourdon Press Computing Series)" </w:instrText>
       </w:r>
       <w:r>
+        <w:rPr>
+          <w:rFonts w:ascii="Times New Roman" w:hAnsi="Times New Roman" w:cs="Times New Roman"/>
+          <w:sz w:val="24"/>
+          <w:szCs w:val="24"/>
+        </w:rPr>
         <w:fldChar w:fldCharType="separate"/>
       </w:r>
       <w:r>
         <w:rPr>
-          <w:rFonts w:ascii="Arial" w:hAnsi="Arial" w:cs="Arial"/>
+          <w:rFonts w:ascii="Times New Roman" w:hAnsi="Times New Roman" w:cs="Times New Roman"/>
           <w:color w:val="0066C0"/>
-          <w:sz w:val="18"/>
-          <w:szCs w:val="18"/>
+          <w:sz w:val="24"/>
+          <w:szCs w:val="24"/>
           <w:shd w:val="clear" w:color="auto" w:fill="FFFFFF"/>
         </w:rPr>
         <w:t>Just Enough Software Test Automation (Yourdon Press Computing Series)</w:t>
@@ -1666,24 +1614,44 @@
       <w:pPr>
         <w:rPr>
           <w:rStyle w:val="Hyperlink"/>
-          <w:rFonts w:ascii="Arial" w:hAnsi="Arial" w:cs="Arial"/>
+          <w:rFonts w:ascii="Times New Roman" w:hAnsi="Times New Roman" w:cs="Times New Roman"/>
           <w:color w:val="0066C0"/>
-          <w:sz w:val="20"/>
-          <w:szCs w:val="20"/>
+          <w:sz w:val="24"/>
+          <w:szCs w:val="24"/>
           <w:u w:val="none"/>
           <w:shd w:val="clear" w:color="auto" w:fill="FFFFFF"/>
         </w:rPr>
       </w:pPr>
       <w:r>
+        <w:rPr>
+          <w:rFonts w:ascii="Times New Roman" w:hAnsi="Times New Roman" w:cs="Times New Roman"/>
+          <w:sz w:val="24"/>
+          <w:szCs w:val="24"/>
+        </w:rPr>
         <w:fldChar w:fldCharType="end"/>
       </w:r>
       <w:r>
+        <w:rPr>
+          <w:rFonts w:ascii="Times New Roman" w:hAnsi="Times New Roman" w:cs="Times New Roman"/>
+          <w:sz w:val="24"/>
+          <w:szCs w:val="24"/>
+        </w:rPr>
         <w:fldChar w:fldCharType="begin"/>
       </w:r>
       <w:r>
+        <w:rPr>
+          <w:rFonts w:ascii="Times New Roman" w:hAnsi="Times New Roman" w:cs="Times New Roman"/>
+          <w:sz w:val="24"/>
+          <w:szCs w:val="24"/>
+        </w:rPr>
         <w:instrText xml:space="preserve"> HYPERLINK "https://www.amazon.in/Flexible-Test-Automation-Measurement-Applications/dp/1606503839/ref=sr_1_41?ie=UTF8&amp;qid=1536834372&amp;sr=8-41&amp;keywords=Test+Automation" \o "Flexible Test Automation: A Software Framework for Easily Developing Measurement Applications (Automation and Control Collection)" </w:instrText>
       </w:r>
       <w:r>
+        <w:rPr>
+          <w:rFonts w:ascii="Times New Roman" w:hAnsi="Times New Roman" w:cs="Times New Roman"/>
+          <w:sz w:val="24"/>
+          <w:szCs w:val="24"/>
+        </w:rPr>
         <w:fldChar w:fldCharType="separate"/>
       </w:r>
     </w:p>
@@ -1696,16 +1664,17 @@
         </w:numPr>
         <w:spacing w:before="0"/>
         <w:rPr>
-          <w:sz w:val="18"/>
-          <w:szCs w:val="18"/>
-        </w:rPr>
-      </w:pPr>
-      <w:r>
-        <w:rPr>
-          <w:rFonts w:ascii="Arial" w:hAnsi="Arial" w:cs="Arial"/>
+          <w:rFonts w:ascii="Times New Roman" w:hAnsi="Times New Roman" w:cs="Times New Roman"/>
+          <w:sz w:val="24"/>
+          <w:szCs w:val="24"/>
+        </w:rPr>
+      </w:pPr>
+      <w:r>
+        <w:rPr>
+          <w:rFonts w:ascii="Times New Roman" w:hAnsi="Times New Roman" w:cs="Times New Roman"/>
           <w:color w:val="0066C0"/>
-          <w:sz w:val="18"/>
-          <w:szCs w:val="18"/>
+          <w:sz w:val="24"/>
+          <w:szCs w:val="24"/>
           <w:shd w:val="clear" w:color="auto" w:fill="FFFFFF"/>
         </w:rPr>
         <w:t>Flexible Test Automation: A Software Framework for Easily Developing Measurement Applications (Automation and Control Collection)</w:t>
@@ -1715,23 +1684,43 @@
       <w:pPr>
         <w:rPr>
           <w:rStyle w:val="Hyperlink"/>
-          <w:rFonts w:ascii="Arial" w:hAnsi="Arial" w:cs="Arial"/>
+          <w:rFonts w:ascii="Times New Roman" w:hAnsi="Times New Roman" w:cs="Times New Roman"/>
           <w:color w:val="C45500"/>
-          <w:sz w:val="20"/>
-          <w:szCs w:val="20"/>
-          <w:shd w:val="clear" w:color="auto" w:fill="FFFFFF"/>
-        </w:rPr>
-      </w:pPr>
-      <w:r>
+          <w:sz w:val="24"/>
+          <w:szCs w:val="24"/>
+          <w:shd w:val="clear" w:color="auto" w:fill="FFFFFF"/>
+        </w:rPr>
+      </w:pPr>
+      <w:r>
+        <w:rPr>
+          <w:rFonts w:ascii="Times New Roman" w:hAnsi="Times New Roman" w:cs="Times New Roman"/>
+          <w:sz w:val="24"/>
+          <w:szCs w:val="24"/>
+        </w:rPr>
         <w:fldChar w:fldCharType="end"/>
       </w:r>
       <w:r>
+        <w:rPr>
+          <w:rFonts w:ascii="Times New Roman" w:hAnsi="Times New Roman" w:cs="Times New Roman"/>
+          <w:sz w:val="24"/>
+          <w:szCs w:val="24"/>
+        </w:rPr>
         <w:fldChar w:fldCharType="begin"/>
       </w:r>
       <w:r>
+        <w:rPr>
+          <w:rFonts w:ascii="Times New Roman" w:hAnsi="Times New Roman" w:cs="Times New Roman"/>
+          <w:sz w:val="24"/>
+          <w:szCs w:val="24"/>
+        </w:rPr>
         <w:instrText xml:space="preserve"> HYPERLINK "https://www.amazon.in/Python-Unit-Test-Automation-Techniques/dp/1484226763/ref=sr_1_52?ie=UTF8&amp;qid=1536858592&amp;sr=8-52&amp;keywords=Test+Automation" \o "Python Unit Test Automation: Practical Techniques for Python Developers and Testers" </w:instrText>
       </w:r>
       <w:r>
+        <w:rPr>
+          <w:rFonts w:ascii="Times New Roman" w:hAnsi="Times New Roman" w:cs="Times New Roman"/>
+          <w:sz w:val="24"/>
+          <w:szCs w:val="24"/>
+        </w:rPr>
         <w:fldChar w:fldCharType="separate"/>
       </w:r>
     </w:p>
@@ -1744,50 +1733,40 @@
         </w:numPr>
         <w:spacing w:before="0"/>
         <w:rPr>
-          <w:sz w:val="20"/>
-          <w:szCs w:val="20"/>
-        </w:rPr>
-      </w:pPr>
-      <w:r>
-        <w:rPr>
-          <w:rFonts w:ascii="Arial" w:hAnsi="Arial" w:cs="Arial"/>
+          <w:rFonts w:ascii="Times New Roman" w:hAnsi="Times New Roman" w:cs="Times New Roman"/>
+          <w:sz w:val="24"/>
+          <w:szCs w:val="24"/>
+        </w:rPr>
+      </w:pPr>
+      <w:r>
+        <w:rPr>
+          <w:rFonts w:ascii="Times New Roman" w:hAnsi="Times New Roman" w:cs="Times New Roman"/>
           <w:color w:val="C45500"/>
-          <w:sz w:val="20"/>
-          <w:szCs w:val="20"/>
+          <w:sz w:val="24"/>
+          <w:szCs w:val="24"/>
           <w:u w:val="single"/>
           <w:shd w:val="clear" w:color="auto" w:fill="FFFFFF"/>
         </w:rPr>
-        <w:t>Python Unit Test Automation: Practical Techniques for Python Developers and Testers</w:t>
-      </w:r>
-      <w:r>
-        <w:rPr>
-          <w:rFonts w:ascii="Arial" w:hAnsi="Arial" w:cs="Arial"/>
-          <w:color w:val="C45500"/>
-          <w:sz w:val="20"/>
-          <w:szCs w:val="20"/>
-          <w:u w:val="single"/>
-          <w:shd w:val="clear" w:color="auto" w:fill="FFFFFF"/>
-        </w:rPr>
-        <w:t xml:space="preserve">, </w:t>
+        <w:t xml:space="preserve">Python Unit Test Automation: Practical Techniques for Python Developers and Testers, </w:t>
       </w:r>
       <w:r>
         <w:rPr>
           <w:rStyle w:val="a-size-small"/>
-          <w:rFonts w:ascii="Arial" w:hAnsi="Arial" w:cs="Arial"/>
-          <w:sz w:val="20"/>
-          <w:szCs w:val="20"/>
+          <w:rFonts w:ascii="Times New Roman" w:hAnsi="Times New Roman" w:cs="Times New Roman"/>
+          <w:sz w:val="24"/>
+          <w:szCs w:val="24"/>
           <w:shd w:val="clear" w:color="auto" w:fill="FFFFFF"/>
         </w:rPr>
         <w:t>by </w:t>
       </w:r>
-      <w:hyperlink r:id="rId21" w:history="1">
+      <w:hyperlink r:id="rId19" w:history="1">
         <w:r>
           <w:rPr>
             <w:rStyle w:val="Hyperlink"/>
-            <w:rFonts w:ascii="Arial" w:hAnsi="Arial" w:cs="Arial"/>
+            <w:rFonts w:ascii="Times New Roman" w:hAnsi="Times New Roman" w:cs="Times New Roman"/>
             <w:color w:val="0066C0"/>
-            <w:sz w:val="20"/>
-            <w:szCs w:val="20"/>
+            <w:sz w:val="24"/>
+            <w:szCs w:val="24"/>
             <w:u w:val="none"/>
             <w:shd w:val="clear" w:color="auto" w:fill="FFFFFF"/>
           </w:rPr>
@@ -1799,24 +1778,44 @@
       <w:pPr>
         <w:rPr>
           <w:rStyle w:val="Hyperlink"/>
-          <w:rFonts w:ascii="Arial" w:hAnsi="Arial" w:cs="Arial"/>
+          <w:rFonts w:ascii="Times New Roman" w:hAnsi="Times New Roman" w:cs="Times New Roman"/>
           <w:color w:val="0066C0"/>
-          <w:sz w:val="20"/>
-          <w:szCs w:val="20"/>
+          <w:sz w:val="24"/>
+          <w:szCs w:val="24"/>
           <w:u w:val="none"/>
           <w:shd w:val="clear" w:color="auto" w:fill="FFFFFF"/>
         </w:rPr>
       </w:pPr>
       <w:r>
+        <w:rPr>
+          <w:rFonts w:ascii="Times New Roman" w:hAnsi="Times New Roman" w:cs="Times New Roman"/>
+          <w:sz w:val="24"/>
+          <w:szCs w:val="24"/>
+        </w:rPr>
         <w:fldChar w:fldCharType="end"/>
       </w:r>
       <w:r>
+        <w:rPr>
+          <w:rFonts w:ascii="Times New Roman" w:hAnsi="Times New Roman" w:cs="Times New Roman"/>
+          <w:sz w:val="24"/>
+          <w:szCs w:val="24"/>
+        </w:rPr>
         <w:fldChar w:fldCharType="begin"/>
       </w:r>
       <w:r>
+        <w:rPr>
+          <w:rFonts w:ascii="Times New Roman" w:hAnsi="Times New Roman" w:cs="Times New Roman"/>
+          <w:sz w:val="24"/>
+          <w:szCs w:val="24"/>
+        </w:rPr>
         <w:instrText xml:space="preserve"> HYPERLINK "https://www.amazon.in/Mastering-Python-Networking-Test-Driven-Development/dp/1789135990/ref=sr_1_56?ie=UTF8&amp;qid=1536858592&amp;sr=8-56&amp;keywords=Test+Automation" \o "Mastering Python Networking: Your one-stop solution to using Python for network automation, DevOps, and Test-Driven Development, 2nd Edition" </w:instrText>
       </w:r>
       <w:r>
+        <w:rPr>
+          <w:rFonts w:ascii="Times New Roman" w:hAnsi="Times New Roman" w:cs="Times New Roman"/>
+          <w:sz w:val="24"/>
+          <w:szCs w:val="24"/>
+        </w:rPr>
         <w:fldChar w:fldCharType="separate"/>
       </w:r>
     </w:p>
@@ -1829,18 +1828,20 @@
         </w:numPr>
         <w:spacing w:before="0"/>
         <w:rPr>
-          <w:sz w:val="20"/>
-          <w:szCs w:val="20"/>
-        </w:rPr>
-      </w:pPr>
-      <w:r>
-        <w:rPr>
-          <w:rFonts w:ascii="Arial" w:hAnsi="Arial" w:cs="Arial"/>
+          <w:rFonts w:ascii="Times New Roman" w:hAnsi="Times New Roman" w:cs="Times New Roman"/>
+          <w:sz w:val="24"/>
+          <w:szCs w:val="24"/>
+        </w:rPr>
+      </w:pPr>
+      <w:r>
+        <w:rPr>
+          <w:rFonts w:ascii="Times New Roman" w:hAnsi="Times New Roman" w:cs="Times New Roman"/>
           <w:color w:val="0066C0"/>
-          <w:sz w:val="20"/>
-          <w:szCs w:val="20"/>
-          <w:shd w:val="clear" w:color="auto" w:fill="FFFFFF"/>
-        </w:rPr>
+          <w:sz w:val="24"/>
+          <w:szCs w:val="24"/>
+          <w:shd w:val="clear" w:color="auto" w:fill="FFFFFF"/>
+        </w:rPr>
+        <w:lastRenderedPageBreak/>
         <w:t>Mastering Python Networking: Your one-stop solution to using Python for network automation, DevOps, and Test-Driven Development, 2nd Edition</w:t>
       </w:r>
     </w:p>
@@ -1848,23 +1849,43 @@
       <w:pPr>
         <w:rPr>
           <w:rStyle w:val="Hyperlink"/>
-          <w:rFonts w:ascii="Arial" w:hAnsi="Arial" w:cs="Arial"/>
+          <w:rFonts w:ascii="Times New Roman" w:hAnsi="Times New Roman" w:cs="Times New Roman"/>
           <w:color w:val="C45500"/>
-          <w:sz w:val="20"/>
-          <w:szCs w:val="20"/>
-          <w:shd w:val="clear" w:color="auto" w:fill="FFFFFF"/>
-        </w:rPr>
-      </w:pPr>
-      <w:r>
+          <w:sz w:val="24"/>
+          <w:szCs w:val="24"/>
+          <w:shd w:val="clear" w:color="auto" w:fill="FFFFFF"/>
+        </w:rPr>
+      </w:pPr>
+      <w:r>
+        <w:rPr>
+          <w:rFonts w:ascii="Times New Roman" w:hAnsi="Times New Roman" w:cs="Times New Roman"/>
+          <w:sz w:val="24"/>
+          <w:szCs w:val="24"/>
+        </w:rPr>
         <w:fldChar w:fldCharType="end"/>
       </w:r>
       <w:r>
+        <w:rPr>
+          <w:rFonts w:ascii="Times New Roman" w:hAnsi="Times New Roman" w:cs="Times New Roman"/>
+          <w:sz w:val="24"/>
+          <w:szCs w:val="24"/>
+        </w:rPr>
         <w:fldChar w:fldCharType="begin"/>
       </w:r>
       <w:r>
+        <w:rPr>
+          <w:rFonts w:ascii="Times New Roman" w:hAnsi="Times New Roman" w:cs="Times New Roman"/>
+          <w:sz w:val="24"/>
+          <w:szCs w:val="24"/>
+        </w:rPr>
         <w:instrText xml:space="preserve"> HYPERLINK "https://www.amazon.in/Effective-Software-Test-Automation-Developing/dp/0782143202/ref=sr_1_61?ie=UTF8&amp;qid=1536858592&amp;sr=8-61&amp;keywords=Test+Automation" \o "Effective Software Test Automation: Developing  an Automated Software Testing Tool" </w:instrText>
       </w:r>
       <w:r>
+        <w:rPr>
+          <w:rFonts w:ascii="Times New Roman" w:hAnsi="Times New Roman" w:cs="Times New Roman"/>
+          <w:sz w:val="24"/>
+          <w:szCs w:val="24"/>
+        </w:rPr>
         <w:fldChar w:fldCharType="separate"/>
       </w:r>
     </w:p>
@@ -1877,20 +1898,20 @@
         </w:numPr>
         <w:spacing w:before="0"/>
         <w:rPr>
-          <w:rFonts w:ascii="Arial" w:hAnsi="Arial" w:cs="Arial"/>
+          <w:rFonts w:ascii="Times New Roman" w:hAnsi="Times New Roman" w:cs="Times New Roman"/>
           <w:color w:val="C45500"/>
-          <w:sz w:val="20"/>
-          <w:szCs w:val="20"/>
+          <w:sz w:val="24"/>
+          <w:szCs w:val="24"/>
           <w:u w:val="single"/>
           <w:shd w:val="clear" w:color="auto" w:fill="FFFFFF"/>
         </w:rPr>
       </w:pPr>
       <w:r>
         <w:rPr>
-          <w:rFonts w:ascii="Arial" w:hAnsi="Arial" w:cs="Arial"/>
+          <w:rFonts w:ascii="Times New Roman" w:hAnsi="Times New Roman" w:cs="Times New Roman"/>
           <w:color w:val="C45500"/>
-          <w:sz w:val="20"/>
-          <w:szCs w:val="20"/>
+          <w:sz w:val="24"/>
+          <w:szCs w:val="24"/>
           <w:u w:val="single"/>
           <w:shd w:val="clear" w:color="auto" w:fill="FFFFFF"/>
         </w:rPr>
@@ -1898,10 +1919,10 @@
       </w:r>
       <w:r>
         <w:rPr>
-          <w:rFonts w:ascii="Arial" w:hAnsi="Arial" w:cs="Arial"/>
+          <w:rFonts w:ascii="Times New Roman" w:hAnsi="Times New Roman" w:cs="Times New Roman"/>
           <w:color w:val="C45500"/>
-          <w:sz w:val="20"/>
-          <w:szCs w:val="20"/>
+          <w:sz w:val="24"/>
+          <w:szCs w:val="24"/>
           <w:u w:val="single"/>
           <w:shd w:val="clear" w:color="auto" w:fill="FFFFFF"/>
         </w:rPr>
@@ -1917,70 +1938,40 @@
         </w:numPr>
         <w:shd w:val="clear" w:color="auto" w:fill="FFFFFF"/>
         <w:rPr>
-          <w:rFonts w:ascii="Arial" w:hAnsi="Arial" w:cs="Arial"/>
+          <w:rFonts w:ascii="Times New Roman" w:hAnsi="Times New Roman" w:cs="Times New Roman"/>
           <w:color w:val="949494"/>
-          <w:sz w:val="20"/>
-          <w:szCs w:val="20"/>
-        </w:rPr>
-      </w:pPr>
-      <w:hyperlink r:id="rId22" w:tooltip="Computer Networks, 5e (5th Edition)" w:history="1">
+          <w:sz w:val="24"/>
+          <w:szCs w:val="24"/>
+        </w:rPr>
+      </w:pPr>
+      <w:hyperlink r:id="rId20" w:tooltip="Computer Networks, 5e (5th Edition)" w:history="1">
         <w:r>
           <w:rPr>
-            <w:rFonts w:ascii="Arial" w:hAnsi="Arial" w:cs="Arial"/>
+            <w:rFonts w:ascii="Times New Roman" w:hAnsi="Times New Roman" w:cs="Times New Roman"/>
             <w:color w:val="0066C0"/>
+            <w:sz w:val="24"/>
+            <w:szCs w:val="24"/>
           </w:rPr>
-          <w:t>Computer Networks, 5e (5th Edition)</w:t>
-        </w:r>
-        <w:r>
-          <w:rPr>
-            <w:rFonts w:ascii="Arial" w:hAnsi="Arial" w:cs="Arial"/>
-            <w:color w:val="0066C0"/>
-          </w:rPr>
-          <w:t>,</w:t>
+          <w:t>Computer Networks, 5e (5th Edition),</w:t>
         </w:r>
       </w:hyperlink>
       <w:r>
+        <w:rPr>
+          <w:rFonts w:ascii="Times New Roman" w:hAnsi="Times New Roman" w:cs="Times New Roman"/>
+          <w:sz w:val="24"/>
+          <w:szCs w:val="24"/>
+        </w:rPr>
         <w:t>2</w:t>
       </w:r>
       <w:r>
         <w:rPr>
           <w:rStyle w:val="a-size-small"/>
-          <w:rFonts w:ascii="Arial" w:hAnsi="Arial" w:cs="Arial"/>
+          <w:rFonts w:ascii="Times New Roman" w:hAnsi="Times New Roman" w:cs="Times New Roman"/>
           <w:color w:val="949494"/>
-          <w:sz w:val="20"/>
-          <w:szCs w:val="20"/>
-        </w:rPr>
-        <w:t>013</w:t>
-      </w:r>
-      <w:r>
-        <w:rPr>
-          <w:rStyle w:val="a-size-small"/>
-          <w:rFonts w:ascii="Arial" w:hAnsi="Arial" w:cs="Arial"/>
-          <w:color w:val="949494"/>
-          <w:sz w:val="20"/>
-          <w:szCs w:val="20"/>
-        </w:rPr>
-        <w:t>,</w:t>
-      </w:r>
-      <w:r>
-        <w:rPr>
-          <w:rStyle w:val="a-size-small"/>
-          <w:rFonts w:ascii="Arial" w:hAnsi="Arial" w:cs="Arial"/>
-          <w:color w:val="949494"/>
-          <w:sz w:val="20"/>
-          <w:szCs w:val="20"/>
-        </w:rPr>
-        <w:t xml:space="preserve"> </w:t>
-      </w:r>
-      <w:r>
-        <w:rPr>
-          <w:rStyle w:val="a-size-small"/>
-          <w:rFonts w:ascii="Arial" w:hAnsi="Arial" w:cs="Arial"/>
-          <w:color w:val="949494"/>
-          <w:sz w:val="20"/>
-          <w:szCs w:val="20"/>
-        </w:rPr>
-        <w:t>by Tanenbaum</w:t>
+          <w:sz w:val="24"/>
+          <w:szCs w:val="24"/>
+        </w:rPr>
+        <w:t>013, by Tanenbaum</w:t>
       </w:r>
     </w:p>
     <w:p>
@@ -1991,80 +1982,202 @@
           <w:numId w:val="2"/>
         </w:numPr>
         <w:rPr>
+          <w:rFonts w:ascii="Times New Roman" w:hAnsi="Times New Roman" w:cs="Times New Roman"/>
+          <w:color w:val="0066C0"/>
+          <w:sz w:val="24"/>
+          <w:szCs w:val="24"/>
+          <w:shd w:val="clear" w:color="auto" w:fill="FFFFFF"/>
+        </w:rPr>
+      </w:pPr>
+      <w:r>
+        <w:rPr>
+          <w:rFonts w:ascii="Times New Roman" w:hAnsi="Times New Roman" w:cs="Times New Roman"/>
+          <w:sz w:val="24"/>
+          <w:szCs w:val="24"/>
+        </w:rPr>
+        <w:fldChar w:fldCharType="begin"/>
+      </w:r>
+      <w:r>
+        <w:rPr>
+          <w:rFonts w:ascii="Times New Roman" w:hAnsi="Times New Roman" w:cs="Times New Roman"/>
+          <w:sz w:val="24"/>
+          <w:szCs w:val="24"/>
+        </w:rPr>
+        <w:instrText xml:space="preserve"> HYPERLINK "https://www.amazon.in/Computer-Communications-Pearson-Stallings-William/dp/9332586934/ref=sr_1_13?ie=UTF8&amp;qid=1536859166&amp;sr=8-13&amp;keywords=Computer+Networking" \o "Data and Computer Communications by Pearson" </w:instrText>
+      </w:r>
+      <w:r>
+        <w:rPr>
+          <w:rFonts w:ascii="Times New Roman" w:hAnsi="Times New Roman" w:cs="Times New Roman"/>
+          <w:sz w:val="24"/>
+          <w:szCs w:val="24"/>
+        </w:rPr>
+        <w:fldChar w:fldCharType="separate"/>
+      </w:r>
+      <w:r>
+        <w:rPr>
+          <w:rFonts w:ascii="Times New Roman" w:hAnsi="Times New Roman" w:cs="Times New Roman"/>
+          <w:color w:val="0066C0"/>
+          <w:sz w:val="24"/>
+          <w:szCs w:val="24"/>
+          <w:shd w:val="clear" w:color="auto" w:fill="FFFFFF"/>
+        </w:rPr>
+        <w:t>Data and Computer Communications by Pearson,</w:t>
+      </w:r>
+      <w:r>
+        <w:rPr>
+          <w:rFonts w:ascii="Times New Roman" w:hAnsi="Times New Roman" w:cs="Times New Roman"/>
+          <w:sz w:val="24"/>
+          <w:szCs w:val="24"/>
+          <w:shd w:val="clear" w:color="auto" w:fill="FFFFFF"/>
+        </w:rPr>
+        <w:t xml:space="preserve"> </w:t>
+      </w:r>
+      <w:r>
+        <w:rPr>
+          <w:rStyle w:val="a-size-small"/>
+          <w:rFonts w:ascii="Times New Roman" w:hAnsi="Times New Roman" w:cs="Times New Roman"/>
+          <w:sz w:val="24"/>
+          <w:szCs w:val="24"/>
+          <w:shd w:val="clear" w:color="auto" w:fill="FFFFFF"/>
+        </w:rPr>
+        <w:t>by Stallings William</w:t>
+      </w:r>
+      <w:r>
+        <w:rPr>
+          <w:rStyle w:val="a-size-small"/>
+          <w:rFonts w:ascii="Times New Roman" w:hAnsi="Times New Roman" w:cs="Times New Roman"/>
+          <w:sz w:val="24"/>
+          <w:szCs w:val="24"/>
+          <w:shd w:val="clear" w:color="auto" w:fill="FFFFFF"/>
+        </w:rPr>
+        <w:t>https://en.wikipedia.org/wiki/Adaptive_software_development</w:t>
+      </w:r>
+    </w:p>
+    <w:p>
+      <w:pPr>
+        <w:pStyle w:val="ListParagraph"/>
+        <w:rPr>
+          <w:rFonts w:ascii="Times New Roman" w:hAnsi="Times New Roman" w:cs="Times New Roman"/>
+          <w:sz w:val="24"/>
+          <w:szCs w:val="24"/>
+        </w:rPr>
+      </w:pPr>
+      <w:r>
+        <w:rPr>
+          <w:rFonts w:ascii="Times New Roman" w:hAnsi="Times New Roman" w:cs="Times New Roman"/>
+          <w:sz w:val="24"/>
+          <w:szCs w:val="24"/>
+        </w:rPr>
+        <w:fldChar w:fldCharType="end"/>
+      </w:r>
+    </w:p>
+    <w:p>
+      <w:pPr>
+        <w:ind w:left="360"/>
+        <w:rPr>
+          <w:rFonts w:ascii="Times New Roman" w:eastAsia="Times New Roman" w:hAnsi="Times New Roman" w:cs="Times New Roman"/>
+          <w:color w:val="111111"/>
+          <w:kern w:val="36"/>
+          <w:sz w:val="24"/>
+          <w:szCs w:val="24"/>
+          <w:lang w:eastAsia="en-IN"/>
+        </w:rPr>
+      </w:pPr>
+      <w:r>
+        <w:rPr>
+          <w:rFonts w:ascii="Times New Roman" w:hAnsi="Times New Roman" w:cs="Times New Roman"/>
+          <w:sz w:val="24"/>
+          <w:szCs w:val="24"/>
+        </w:rPr>
+        <w:fldChar w:fldCharType="end"/>
+      </w:r>
+    </w:p>
+    <w:p>
+      <w:pPr>
+        <w:rPr>
+          <w:rFonts w:ascii="Times New Roman" w:hAnsi="Times New Roman" w:cs="Times New Roman"/>
+          <w:sz w:val="24"/>
+          <w:szCs w:val="24"/>
+        </w:rPr>
+      </w:pPr>
+      <w:hyperlink r:id="rId21" w:history="1">
+        <w:r>
+          <w:rPr>
+            <w:rStyle w:val="Hyperlink"/>
+            <w:rFonts w:ascii="Times New Roman" w:hAnsi="Times New Roman" w:cs="Times New Roman"/>
+            <w:sz w:val="24"/>
+            <w:szCs w:val="24"/>
+          </w:rPr>
+          <w:t>https://en.wikipedia.org/wiki/Adaptive_software_development</w:t>
+        </w:r>
+      </w:hyperlink>
+    </w:p>
+    <w:p>
+      <w:pPr>
+        <w:rPr>
+          <w:rFonts w:ascii="Times New Roman" w:hAnsi="Times New Roman" w:cs="Times New Roman"/>
+          <w:sz w:val="24"/>
+          <w:szCs w:val="24"/>
+        </w:rPr>
+      </w:pPr>
+    </w:p>
+    <w:p>
+      <w:pPr>
+        <w:pStyle w:val="Heading1"/>
+        <w:shd w:val="clear" w:color="auto" w:fill="FFFFFF"/>
+        <w:spacing w:before="0" w:beforeAutospacing="0"/>
+        <w:rPr>
           <w:rFonts w:ascii="Arial" w:hAnsi="Arial" w:cs="Arial"/>
-          <w:color w:val="0066C0"/>
-          <w:sz w:val="20"/>
-          <w:szCs w:val="20"/>
-          <w:shd w:val="clear" w:color="auto" w:fill="FFFFFF"/>
-        </w:rPr>
-      </w:pPr>
-      <w:r>
-        <w:fldChar w:fldCharType="begin"/>
-      </w:r>
-      <w:r>
-        <w:instrText xml:space="preserve"> HYPERLINK "https://www.amazon.in/Computer-Communications-Pearson-Stallings-William/dp/9332586934/ref=sr_1_13?ie=UTF8&amp;qid=1536859166&amp;sr=8-13&amp;keywords=Computer+Networking" \o "Data and Computer Communications by Pearson" </w:instrText>
-      </w:r>
-      <w:r>
-        <w:fldChar w:fldCharType="separate"/>
-      </w:r>
-      <w:r>
-        <w:rPr>
+          <w:color w:val="111111"/>
+        </w:rPr>
+      </w:pPr>
+      <w:r>
+        <w:rPr>
+          <w:rStyle w:val="a-size-large"/>
           <w:rFonts w:ascii="Arial" w:hAnsi="Arial" w:cs="Arial"/>
-          <w:color w:val="0066C0"/>
-          <w:shd w:val="clear" w:color="auto" w:fill="FFFFFF"/>
-        </w:rPr>
-        <w:t>Data and Computer Communications by Pearson</w:t>
+          <w:color w:val="111111"/>
+        </w:rPr>
+        <w:t>Adaptive Software Development: A Collaborative Approach to Managing Complex Systems</w:t>
       </w:r>
       <w:r>
         <w:rPr>
           <w:rFonts w:ascii="Arial" w:hAnsi="Arial" w:cs="Arial"/>
-          <w:color w:val="0066C0"/>
-          <w:shd w:val="clear" w:color="auto" w:fill="FFFFFF"/>
-        </w:rPr>
-        <w:t>,</w:t>
-      </w:r>
-      <w:r>
-        <w:rPr>
-          <w:rStyle w:val="ListParagraph"/>
+          <w:color w:val="111111"/>
+        </w:rPr>
+        <w:t> </w:t>
+      </w:r>
+      <w:r>
+        <w:rPr>
+          <w:rStyle w:val="a-size-medium"/>
           <w:rFonts w:ascii="Arial" w:hAnsi="Arial" w:cs="Arial"/>
-          <w:shd w:val="clear" w:color="auto" w:fill="FFFFFF"/>
-        </w:rPr>
-        <w:t xml:space="preserve"> </w:t>
-      </w:r>
-      <w:r>
-        <w:rPr>
-          <w:rStyle w:val="a-size-small"/>
+          <w:color w:val="111111"/>
+        </w:rPr>
+        <w:t>Paperback</w:t>
+      </w:r>
+      <w:r>
+        <w:rPr>
           <w:rFonts w:ascii="Arial" w:hAnsi="Arial" w:cs="Arial"/>
-          <w:shd w:val="clear" w:color="auto" w:fill="FFFFFF"/>
-        </w:rPr>
-        <w:t>by Stallings William</w:t>
-      </w:r>
-    </w:p>
-    <w:p>
-      <w:pPr>
-        <w:pStyle w:val="ListParagraph"/>
-      </w:pPr>
-      <w:r>
-        <w:fldChar w:fldCharType="end"/>
-      </w:r>
-    </w:p>
-    <w:p>
-      <w:pPr>
-        <w:ind w:left="360"/>
-        <w:rPr>
-          <w:rFonts w:ascii="Arial" w:eastAsia="Times New Roman" w:hAnsi="Arial" w:cs="Arial"/>
-          <w:color w:val="111111"/>
-          <w:kern w:val="36"/>
-          <w:lang w:eastAsia="en-IN"/>
-        </w:rPr>
-      </w:pPr>
-      <w:r>
-        <w:fldChar w:fldCharType="end"/>
-      </w:r>
-    </w:p>
-    <w:p>
-      <w:bookmarkStart w:id="0" w:name="_GoBack"/>
-      <w:bookmarkEnd w:id="0"/>
+          <w:color w:val="111111"/>
+        </w:rPr>
+        <w:t> </w:t>
+      </w:r>
+      <w:r>
+        <w:rPr>
+          <w:rStyle w:val="a-size-medium"/>
+          <w:rFonts w:ascii="Arial" w:hAnsi="Arial" w:cs="Arial"/>
+          <w:color w:val="111111"/>
+        </w:rPr>
+        <w:t>– December 1, 1999</w:t>
+      </w:r>
+    </w:p>
+    <w:p>
+      <w:pPr>
+        <w:rPr>
+          <w:rFonts w:ascii="Times New Roman" w:hAnsi="Times New Roman" w:cs="Times New Roman"/>
+          <w:sz w:val="24"/>
+          <w:szCs w:val="24"/>
+        </w:rPr>
+      </w:pPr>
     </w:p>
     <w:sectPr>
       <w:pgSz w:w="11906" w:h="16838"/>

--- a/chapterX_Sumary_Conclusions_Recommendations.docx
+++ b/chapterX_Sumary_Conclusions_Recommendations.docx
@@ -4,15 +4,16 @@
   <w:body>
     <w:p>
       <w:pPr>
-        <w:rPr>
-          <w:rFonts w:ascii="Times New Roman" w:hAnsi="Times New Roman" w:cs="Times New Roman"/>
-          <w:sz w:val="24"/>
-          <w:szCs w:val="24"/>
-        </w:rPr>
-      </w:pPr>
-      <w:r>
-        <w:rPr>
-          <w:rFonts w:ascii="Times New Roman" w:hAnsi="Times New Roman" w:cs="Times New Roman"/>
+        <w:spacing w:line="360" w:lineRule="auto"/>
+        <w:rPr>
+          <w:rFonts w:ascii="Arial" w:hAnsi="Arial" w:cs="Arial"/>
+          <w:sz w:val="24"/>
+          <w:szCs w:val="24"/>
+        </w:rPr>
+      </w:pPr>
+      <w:r>
+        <w:rPr>
+          <w:rFonts w:ascii="Arial" w:hAnsi="Arial" w:cs="Arial"/>
           <w:sz w:val="24"/>
           <w:szCs w:val="24"/>
         </w:rPr>
@@ -21,8 +22,9 @@
     </w:p>
     <w:p>
       <w:pPr>
-        <w:rPr>
-          <w:rFonts w:ascii="Times New Roman" w:hAnsi="Times New Roman" w:cs="Times New Roman"/>
+        <w:spacing w:line="360" w:lineRule="auto"/>
+        <w:rPr>
+          <w:rFonts w:ascii="Arial" w:hAnsi="Arial" w:cs="Arial"/>
           <w:sz w:val="24"/>
           <w:szCs w:val="24"/>
         </w:rPr>
@@ -35,15 +37,16 @@
           <w:ilvl w:val="0"/>
           <w:numId w:val="2"/>
         </w:numPr>
-        <w:rPr>
-          <w:rFonts w:ascii="Times New Roman" w:hAnsi="Times New Roman" w:cs="Times New Roman"/>
-          <w:sz w:val="24"/>
-          <w:szCs w:val="24"/>
-        </w:rPr>
-      </w:pPr>
-      <w:r>
-        <w:rPr>
-          <w:rFonts w:ascii="Times New Roman" w:hAnsi="Times New Roman" w:cs="Times New Roman"/>
+        <w:spacing w:line="360" w:lineRule="auto"/>
+        <w:rPr>
+          <w:rFonts w:ascii="Arial" w:hAnsi="Arial" w:cs="Arial"/>
+          <w:sz w:val="24"/>
+          <w:szCs w:val="24"/>
+        </w:rPr>
+      </w:pPr>
+      <w:r>
+        <w:rPr>
+          <w:rFonts w:ascii="Arial" w:hAnsi="Arial" w:cs="Arial"/>
           <w:sz w:val="24"/>
           <w:szCs w:val="24"/>
         </w:rPr>
@@ -57,15 +60,16 @@
           <w:ilvl w:val="0"/>
           <w:numId w:val="2"/>
         </w:numPr>
-        <w:rPr>
-          <w:rFonts w:ascii="Times New Roman" w:hAnsi="Times New Roman" w:cs="Times New Roman"/>
-          <w:sz w:val="24"/>
-          <w:szCs w:val="24"/>
-        </w:rPr>
-      </w:pPr>
-      <w:r>
-        <w:rPr>
-          <w:rFonts w:ascii="Times New Roman" w:hAnsi="Times New Roman" w:cs="Times New Roman"/>
+        <w:spacing w:line="360" w:lineRule="auto"/>
+        <w:rPr>
+          <w:rFonts w:ascii="Arial" w:hAnsi="Arial" w:cs="Arial"/>
+          <w:sz w:val="24"/>
+          <w:szCs w:val="24"/>
+        </w:rPr>
+      </w:pPr>
+      <w:r>
+        <w:rPr>
+          <w:rFonts w:ascii="Arial" w:hAnsi="Arial" w:cs="Arial"/>
           <w:sz w:val="24"/>
           <w:szCs w:val="24"/>
         </w:rPr>
@@ -75,7 +79,7 @@
         <w:r>
           <w:rPr>
             <w:rStyle w:val="Hyperlink"/>
-            <w:rFonts w:ascii="Times New Roman" w:hAnsi="Times New Roman" w:cs="Times New Roman"/>
+            <w:rFonts w:ascii="Arial" w:hAnsi="Arial" w:cs="Arial"/>
             <w:sz w:val="24"/>
             <w:szCs w:val="24"/>
           </w:rPr>
@@ -90,15 +94,16 @@
           <w:ilvl w:val="0"/>
           <w:numId w:val="2"/>
         </w:numPr>
-        <w:rPr>
-          <w:rFonts w:ascii="Times New Roman" w:hAnsi="Times New Roman" w:cs="Times New Roman"/>
-          <w:sz w:val="24"/>
-          <w:szCs w:val="24"/>
-        </w:rPr>
-      </w:pPr>
-      <w:r>
-        <w:rPr>
-          <w:rFonts w:ascii="Times New Roman" w:hAnsi="Times New Roman" w:cs="Times New Roman"/>
+        <w:spacing w:line="360" w:lineRule="auto"/>
+        <w:rPr>
+          <w:rFonts w:ascii="Arial" w:hAnsi="Arial" w:cs="Arial"/>
+          <w:sz w:val="24"/>
+          <w:szCs w:val="24"/>
+        </w:rPr>
+      </w:pPr>
+      <w:r>
+        <w:rPr>
+          <w:rFonts w:ascii="Arial" w:hAnsi="Arial" w:cs="Arial"/>
           <w:sz w:val="24"/>
           <w:szCs w:val="24"/>
         </w:rPr>
@@ -107,7 +112,7 @@
       <w:proofErr w:type="gramStart"/>
       <w:r>
         <w:rPr>
-          <w:rFonts w:ascii="Times New Roman" w:hAnsi="Times New Roman" w:cs="Times New Roman"/>
+          <w:rFonts w:ascii="Arial" w:hAnsi="Arial" w:cs="Arial"/>
           <w:sz w:val="24"/>
           <w:szCs w:val="24"/>
         </w:rPr>
@@ -116,12 +121,14 @@
       <w:proofErr w:type="gramEnd"/>
       <w:r>
         <w:rPr>
-          <w:rFonts w:ascii="Times New Roman" w:hAnsi="Times New Roman" w:cs="Times New Roman"/>
+          <w:rFonts w:ascii="Arial" w:hAnsi="Arial" w:cs="Arial"/>
           <w:sz w:val="24"/>
           <w:szCs w:val="24"/>
         </w:rPr>
         <w:t>.</w:t>
       </w:r>
+      <w:bookmarkStart w:id="0" w:name="_GoBack"/>
+      <w:bookmarkEnd w:id="0"/>
     </w:p>
     <w:p>
       <w:pPr>
@@ -130,8 +137,9 @@
           <w:ilvl w:val="0"/>
           <w:numId w:val="2"/>
         </w:numPr>
-        <w:rPr>
-          <w:rFonts w:ascii="Times New Roman" w:hAnsi="Times New Roman" w:cs="Times New Roman"/>
+        <w:spacing w:line="360" w:lineRule="auto"/>
+        <w:rPr>
+          <w:rFonts w:ascii="Arial" w:hAnsi="Arial" w:cs="Arial"/>
           <w:sz w:val="24"/>
           <w:szCs w:val="24"/>
         </w:rPr>
@@ -140,7 +148,7 @@
         <w:r>
           <w:rPr>
             <w:rStyle w:val="Hyperlink"/>
-            <w:rFonts w:ascii="Times New Roman" w:hAnsi="Times New Roman" w:cs="Times New Roman"/>
+            <w:rFonts w:ascii="Arial" w:hAnsi="Arial" w:cs="Arial"/>
             <w:sz w:val="24"/>
             <w:szCs w:val="24"/>
           </w:rPr>
@@ -155,15 +163,16 @@
           <w:ilvl w:val="0"/>
           <w:numId w:val="2"/>
         </w:numPr>
-        <w:rPr>
-          <w:rFonts w:ascii="Times New Roman" w:hAnsi="Times New Roman" w:cs="Times New Roman"/>
-          <w:sz w:val="24"/>
-          <w:szCs w:val="24"/>
-        </w:rPr>
-      </w:pPr>
-      <w:r>
-        <w:rPr>
-          <w:rFonts w:ascii="Times New Roman" w:hAnsi="Times New Roman" w:cs="Times New Roman"/>
+        <w:spacing w:line="360" w:lineRule="auto"/>
+        <w:rPr>
+          <w:rFonts w:ascii="Arial" w:hAnsi="Arial" w:cs="Arial"/>
+          <w:sz w:val="24"/>
+          <w:szCs w:val="24"/>
+        </w:rPr>
+      </w:pPr>
+      <w:r>
+        <w:rPr>
+          <w:rFonts w:ascii="Arial" w:hAnsi="Arial" w:cs="Arial"/>
           <w:bCs/>
           <w:color w:val="333333"/>
           <w:sz w:val="24"/>
@@ -179,9 +188,10 @@
           <w:ilvl w:val="0"/>
           <w:numId w:val="2"/>
         </w:numPr>
+        <w:spacing w:line="360" w:lineRule="auto"/>
         <w:rPr>
           <w:rStyle w:val="Strong"/>
-          <w:rFonts w:ascii="Times New Roman" w:hAnsi="Times New Roman" w:cs="Times New Roman"/>
+          <w:rFonts w:ascii="Arial" w:hAnsi="Arial" w:cs="Arial"/>
           <w:b w:val="0"/>
           <w:bCs w:val="0"/>
           <w:sz w:val="24"/>
@@ -192,7 +202,7 @@
         <w:r>
           <w:rPr>
             <w:rStyle w:val="Hyperlink"/>
-            <w:rFonts w:ascii="Times New Roman" w:hAnsi="Times New Roman" w:cs="Times New Roman"/>
+            <w:rFonts w:ascii="Arial" w:hAnsi="Arial" w:cs="Arial"/>
             <w:bCs/>
             <w:color w:val="0D47A1"/>
             <w:sz w:val="24"/>
@@ -213,10 +223,10 @@
           <w:numId w:val="2"/>
         </w:numPr>
         <w:shd w:val="clear" w:color="auto" w:fill="FFFFFF"/>
-        <w:spacing w:after="100" w:afterAutospacing="1" w:line="240" w:lineRule="auto"/>
+        <w:spacing w:after="100" w:afterAutospacing="1" w:line="360" w:lineRule="auto"/>
         <w:outlineLvl w:val="0"/>
         <w:rPr>
-          <w:rFonts w:ascii="Times New Roman" w:eastAsia="Times New Roman" w:hAnsi="Times New Roman" w:cs="Times New Roman"/>
+          <w:rFonts w:ascii="Arial" w:eastAsia="Times New Roman" w:hAnsi="Arial" w:cs="Arial"/>
           <w:bCs/>
           <w:color w:val="111111"/>
           <w:kern w:val="36"/>
@@ -227,7 +237,7 @@
       </w:pPr>
       <w:r>
         <w:rPr>
-          <w:rFonts w:ascii="Times New Roman" w:eastAsia="Times New Roman" w:hAnsi="Times New Roman" w:cs="Times New Roman"/>
+          <w:rFonts w:ascii="Arial" w:eastAsia="Times New Roman" w:hAnsi="Arial" w:cs="Arial"/>
           <w:bCs/>
           <w:color w:val="111111"/>
           <w:kern w:val="36"/>
@@ -239,7 +249,7 @@
       </w:r>
       <w:r>
         <w:rPr>
-          <w:rFonts w:ascii="Times New Roman" w:eastAsia="Times New Roman" w:hAnsi="Times New Roman" w:cs="Times New Roman"/>
+          <w:rFonts w:ascii="Arial" w:eastAsia="Times New Roman" w:hAnsi="Arial" w:cs="Arial"/>
           <w:bCs/>
           <w:color w:val="333333"/>
           <w:sz w:val="24"/>
@@ -250,7 +260,7 @@
       </w:r>
       <w:r>
         <w:rPr>
-          <w:rFonts w:ascii="Times New Roman" w:eastAsia="Times New Roman" w:hAnsi="Times New Roman" w:cs="Times New Roman"/>
+          <w:rFonts w:ascii="Arial" w:eastAsia="Times New Roman" w:hAnsi="Arial" w:cs="Arial"/>
           <w:color w:val="333333"/>
           <w:sz w:val="24"/>
           <w:szCs w:val="24"/>
@@ -260,7 +270,7 @@
       </w:r>
       <w:r>
         <w:rPr>
-          <w:rFonts w:ascii="Times New Roman" w:hAnsi="Times New Roman" w:cs="Times New Roman"/>
+          <w:rFonts w:ascii="Arial" w:hAnsi="Arial" w:cs="Arial"/>
           <w:color w:val="111111"/>
           <w:sz w:val="24"/>
           <w:szCs w:val="24"/>
@@ -272,7 +282,7 @@
         <w:r>
           <w:rPr>
             <w:rStyle w:val="Hyperlink"/>
-            <w:rFonts w:ascii="Times New Roman" w:hAnsi="Times New Roman" w:cs="Times New Roman"/>
+            <w:rFonts w:ascii="Arial" w:hAnsi="Arial" w:cs="Arial"/>
             <w:color w:val="0066C0"/>
             <w:sz w:val="24"/>
             <w:szCs w:val="24"/>
@@ -285,7 +295,7 @@
       <w:r>
         <w:rPr>
           <w:rStyle w:val="author"/>
-          <w:rFonts w:ascii="Times New Roman" w:hAnsi="Times New Roman" w:cs="Times New Roman"/>
+          <w:rFonts w:ascii="Arial" w:hAnsi="Arial" w:cs="Arial"/>
           <w:color w:val="111111"/>
           <w:sz w:val="24"/>
           <w:szCs w:val="24"/>
@@ -296,7 +306,7 @@
       <w:r>
         <w:rPr>
           <w:rStyle w:val="a-color-secondary"/>
-          <w:rFonts w:ascii="Times New Roman" w:hAnsi="Times New Roman" w:cs="Times New Roman"/>
+          <w:rFonts w:ascii="Arial" w:hAnsi="Arial" w:cs="Arial"/>
           <w:color w:val="111111"/>
           <w:sz w:val="24"/>
           <w:szCs w:val="24"/>
@@ -313,8 +323,9 @@
           <w:numId w:val="2"/>
         </w:numPr>
         <w:shd w:val="clear" w:color="auto" w:fill="FFFFFF"/>
-        <w:spacing w:before="0" w:beforeAutospacing="0"/>
-        <w:rPr>
+        <w:spacing w:before="0" w:beforeAutospacing="0" w:line="360" w:lineRule="auto"/>
+        <w:rPr>
+          <w:rFonts w:ascii="Arial" w:hAnsi="Arial" w:cs="Arial"/>
           <w:b w:val="0"/>
           <w:color w:val="111111"/>
           <w:sz w:val="24"/>
@@ -324,6 +335,7 @@
       <w:r>
         <w:rPr>
           <w:rStyle w:val="a-size-large"/>
+          <w:rFonts w:ascii="Arial" w:hAnsi="Arial" w:cs="Arial"/>
           <w:b w:val="0"/>
           <w:color w:val="111111"/>
           <w:sz w:val="24"/>
@@ -333,6 +345,7 @@
       </w:r>
       <w:r>
         <w:rPr>
+          <w:rFonts w:ascii="Arial" w:hAnsi="Arial" w:cs="Arial"/>
           <w:b w:val="0"/>
           <w:color w:val="111111"/>
           <w:sz w:val="24"/>
@@ -343,6 +356,7 @@
       <w:r>
         <w:rPr>
           <w:rStyle w:val="a-size-medium"/>
+          <w:rFonts w:ascii="Arial" w:hAnsi="Arial" w:cs="Arial"/>
           <w:b w:val="0"/>
           <w:color w:val="111111"/>
           <w:sz w:val="24"/>
@@ -352,6 +366,7 @@
       </w:r>
       <w:r>
         <w:rPr>
+          <w:rFonts w:ascii="Arial" w:hAnsi="Arial" w:cs="Arial"/>
           <w:b w:val="0"/>
           <w:color w:val="111111"/>
           <w:sz w:val="24"/>
@@ -362,6 +377,7 @@
       <w:r>
         <w:rPr>
           <w:rStyle w:val="a-size-medium"/>
+          <w:rFonts w:ascii="Arial" w:hAnsi="Arial" w:cs="Arial"/>
           <w:b w:val="0"/>
           <w:color w:val="111111"/>
           <w:sz w:val="24"/>
@@ -373,9 +389,10 @@
     <w:p>
       <w:pPr>
         <w:shd w:val="clear" w:color="auto" w:fill="FFFFFF"/>
+        <w:spacing w:line="360" w:lineRule="auto"/>
         <w:ind w:firstLine="720"/>
         <w:rPr>
-          <w:rFonts w:ascii="Times New Roman" w:hAnsi="Times New Roman" w:cs="Times New Roman"/>
+          <w:rFonts w:ascii="Arial" w:hAnsi="Arial" w:cs="Arial"/>
           <w:color w:val="111111"/>
           <w:sz w:val="24"/>
           <w:szCs w:val="24"/>
@@ -384,7 +401,7 @@
       <w:proofErr w:type="gramStart"/>
       <w:r>
         <w:rPr>
-          <w:rFonts w:ascii="Times New Roman" w:hAnsi="Times New Roman" w:cs="Times New Roman"/>
+          <w:rFonts w:ascii="Arial" w:hAnsi="Arial" w:cs="Arial"/>
           <w:color w:val="111111"/>
           <w:sz w:val="24"/>
           <w:szCs w:val="24"/>
@@ -394,7 +411,7 @@
       <w:proofErr w:type="gramEnd"/>
       <w:r>
         <w:rPr>
-          <w:rFonts w:ascii="Times New Roman" w:hAnsi="Times New Roman" w:cs="Times New Roman"/>
+          <w:rFonts w:ascii="Arial" w:hAnsi="Arial" w:cs="Arial"/>
           <w:color w:val="111111"/>
           <w:sz w:val="24"/>
           <w:szCs w:val="24"/>
@@ -405,7 +422,7 @@
       <w:r>
         <w:rPr>
           <w:rStyle w:val="Hyperlink"/>
-          <w:rFonts w:ascii="Times New Roman" w:hAnsi="Times New Roman" w:cs="Times New Roman"/>
+          <w:rFonts w:ascii="Arial" w:hAnsi="Arial" w:cs="Arial"/>
           <w:color w:val="0066C0"/>
           <w:sz w:val="24"/>
           <w:szCs w:val="24"/>
@@ -415,7 +432,7 @@
       <w:r>
         <w:rPr>
           <w:rStyle w:val="Hyperlink"/>
-          <w:rFonts w:ascii="Times New Roman" w:hAnsi="Times New Roman" w:cs="Times New Roman"/>
+          <w:rFonts w:ascii="Arial" w:hAnsi="Arial" w:cs="Arial"/>
           <w:color w:val="0066C0"/>
           <w:sz w:val="24"/>
           <w:szCs w:val="24"/>
@@ -425,7 +442,7 @@
       <w:r>
         <w:rPr>
           <w:rStyle w:val="Hyperlink"/>
-          <w:rFonts w:ascii="Times New Roman" w:hAnsi="Times New Roman" w:cs="Times New Roman"/>
+          <w:rFonts w:ascii="Arial" w:hAnsi="Arial" w:cs="Arial"/>
           <w:color w:val="0066C0"/>
           <w:sz w:val="24"/>
           <w:szCs w:val="24"/>
@@ -435,7 +452,7 @@
       <w:r>
         <w:rPr>
           <w:rStyle w:val="Hyperlink"/>
-          <w:rFonts w:ascii="Times New Roman" w:hAnsi="Times New Roman" w:cs="Times New Roman"/>
+          <w:rFonts w:ascii="Arial" w:hAnsi="Arial" w:cs="Arial"/>
           <w:color w:val="0066C0"/>
           <w:sz w:val="24"/>
           <w:szCs w:val="24"/>
@@ -446,7 +463,7 @@
       <w:r>
         <w:rPr>
           <w:rStyle w:val="Hyperlink"/>
-          <w:rFonts w:ascii="Times New Roman" w:hAnsi="Times New Roman" w:cs="Times New Roman"/>
+          <w:rFonts w:ascii="Arial" w:hAnsi="Arial" w:cs="Arial"/>
           <w:color w:val="0066C0"/>
           <w:sz w:val="24"/>
           <w:szCs w:val="24"/>
@@ -456,7 +473,7 @@
       <w:r>
         <w:rPr>
           <w:rStyle w:val="author"/>
-          <w:rFonts w:ascii="Times New Roman" w:hAnsi="Times New Roman" w:cs="Times New Roman"/>
+          <w:rFonts w:ascii="Arial" w:hAnsi="Arial" w:cs="Arial"/>
           <w:color w:val="111111"/>
           <w:sz w:val="24"/>
           <w:szCs w:val="24"/>
@@ -466,7 +483,7 @@
       <w:r>
         <w:rPr>
           <w:rStyle w:val="a-color-secondary"/>
-          <w:rFonts w:ascii="Times New Roman" w:hAnsi="Times New Roman" w:cs="Times New Roman"/>
+          <w:rFonts w:ascii="Arial" w:hAnsi="Arial" w:cs="Arial"/>
           <w:color w:val="111111"/>
           <w:sz w:val="24"/>
           <w:szCs w:val="24"/>
@@ -477,7 +494,7 @@
       <w:r>
         <w:rPr>
           <w:rStyle w:val="author"/>
-          <w:rFonts w:ascii="Times New Roman" w:hAnsi="Times New Roman" w:cs="Times New Roman"/>
+          <w:rFonts w:ascii="Arial" w:hAnsi="Arial" w:cs="Arial"/>
           <w:color w:val="111111"/>
           <w:sz w:val="24"/>
           <w:szCs w:val="24"/>
@@ -487,7 +504,7 @@
       <w:r>
         <w:rPr>
           <w:rStyle w:val="author"/>
-          <w:rFonts w:ascii="Times New Roman" w:hAnsi="Times New Roman" w:cs="Times New Roman"/>
+          <w:rFonts w:ascii="Arial" w:hAnsi="Arial" w:cs="Arial"/>
           <w:color w:val="111111"/>
           <w:sz w:val="24"/>
           <w:szCs w:val="24"/>
@@ -497,7 +514,7 @@
       <w:r>
         <w:rPr>
           <w:rStyle w:val="author"/>
-          <w:rFonts w:ascii="Times New Roman" w:hAnsi="Times New Roman" w:cs="Times New Roman"/>
+          <w:rFonts w:ascii="Arial" w:hAnsi="Arial" w:cs="Arial"/>
           <w:color w:val="111111"/>
           <w:sz w:val="24"/>
           <w:szCs w:val="24"/>
@@ -507,7 +524,7 @@
       <w:r>
         <w:rPr>
           <w:rStyle w:val="Hyperlink"/>
-          <w:rFonts w:ascii="Times New Roman" w:hAnsi="Times New Roman" w:cs="Times New Roman"/>
+          <w:rFonts w:ascii="Arial" w:hAnsi="Arial" w:cs="Arial"/>
           <w:color w:val="0066C0"/>
           <w:sz w:val="24"/>
           <w:szCs w:val="24"/>
@@ -518,7 +535,7 @@
       <w:r>
         <w:rPr>
           <w:rStyle w:val="author"/>
-          <w:rFonts w:ascii="Times New Roman" w:hAnsi="Times New Roman" w:cs="Times New Roman"/>
+          <w:rFonts w:ascii="Arial" w:hAnsi="Arial" w:cs="Arial"/>
           <w:color w:val="111111"/>
           <w:sz w:val="24"/>
           <w:szCs w:val="24"/>
@@ -528,7 +545,7 @@
       <w:r>
         <w:rPr>
           <w:rStyle w:val="author"/>
-          <w:rFonts w:ascii="Times New Roman" w:hAnsi="Times New Roman" w:cs="Times New Roman"/>
+          <w:rFonts w:ascii="Arial" w:hAnsi="Arial" w:cs="Arial"/>
           <w:color w:val="111111"/>
           <w:sz w:val="24"/>
           <w:szCs w:val="24"/>
@@ -538,7 +555,7 @@
       <w:r>
         <w:rPr>
           <w:rStyle w:val="a-color-secondary"/>
-          <w:rFonts w:ascii="Times New Roman" w:hAnsi="Times New Roman" w:cs="Times New Roman"/>
+          <w:rFonts w:ascii="Arial" w:hAnsi="Arial" w:cs="Arial"/>
           <w:color w:val="111111"/>
           <w:sz w:val="24"/>
           <w:szCs w:val="24"/>
@@ -549,7 +566,7 @@
       <w:r>
         <w:rPr>
           <w:rStyle w:val="Hyperlink"/>
-          <w:rFonts w:ascii="Times New Roman" w:hAnsi="Times New Roman" w:cs="Times New Roman"/>
+          <w:rFonts w:ascii="Arial" w:hAnsi="Arial" w:cs="Arial"/>
           <w:color w:val="0066C0"/>
           <w:sz w:val="24"/>
           <w:szCs w:val="24"/>
@@ -559,7 +576,7 @@
       <w:r>
         <w:rPr>
           <w:rStyle w:val="Hyperlink"/>
-          <w:rFonts w:ascii="Times New Roman" w:hAnsi="Times New Roman" w:cs="Times New Roman"/>
+          <w:rFonts w:ascii="Arial" w:hAnsi="Arial" w:cs="Arial"/>
           <w:color w:val="0066C0"/>
           <w:sz w:val="24"/>
           <w:szCs w:val="24"/>
@@ -569,7 +586,7 @@
       <w:r>
         <w:rPr>
           <w:rStyle w:val="Hyperlink"/>
-          <w:rFonts w:ascii="Times New Roman" w:hAnsi="Times New Roman" w:cs="Times New Roman"/>
+          <w:rFonts w:ascii="Arial" w:hAnsi="Arial" w:cs="Arial"/>
           <w:color w:val="0066C0"/>
           <w:sz w:val="24"/>
           <w:szCs w:val="24"/>
@@ -579,7 +596,7 @@
       <w:r>
         <w:rPr>
           <w:rStyle w:val="Hyperlink"/>
-          <w:rFonts w:ascii="Times New Roman" w:hAnsi="Times New Roman" w:cs="Times New Roman"/>
+          <w:rFonts w:ascii="Arial" w:hAnsi="Arial" w:cs="Arial"/>
           <w:color w:val="0066C0"/>
           <w:sz w:val="24"/>
           <w:szCs w:val="24"/>
@@ -590,7 +607,7 @@
       <w:r>
         <w:rPr>
           <w:rStyle w:val="Hyperlink"/>
-          <w:rFonts w:ascii="Times New Roman" w:hAnsi="Times New Roman" w:cs="Times New Roman"/>
+          <w:rFonts w:ascii="Arial" w:hAnsi="Arial" w:cs="Arial"/>
           <w:color w:val="0066C0"/>
           <w:sz w:val="24"/>
           <w:szCs w:val="24"/>
@@ -600,7 +617,7 @@
       <w:r>
         <w:rPr>
           <w:rStyle w:val="author"/>
-          <w:rFonts w:ascii="Times New Roman" w:hAnsi="Times New Roman" w:cs="Times New Roman"/>
+          <w:rFonts w:ascii="Arial" w:hAnsi="Arial" w:cs="Arial"/>
           <w:color w:val="111111"/>
           <w:sz w:val="24"/>
           <w:szCs w:val="24"/>
@@ -610,7 +627,7 @@
       <w:r>
         <w:rPr>
           <w:rStyle w:val="a-color-secondary"/>
-          <w:rFonts w:ascii="Times New Roman" w:hAnsi="Times New Roman" w:cs="Times New Roman"/>
+          <w:rFonts w:ascii="Arial" w:hAnsi="Arial" w:cs="Arial"/>
           <w:color w:val="111111"/>
           <w:sz w:val="24"/>
           <w:szCs w:val="24"/>
@@ -626,8 +643,9 @@
           <w:numId w:val="2"/>
         </w:numPr>
         <w:shd w:val="clear" w:color="auto" w:fill="FFFFFF"/>
-        <w:spacing w:before="0" w:beforeAutospacing="0"/>
-        <w:rPr>
+        <w:spacing w:before="0" w:beforeAutospacing="0" w:line="360" w:lineRule="auto"/>
+        <w:rPr>
+          <w:rFonts w:ascii="Arial" w:hAnsi="Arial" w:cs="Arial"/>
           <w:b w:val="0"/>
           <w:color w:val="111111"/>
           <w:sz w:val="24"/>
@@ -637,6 +655,7 @@
       <w:r>
         <w:rPr>
           <w:rStyle w:val="a-size-large"/>
+          <w:rFonts w:ascii="Arial" w:hAnsi="Arial" w:cs="Arial"/>
           <w:b w:val="0"/>
           <w:color w:val="111111"/>
           <w:sz w:val="24"/>
@@ -646,6 +665,7 @@
       </w:r>
       <w:r>
         <w:rPr>
+          <w:rFonts w:ascii="Arial" w:hAnsi="Arial" w:cs="Arial"/>
           <w:b w:val="0"/>
           <w:color w:val="111111"/>
           <w:sz w:val="24"/>
@@ -656,6 +676,7 @@
       <w:r>
         <w:rPr>
           <w:rStyle w:val="a-size-medium"/>
+          <w:rFonts w:ascii="Arial" w:hAnsi="Arial" w:cs="Arial"/>
           <w:b w:val="0"/>
           <w:color w:val="111111"/>
           <w:sz w:val="24"/>
@@ -665,6 +686,7 @@
       </w:r>
       <w:r>
         <w:rPr>
+          <w:rFonts w:ascii="Arial" w:hAnsi="Arial" w:cs="Arial"/>
           <w:b w:val="0"/>
           <w:color w:val="111111"/>
           <w:sz w:val="24"/>
@@ -675,6 +697,7 @@
       <w:r>
         <w:rPr>
           <w:rStyle w:val="a-size-medium"/>
+          <w:rFonts w:ascii="Arial" w:hAnsi="Arial" w:cs="Arial"/>
           <w:b w:val="0"/>
           <w:color w:val="111111"/>
           <w:sz w:val="24"/>
@@ -684,6 +707,7 @@
       </w:r>
       <w:r>
         <w:rPr>
+          <w:rFonts w:ascii="Arial" w:hAnsi="Arial" w:cs="Arial"/>
           <w:b w:val="0"/>
           <w:color w:val="111111"/>
           <w:sz w:val="24"/>
@@ -696,6 +720,7 @@
         <w:r>
           <w:rPr>
             <w:rStyle w:val="Hyperlink"/>
+            <w:rFonts w:ascii="Arial" w:hAnsi="Arial" w:cs="Arial"/>
             <w:b w:val="0"/>
             <w:color w:val="0066C0"/>
             <w:sz w:val="24"/>
@@ -708,6 +733,7 @@
       <w:r>
         <w:rPr>
           <w:rStyle w:val="a-declarative"/>
+          <w:rFonts w:ascii="Arial" w:hAnsi="Arial" w:cs="Arial"/>
           <w:b w:val="0"/>
           <w:color w:val="111111"/>
           <w:sz w:val="24"/>
@@ -719,6 +745,7 @@
       <w:r>
         <w:rPr>
           <w:rStyle w:val="a-color-secondary"/>
+          <w:rFonts w:ascii="Arial" w:hAnsi="Arial" w:cs="Arial"/>
           <w:b w:val="0"/>
           <w:color w:val="111111"/>
           <w:sz w:val="24"/>
@@ -731,6 +758,7 @@
         <w:r>
           <w:rPr>
             <w:rStyle w:val="Hyperlink"/>
+            <w:rFonts w:ascii="Arial" w:hAnsi="Arial" w:cs="Arial"/>
             <w:b w:val="0"/>
             <w:color w:val="0066C0"/>
             <w:sz w:val="24"/>
@@ -743,6 +771,7 @@
       <w:r>
         <w:rPr>
           <w:rStyle w:val="a-declarative"/>
+          <w:rFonts w:ascii="Arial" w:hAnsi="Arial" w:cs="Arial"/>
           <w:b w:val="0"/>
           <w:color w:val="111111"/>
           <w:sz w:val="24"/>
@@ -754,6 +783,7 @@
       <w:r>
         <w:rPr>
           <w:rStyle w:val="a-color-secondary"/>
+          <w:rFonts w:ascii="Arial" w:hAnsi="Arial" w:cs="Arial"/>
           <w:b w:val="0"/>
           <w:color w:val="111111"/>
           <w:sz w:val="24"/>
@@ -765,6 +795,7 @@
       <w:r>
         <w:rPr>
           <w:rStyle w:val="a-color-secondary"/>
+          <w:rFonts w:ascii="Arial" w:hAnsi="Arial" w:cs="Arial"/>
           <w:b w:val="0"/>
           <w:color w:val="111111"/>
           <w:sz w:val="24"/>
@@ -782,8 +813,9 @@
           <w:numId w:val="2"/>
         </w:numPr>
         <w:shd w:val="clear" w:color="auto" w:fill="FFFFFF"/>
-        <w:spacing w:before="0" w:beforeAutospacing="0"/>
-        <w:rPr>
+        <w:spacing w:before="0" w:beforeAutospacing="0" w:line="360" w:lineRule="auto"/>
+        <w:rPr>
+          <w:rFonts w:ascii="Arial" w:hAnsi="Arial" w:cs="Arial"/>
           <w:b w:val="0"/>
           <w:color w:val="111111"/>
           <w:sz w:val="24"/>
@@ -793,6 +825,7 @@
       <w:r>
         <w:rPr>
           <w:rStyle w:val="a-size-large"/>
+          <w:rFonts w:ascii="Arial" w:hAnsi="Arial" w:cs="Arial"/>
           <w:b w:val="0"/>
           <w:color w:val="111111"/>
           <w:sz w:val="24"/>
@@ -802,6 +835,7 @@
       </w:r>
       <w:r>
         <w:rPr>
+          <w:rFonts w:ascii="Arial" w:hAnsi="Arial" w:cs="Arial"/>
           <w:b w:val="0"/>
           <w:color w:val="111111"/>
           <w:sz w:val="24"/>
@@ -812,6 +846,7 @@
       <w:r>
         <w:rPr>
           <w:rStyle w:val="a-size-medium"/>
+          <w:rFonts w:ascii="Arial" w:hAnsi="Arial" w:cs="Arial"/>
           <w:b w:val="0"/>
           <w:color w:val="111111"/>
           <w:sz w:val="24"/>
@@ -821,6 +856,7 @@
       </w:r>
       <w:r>
         <w:rPr>
+          <w:rFonts w:ascii="Arial" w:hAnsi="Arial" w:cs="Arial"/>
           <w:b w:val="0"/>
           <w:color w:val="111111"/>
           <w:sz w:val="24"/>
@@ -831,6 +867,7 @@
       <w:r>
         <w:rPr>
           <w:rStyle w:val="a-size-medium"/>
+          <w:rFonts w:ascii="Arial" w:hAnsi="Arial" w:cs="Arial"/>
           <w:b w:val="0"/>
           <w:color w:val="111111"/>
           <w:sz w:val="24"/>
@@ -841,6 +878,7 @@
       <w:r>
         <w:rPr>
           <w:rStyle w:val="a-size-medium"/>
+          <w:rFonts w:ascii="Arial" w:hAnsi="Arial" w:cs="Arial"/>
           <w:color w:val="111111"/>
           <w:sz w:val="24"/>
           <w:szCs w:val="24"/>
@@ -849,6 +887,7 @@
       </w:r>
       <w:r>
         <w:rPr>
+          <w:rFonts w:ascii="Arial" w:hAnsi="Arial" w:cs="Arial"/>
           <w:b w:val="0"/>
           <w:color w:val="111111"/>
           <w:sz w:val="24"/>
@@ -860,6 +899,7 @@
         <w:r>
           <w:rPr>
             <w:rStyle w:val="Hyperlink"/>
+            <w:rFonts w:ascii="Arial" w:hAnsi="Arial" w:cs="Arial"/>
             <w:b w:val="0"/>
             <w:color w:val="0066C0"/>
             <w:sz w:val="24"/>
@@ -871,6 +911,7 @@
       <w:r>
         <w:rPr>
           <w:rStyle w:val="author"/>
+          <w:rFonts w:ascii="Arial" w:hAnsi="Arial" w:cs="Arial"/>
           <w:b w:val="0"/>
           <w:color w:val="111111"/>
           <w:sz w:val="24"/>
@@ -881,6 +922,7 @@
       <w:r>
         <w:rPr>
           <w:rStyle w:val="a-color-secondary"/>
+          <w:rFonts w:ascii="Arial" w:hAnsi="Arial" w:cs="Arial"/>
           <w:b w:val="0"/>
           <w:color w:val="111111"/>
           <w:sz w:val="24"/>
@@ -897,8 +939,9 @@
           <w:numId w:val="2"/>
         </w:numPr>
         <w:shd w:val="clear" w:color="auto" w:fill="FFFFFF"/>
-        <w:spacing w:before="0" w:beforeAutospacing="0"/>
-        <w:rPr>
+        <w:spacing w:before="0" w:beforeAutospacing="0" w:line="360" w:lineRule="auto"/>
+        <w:rPr>
+          <w:rFonts w:ascii="Arial" w:hAnsi="Arial" w:cs="Arial"/>
           <w:b w:val="0"/>
           <w:bCs w:val="0"/>
           <w:color w:val="111111"/>
@@ -909,6 +952,7 @@
       <w:r>
         <w:rPr>
           <w:rStyle w:val="a-size-extra-large"/>
+          <w:rFonts w:ascii="Arial" w:hAnsi="Arial" w:cs="Arial"/>
           <w:b w:val="0"/>
           <w:bCs w:val="0"/>
           <w:color w:val="111111"/>
@@ -919,6 +963,7 @@
       </w:r>
       <w:r>
         <w:rPr>
+          <w:rFonts w:ascii="Arial" w:hAnsi="Arial" w:cs="Arial"/>
           <w:b w:val="0"/>
           <w:bCs w:val="0"/>
           <w:color w:val="111111"/>
@@ -930,6 +975,7 @@
       <w:r>
         <w:rPr>
           <w:rStyle w:val="a-size-large"/>
+          <w:rFonts w:ascii="Arial" w:hAnsi="Arial" w:cs="Arial"/>
           <w:b w:val="0"/>
           <w:bCs w:val="0"/>
           <w:color w:val="111111"/>
@@ -940,6 +986,7 @@
       </w:r>
       <w:r>
         <w:rPr>
+          <w:rFonts w:ascii="Arial" w:hAnsi="Arial" w:cs="Arial"/>
           <w:color w:val="111111"/>
           <w:sz w:val="24"/>
           <w:szCs w:val="24"/>
@@ -951,6 +998,7 @@
         <w:r>
           <w:rPr>
             <w:rStyle w:val="Hyperlink"/>
+            <w:rFonts w:ascii="Arial" w:hAnsi="Arial" w:cs="Arial"/>
             <w:color w:val="0066C0"/>
             <w:sz w:val="24"/>
             <w:szCs w:val="24"/>
@@ -962,6 +1010,7 @@
         <w:r>
           <w:rPr>
             <w:rStyle w:val="Hyperlink"/>
+            <w:rFonts w:ascii="Arial" w:hAnsi="Arial" w:cs="Arial"/>
             <w:color w:val="0066C0"/>
             <w:sz w:val="24"/>
             <w:szCs w:val="24"/>
@@ -974,6 +1023,7 @@
       <w:r>
         <w:rPr>
           <w:rStyle w:val="a-declarative"/>
+          <w:rFonts w:ascii="Arial" w:hAnsi="Arial" w:cs="Arial"/>
           <w:color w:val="111111"/>
           <w:sz w:val="24"/>
           <w:szCs w:val="24"/>
@@ -984,6 +1034,7 @@
       <w:r>
         <w:rPr>
           <w:rStyle w:val="a-color-secondary"/>
+          <w:rFonts w:ascii="Arial" w:hAnsi="Arial" w:cs="Arial"/>
           <w:color w:val="111111"/>
           <w:sz w:val="24"/>
           <w:szCs w:val="24"/>
@@ -995,6 +1046,7 @@
         <w:r>
           <w:rPr>
             <w:rStyle w:val="Hyperlink"/>
+            <w:rFonts w:ascii="Arial" w:hAnsi="Arial" w:cs="Arial"/>
             <w:color w:val="0066C0"/>
             <w:sz w:val="24"/>
             <w:szCs w:val="24"/>
@@ -1006,6 +1058,7 @@
         <w:r>
           <w:rPr>
             <w:rStyle w:val="Hyperlink"/>
+            <w:rFonts w:ascii="Arial" w:hAnsi="Arial" w:cs="Arial"/>
             <w:color w:val="0066C0"/>
             <w:sz w:val="24"/>
             <w:szCs w:val="24"/>
@@ -1018,6 +1071,7 @@
       <w:r>
         <w:rPr>
           <w:rStyle w:val="author"/>
+          <w:rFonts w:ascii="Arial" w:hAnsi="Arial" w:cs="Arial"/>
           <w:color w:val="111111"/>
           <w:sz w:val="24"/>
           <w:szCs w:val="24"/>
@@ -1028,6 +1082,7 @@
       <w:r>
         <w:rPr>
           <w:rStyle w:val="a-color-secondary"/>
+          <w:rFonts w:ascii="Arial" w:hAnsi="Arial" w:cs="Arial"/>
           <w:color w:val="111111"/>
           <w:sz w:val="24"/>
           <w:szCs w:val="24"/>
@@ -1044,8 +1099,9 @@
           <w:numId w:val="2"/>
         </w:numPr>
         <w:shd w:val="clear" w:color="auto" w:fill="FFFFFF"/>
-        <w:spacing w:before="0" w:beforeAutospacing="0"/>
-        <w:rPr>
+        <w:spacing w:before="0" w:beforeAutospacing="0" w:line="360" w:lineRule="auto"/>
+        <w:rPr>
+          <w:rFonts w:ascii="Arial" w:hAnsi="Arial" w:cs="Arial"/>
           <w:b w:val="0"/>
           <w:color w:val="111111"/>
           <w:sz w:val="24"/>
@@ -1055,6 +1111,7 @@
       <w:r>
         <w:rPr>
           <w:rStyle w:val="a-size-large"/>
+          <w:rFonts w:ascii="Arial" w:hAnsi="Arial" w:cs="Arial"/>
           <w:b w:val="0"/>
           <w:color w:val="111111"/>
           <w:sz w:val="24"/>
@@ -1064,6 +1121,7 @@
       </w:r>
       <w:r>
         <w:rPr>
+          <w:rFonts w:ascii="Arial" w:hAnsi="Arial" w:cs="Arial"/>
           <w:color w:val="111111"/>
           <w:sz w:val="24"/>
           <w:szCs w:val="24"/>
@@ -1075,6 +1133,7 @@
         <w:r>
           <w:rPr>
             <w:rStyle w:val="Hyperlink"/>
+            <w:rFonts w:ascii="Arial" w:hAnsi="Arial" w:cs="Arial"/>
             <w:color w:val="0066C0"/>
             <w:sz w:val="24"/>
             <w:szCs w:val="24"/>
@@ -1087,6 +1146,7 @@
       <w:r>
         <w:rPr>
           <w:rStyle w:val="author"/>
+          <w:rFonts w:ascii="Arial" w:hAnsi="Arial" w:cs="Arial"/>
           <w:color w:val="111111"/>
           <w:sz w:val="24"/>
           <w:szCs w:val="24"/>
@@ -1097,6 +1157,7 @@
       <w:r>
         <w:rPr>
           <w:rStyle w:val="a-color-secondary"/>
+          <w:rFonts w:ascii="Arial" w:hAnsi="Arial" w:cs="Arial"/>
           <w:color w:val="111111"/>
           <w:sz w:val="24"/>
           <w:szCs w:val="24"/>
@@ -1108,6 +1169,7 @@
         <w:r>
           <w:rPr>
             <w:rStyle w:val="Hyperlink"/>
+            <w:rFonts w:ascii="Arial" w:hAnsi="Arial" w:cs="Arial"/>
             <w:color w:val="0066C0"/>
             <w:sz w:val="24"/>
             <w:szCs w:val="24"/>
@@ -1120,6 +1182,7 @@
       <w:r>
         <w:rPr>
           <w:rStyle w:val="author"/>
+          <w:rFonts w:ascii="Arial" w:hAnsi="Arial" w:cs="Arial"/>
           <w:color w:val="111111"/>
           <w:sz w:val="24"/>
           <w:szCs w:val="24"/>
@@ -1130,6 +1193,7 @@
       <w:r>
         <w:rPr>
           <w:rStyle w:val="a-color-secondary"/>
+          <w:rFonts w:ascii="Arial" w:hAnsi="Arial" w:cs="Arial"/>
           <w:color w:val="111111"/>
           <w:sz w:val="24"/>
           <w:szCs w:val="24"/>
@@ -1141,6 +1205,7 @@
         <w:r>
           <w:rPr>
             <w:rStyle w:val="Hyperlink"/>
+            <w:rFonts w:ascii="Arial" w:hAnsi="Arial" w:cs="Arial"/>
             <w:color w:val="0066C0"/>
             <w:sz w:val="24"/>
             <w:szCs w:val="24"/>
@@ -1153,6 +1218,7 @@
       <w:r>
         <w:rPr>
           <w:rStyle w:val="author"/>
+          <w:rFonts w:ascii="Arial" w:hAnsi="Arial" w:cs="Arial"/>
           <w:color w:val="111111"/>
           <w:sz w:val="24"/>
           <w:szCs w:val="24"/>
@@ -1163,6 +1229,7 @@
       <w:r>
         <w:rPr>
           <w:rStyle w:val="a-color-secondary"/>
+          <w:rFonts w:ascii="Arial" w:hAnsi="Arial" w:cs="Arial"/>
           <w:color w:val="111111"/>
           <w:sz w:val="24"/>
           <w:szCs w:val="24"/>
@@ -1179,8 +1246,9 @@
           <w:numId w:val="2"/>
         </w:numPr>
         <w:shd w:val="clear" w:color="auto" w:fill="FFFFFF"/>
-        <w:spacing w:before="0" w:beforeAutospacing="0"/>
-        <w:rPr>
+        <w:spacing w:before="0" w:beforeAutospacing="0" w:line="360" w:lineRule="auto"/>
+        <w:rPr>
+          <w:rFonts w:ascii="Arial" w:hAnsi="Arial" w:cs="Arial"/>
           <w:b w:val="0"/>
           <w:bCs w:val="0"/>
           <w:color w:val="111111"/>
@@ -1191,6 +1259,7 @@
       <w:r>
         <w:rPr>
           <w:rStyle w:val="a-size-extra-large"/>
+          <w:rFonts w:ascii="Arial" w:hAnsi="Arial" w:cs="Arial"/>
           <w:b w:val="0"/>
           <w:bCs w:val="0"/>
           <w:color w:val="111111"/>
@@ -1201,6 +1270,7 @@
       </w:r>
       <w:r>
         <w:rPr>
+          <w:rFonts w:ascii="Arial" w:hAnsi="Arial" w:cs="Arial"/>
           <w:color w:val="111111"/>
           <w:sz w:val="24"/>
           <w:szCs w:val="24"/>
@@ -1212,6 +1282,7 @@
       <w:r>
         <w:rPr>
           <w:rStyle w:val="Hyperlink"/>
+          <w:rFonts w:ascii="Arial" w:hAnsi="Arial" w:cs="Arial"/>
           <w:color w:val="0066C0"/>
           <w:sz w:val="24"/>
           <w:szCs w:val="24"/>
@@ -1223,6 +1294,7 @@
       <w:r>
         <w:rPr>
           <w:rStyle w:val="Hyperlink"/>
+          <w:rFonts w:ascii="Arial" w:hAnsi="Arial" w:cs="Arial"/>
           <w:color w:val="0066C0"/>
           <w:sz w:val="24"/>
           <w:szCs w:val="24"/>
@@ -1234,6 +1306,7 @@
       <w:r>
         <w:rPr>
           <w:rStyle w:val="Hyperlink"/>
+          <w:rFonts w:ascii="Arial" w:hAnsi="Arial" w:cs="Arial"/>
           <w:color w:val="0066C0"/>
           <w:sz w:val="24"/>
           <w:szCs w:val="24"/>
@@ -1245,6 +1318,7 @@
       <w:r>
         <w:rPr>
           <w:rStyle w:val="Hyperlink"/>
+          <w:rFonts w:ascii="Arial" w:hAnsi="Arial" w:cs="Arial"/>
           <w:color w:val="0066C0"/>
           <w:sz w:val="24"/>
           <w:szCs w:val="24"/>
@@ -1257,6 +1331,7 @@
       <w:r>
         <w:rPr>
           <w:rStyle w:val="Hyperlink"/>
+          <w:rFonts w:ascii="Arial" w:hAnsi="Arial" w:cs="Arial"/>
           <w:color w:val="0066C0"/>
           <w:sz w:val="24"/>
           <w:szCs w:val="24"/>
@@ -1268,6 +1343,7 @@
       <w:r>
         <w:rPr>
           <w:rStyle w:val="Hyperlink"/>
+          <w:rFonts w:ascii="Arial" w:hAnsi="Arial" w:cs="Arial"/>
           <w:color w:val="0066C0"/>
           <w:sz w:val="24"/>
           <w:szCs w:val="24"/>
@@ -1279,6 +1355,7 @@
       <w:r>
         <w:rPr>
           <w:rStyle w:val="author"/>
+          <w:rFonts w:ascii="Arial" w:hAnsi="Arial" w:cs="Arial"/>
           <w:color w:val="111111"/>
           <w:sz w:val="24"/>
           <w:szCs w:val="24"/>
@@ -1289,6 +1366,7 @@
       <w:r>
         <w:rPr>
           <w:rStyle w:val="a-color-secondary"/>
+          <w:rFonts w:ascii="Arial" w:hAnsi="Arial" w:cs="Arial"/>
           <w:color w:val="111111"/>
           <w:sz w:val="24"/>
           <w:szCs w:val="24"/>
@@ -1305,8 +1383,9 @@
           <w:numId w:val="2"/>
         </w:numPr>
         <w:shd w:val="clear" w:color="auto" w:fill="FFFFFF"/>
-        <w:spacing w:before="0" w:beforeAutospacing="0"/>
-        <w:rPr>
+        <w:spacing w:before="0" w:beforeAutospacing="0" w:line="360" w:lineRule="auto"/>
+        <w:rPr>
+          <w:rFonts w:ascii="Arial" w:hAnsi="Arial" w:cs="Arial"/>
           <w:b w:val="0"/>
           <w:color w:val="111111"/>
           <w:sz w:val="24"/>
@@ -1316,6 +1395,7 @@
       <w:r>
         <w:rPr>
           <w:rStyle w:val="a-size-large"/>
+          <w:rFonts w:ascii="Arial" w:hAnsi="Arial" w:cs="Arial"/>
           <w:b w:val="0"/>
           <w:color w:val="111111"/>
           <w:sz w:val="24"/>
@@ -1325,6 +1405,7 @@
       </w:r>
       <w:r>
         <w:rPr>
+          <w:rFonts w:ascii="Arial" w:hAnsi="Arial" w:cs="Arial"/>
           <w:color w:val="111111"/>
           <w:sz w:val="24"/>
           <w:szCs w:val="24"/>
@@ -1336,6 +1417,7 @@
         <w:r>
           <w:rPr>
             <w:rStyle w:val="Hyperlink"/>
+            <w:rFonts w:ascii="Arial" w:hAnsi="Arial" w:cs="Arial"/>
             <w:color w:val="0066C0"/>
             <w:sz w:val="24"/>
             <w:szCs w:val="24"/>
@@ -1348,6 +1430,7 @@
       <w:r>
         <w:rPr>
           <w:rStyle w:val="author"/>
+          <w:rFonts w:ascii="Arial" w:hAnsi="Arial" w:cs="Arial"/>
           <w:color w:val="111111"/>
           <w:sz w:val="24"/>
           <w:szCs w:val="24"/>
@@ -1358,6 +1441,7 @@
       <w:r>
         <w:rPr>
           <w:rStyle w:val="a-color-secondary"/>
+          <w:rFonts w:ascii="Arial" w:hAnsi="Arial" w:cs="Arial"/>
           <w:color w:val="111111"/>
           <w:sz w:val="24"/>
           <w:szCs w:val="24"/>
@@ -1374,8 +1458,9 @@
           <w:numId w:val="2"/>
         </w:numPr>
         <w:shd w:val="clear" w:color="auto" w:fill="FFFFFF"/>
-        <w:spacing w:before="0" w:beforeAutospacing="0"/>
-        <w:rPr>
+        <w:spacing w:before="0" w:beforeAutospacing="0" w:line="360" w:lineRule="auto"/>
+        <w:rPr>
+          <w:rFonts w:ascii="Arial" w:hAnsi="Arial" w:cs="Arial"/>
           <w:b w:val="0"/>
           <w:color w:val="111111"/>
           <w:sz w:val="24"/>
@@ -1385,6 +1470,7 @@
       <w:r>
         <w:rPr>
           <w:rStyle w:val="a-size-large"/>
+          <w:rFonts w:ascii="Arial" w:hAnsi="Arial" w:cs="Arial"/>
           <w:b w:val="0"/>
           <w:color w:val="111111"/>
           <w:sz w:val="24"/>
@@ -1394,6 +1480,7 @@
       </w:r>
       <w:r>
         <w:rPr>
+          <w:rFonts w:ascii="Arial" w:hAnsi="Arial" w:cs="Arial"/>
           <w:b w:val="0"/>
           <w:color w:val="111111"/>
           <w:sz w:val="24"/>
@@ -1410,8 +1497,9 @@
           <w:numId w:val="2"/>
         </w:numPr>
         <w:shd w:val="clear" w:color="auto" w:fill="FFFFFF"/>
-        <w:spacing w:before="0" w:beforeAutospacing="0"/>
-        <w:rPr>
+        <w:spacing w:before="0" w:beforeAutospacing="0" w:line="360" w:lineRule="auto"/>
+        <w:rPr>
+          <w:rFonts w:ascii="Arial" w:hAnsi="Arial" w:cs="Arial"/>
           <w:b w:val="0"/>
           <w:bCs w:val="0"/>
           <w:color w:val="111111"/>
@@ -1422,32 +1510,22 @@
       <w:r>
         <w:rPr>
           <w:rStyle w:val="a-size-extra-large"/>
+          <w:rFonts w:ascii="Arial" w:hAnsi="Arial" w:cs="Arial"/>
           <w:b w:val="0"/>
           <w:bCs w:val="0"/>
           <w:color w:val="111111"/>
           <w:sz w:val="24"/>
           <w:szCs w:val="24"/>
         </w:rPr>
-        <w:t xml:space="preserve">Software Test Automation: Getting Started Guide for QA Managers, Quality </w:t>
-      </w:r>
-      <w:bookmarkStart w:id="0" w:name="_GoBack"/>
-      <w:bookmarkEnd w:id="0"/>
-      <w:r>
-        <w:rPr>
-          <w:rStyle w:val="a-size-extra-large"/>
-          <w:b w:val="0"/>
-          <w:bCs w:val="0"/>
-          <w:color w:val="111111"/>
-          <w:sz w:val="24"/>
-          <w:szCs w:val="24"/>
-        </w:rPr>
-        <w:t xml:space="preserve">Engineers and Project Managers, By Lou </w:t>
+        <w:lastRenderedPageBreak/>
+        <w:t xml:space="preserve">Software Test Automation: Getting Started Guide for QA Managers, Quality Engineers and Project Managers, By Lou </w:t>
       </w:r>
       <w:proofErr w:type="spellStart"/>
       <w:proofErr w:type="gramStart"/>
       <w:r>
         <w:rPr>
           <w:rStyle w:val="a-size-extra-large"/>
+          <w:rFonts w:ascii="Arial" w:hAnsi="Arial" w:cs="Arial"/>
           <w:b w:val="0"/>
           <w:bCs w:val="0"/>
           <w:color w:val="111111"/>
@@ -1460,6 +1538,7 @@
       <w:r>
         <w:rPr>
           <w:rStyle w:val="a-size-extra-large"/>
+          <w:rFonts w:ascii="Arial" w:hAnsi="Arial" w:cs="Arial"/>
           <w:b w:val="0"/>
           <w:bCs w:val="0"/>
           <w:color w:val="111111"/>
@@ -1472,6 +1551,7 @@
       <w:r>
         <w:rPr>
           <w:rStyle w:val="a-size-extra-large"/>
+          <w:rFonts w:ascii="Arial" w:hAnsi="Arial" w:cs="Arial"/>
           <w:b w:val="0"/>
           <w:bCs w:val="0"/>
           <w:color w:val="111111"/>
@@ -1489,8 +1569,9 @@
           <w:numId w:val="2"/>
         </w:numPr>
         <w:shd w:val="clear" w:color="auto" w:fill="FFFFFF"/>
-        <w:spacing w:before="0" w:beforeAutospacing="0"/>
-        <w:rPr>
+        <w:spacing w:before="0" w:beforeAutospacing="0" w:line="360" w:lineRule="auto"/>
+        <w:rPr>
+          <w:rFonts w:ascii="Arial" w:hAnsi="Arial" w:cs="Arial"/>
           <w:b w:val="0"/>
           <w:color w:val="111111"/>
           <w:sz w:val="24"/>
@@ -1500,6 +1581,7 @@
       <w:r>
         <w:rPr>
           <w:rStyle w:val="a-size-large"/>
+          <w:rFonts w:ascii="Arial" w:hAnsi="Arial" w:cs="Arial"/>
           <w:b w:val="0"/>
           <w:color w:val="111111"/>
           <w:sz w:val="24"/>
@@ -1510,6 +1592,7 @@
       <w:r>
         <w:rPr>
           <w:rStyle w:val="a-size-large"/>
+          <w:rFonts w:ascii="Arial" w:hAnsi="Arial" w:cs="Arial"/>
           <w:b w:val="0"/>
           <w:color w:val="111111"/>
           <w:sz w:val="24"/>
@@ -1519,6 +1602,7 @@
       </w:r>
       <w:r>
         <w:rPr>
+          <w:rFonts w:ascii="Arial" w:hAnsi="Arial" w:cs="Arial"/>
           <w:color w:val="111111"/>
           <w:sz w:val="24"/>
           <w:szCs w:val="24"/>
@@ -1530,6 +1614,7 @@
         <w:r>
           <w:rPr>
             <w:rStyle w:val="Hyperlink"/>
+            <w:rFonts w:ascii="Arial" w:hAnsi="Arial" w:cs="Arial"/>
             <w:color w:val="0066C0"/>
             <w:sz w:val="24"/>
             <w:szCs w:val="24"/>
@@ -1542,6 +1627,7 @@
       <w:r>
         <w:rPr>
           <w:rStyle w:val="author"/>
+          <w:rFonts w:ascii="Arial" w:hAnsi="Arial" w:cs="Arial"/>
           <w:color w:val="111111"/>
           <w:sz w:val="24"/>
           <w:szCs w:val="24"/>
@@ -1552,6 +1638,7 @@
       <w:r>
         <w:rPr>
           <w:rStyle w:val="a-color-secondary"/>
+          <w:rFonts w:ascii="Arial" w:hAnsi="Arial" w:cs="Arial"/>
           <w:color w:val="111111"/>
           <w:sz w:val="24"/>
           <w:szCs w:val="24"/>
@@ -1567,8 +1654,9 @@
           <w:ilvl w:val="0"/>
           <w:numId w:val="2"/>
         </w:numPr>
-        <w:rPr>
-          <w:rFonts w:ascii="Times New Roman" w:hAnsi="Times New Roman" w:cs="Times New Roman"/>
+        <w:spacing w:line="360" w:lineRule="auto"/>
+        <w:rPr>
+          <w:rFonts w:ascii="Arial" w:hAnsi="Arial" w:cs="Arial"/>
           <w:color w:val="0066C0"/>
           <w:sz w:val="24"/>
           <w:szCs w:val="24"/>
@@ -1577,7 +1665,7 @@
       </w:pPr>
       <w:r>
         <w:rPr>
-          <w:rFonts w:ascii="Times New Roman" w:hAnsi="Times New Roman" w:cs="Times New Roman"/>
+          <w:rFonts w:ascii="Arial" w:hAnsi="Arial" w:cs="Arial"/>
           <w:sz w:val="24"/>
           <w:szCs w:val="24"/>
         </w:rPr>
@@ -1585,7 +1673,7 @@
       </w:r>
       <w:r>
         <w:rPr>
-          <w:rFonts w:ascii="Times New Roman" w:hAnsi="Times New Roman" w:cs="Times New Roman"/>
+          <w:rFonts w:ascii="Arial" w:hAnsi="Arial" w:cs="Arial"/>
           <w:sz w:val="24"/>
           <w:szCs w:val="24"/>
         </w:rPr>
@@ -1593,7 +1681,7 @@
       </w:r>
       <w:r>
         <w:rPr>
-          <w:rFonts w:ascii="Times New Roman" w:hAnsi="Times New Roman" w:cs="Times New Roman"/>
+          <w:rFonts w:ascii="Arial" w:hAnsi="Arial" w:cs="Arial"/>
           <w:sz w:val="24"/>
           <w:szCs w:val="24"/>
         </w:rPr>
@@ -1601,7 +1689,7 @@
       </w:r>
       <w:r>
         <w:rPr>
-          <w:rFonts w:ascii="Times New Roman" w:hAnsi="Times New Roman" w:cs="Times New Roman"/>
+          <w:rFonts w:ascii="Arial" w:hAnsi="Arial" w:cs="Arial"/>
           <w:color w:val="0066C0"/>
           <w:sz w:val="24"/>
           <w:szCs w:val="24"/>
@@ -1612,9 +1700,10 @@
     </w:p>
     <w:p>
       <w:pPr>
+        <w:spacing w:line="360" w:lineRule="auto"/>
         <w:rPr>
           <w:rStyle w:val="Hyperlink"/>
-          <w:rFonts w:ascii="Times New Roman" w:hAnsi="Times New Roman" w:cs="Times New Roman"/>
+          <w:rFonts w:ascii="Arial" w:hAnsi="Arial" w:cs="Arial"/>
           <w:color w:val="0066C0"/>
           <w:sz w:val="24"/>
           <w:szCs w:val="24"/>
@@ -1624,7 +1713,7 @@
       </w:pPr>
       <w:r>
         <w:rPr>
-          <w:rFonts w:ascii="Times New Roman" w:hAnsi="Times New Roman" w:cs="Times New Roman"/>
+          <w:rFonts w:ascii="Arial" w:hAnsi="Arial" w:cs="Arial"/>
           <w:sz w:val="24"/>
           <w:szCs w:val="24"/>
         </w:rPr>
@@ -1632,7 +1721,7 @@
       </w:r>
       <w:r>
         <w:rPr>
-          <w:rFonts w:ascii="Times New Roman" w:hAnsi="Times New Roman" w:cs="Times New Roman"/>
+          <w:rFonts w:ascii="Arial" w:hAnsi="Arial" w:cs="Arial"/>
           <w:sz w:val="24"/>
           <w:szCs w:val="24"/>
         </w:rPr>
@@ -1640,7 +1729,7 @@
       </w:r>
       <w:r>
         <w:rPr>
-          <w:rFonts w:ascii="Times New Roman" w:hAnsi="Times New Roman" w:cs="Times New Roman"/>
+          <w:rFonts w:ascii="Arial" w:hAnsi="Arial" w:cs="Arial"/>
           <w:sz w:val="24"/>
           <w:szCs w:val="24"/>
         </w:rPr>
@@ -1648,7 +1737,7 @@
       </w:r>
       <w:r>
         <w:rPr>
-          <w:rFonts w:ascii="Times New Roman" w:hAnsi="Times New Roman" w:cs="Times New Roman"/>
+          <w:rFonts w:ascii="Arial" w:hAnsi="Arial" w:cs="Arial"/>
           <w:sz w:val="24"/>
           <w:szCs w:val="24"/>
         </w:rPr>
@@ -1662,16 +1751,16 @@
           <w:ilvl w:val="0"/>
           <w:numId w:val="2"/>
         </w:numPr>
-        <w:spacing w:before="0"/>
-        <w:rPr>
-          <w:rFonts w:ascii="Times New Roman" w:hAnsi="Times New Roman" w:cs="Times New Roman"/>
-          <w:sz w:val="24"/>
-          <w:szCs w:val="24"/>
-        </w:rPr>
-      </w:pPr>
-      <w:r>
-        <w:rPr>
-          <w:rFonts w:ascii="Times New Roman" w:hAnsi="Times New Roman" w:cs="Times New Roman"/>
+        <w:spacing w:before="0" w:line="360" w:lineRule="auto"/>
+        <w:rPr>
+          <w:rFonts w:ascii="Arial" w:hAnsi="Arial" w:cs="Arial"/>
+          <w:sz w:val="24"/>
+          <w:szCs w:val="24"/>
+        </w:rPr>
+      </w:pPr>
+      <w:r>
+        <w:rPr>
+          <w:rFonts w:ascii="Arial" w:hAnsi="Arial" w:cs="Arial"/>
           <w:color w:val="0066C0"/>
           <w:sz w:val="24"/>
           <w:szCs w:val="24"/>
@@ -1682,9 +1771,10 @@
     </w:p>
     <w:p>
       <w:pPr>
+        <w:spacing w:line="360" w:lineRule="auto"/>
         <w:rPr>
           <w:rStyle w:val="Hyperlink"/>
-          <w:rFonts w:ascii="Times New Roman" w:hAnsi="Times New Roman" w:cs="Times New Roman"/>
+          <w:rFonts w:ascii="Arial" w:hAnsi="Arial" w:cs="Arial"/>
           <w:color w:val="C45500"/>
           <w:sz w:val="24"/>
           <w:szCs w:val="24"/>
@@ -1693,7 +1783,7 @@
       </w:pPr>
       <w:r>
         <w:rPr>
-          <w:rFonts w:ascii="Times New Roman" w:hAnsi="Times New Roman" w:cs="Times New Roman"/>
+          <w:rFonts w:ascii="Arial" w:hAnsi="Arial" w:cs="Arial"/>
           <w:sz w:val="24"/>
           <w:szCs w:val="24"/>
         </w:rPr>
@@ -1701,7 +1791,7 @@
       </w:r>
       <w:r>
         <w:rPr>
-          <w:rFonts w:ascii="Times New Roman" w:hAnsi="Times New Roman" w:cs="Times New Roman"/>
+          <w:rFonts w:ascii="Arial" w:hAnsi="Arial" w:cs="Arial"/>
           <w:sz w:val="24"/>
           <w:szCs w:val="24"/>
         </w:rPr>
@@ -1709,7 +1799,7 @@
       </w:r>
       <w:r>
         <w:rPr>
-          <w:rFonts w:ascii="Times New Roman" w:hAnsi="Times New Roman" w:cs="Times New Roman"/>
+          <w:rFonts w:ascii="Arial" w:hAnsi="Arial" w:cs="Arial"/>
           <w:sz w:val="24"/>
           <w:szCs w:val="24"/>
         </w:rPr>
@@ -1717,7 +1807,7 @@
       </w:r>
       <w:r>
         <w:rPr>
-          <w:rFonts w:ascii="Times New Roman" w:hAnsi="Times New Roman" w:cs="Times New Roman"/>
+          <w:rFonts w:ascii="Arial" w:hAnsi="Arial" w:cs="Arial"/>
           <w:sz w:val="24"/>
           <w:szCs w:val="24"/>
         </w:rPr>
@@ -1731,16 +1821,16 @@
           <w:ilvl w:val="0"/>
           <w:numId w:val="2"/>
         </w:numPr>
-        <w:spacing w:before="0"/>
-        <w:rPr>
-          <w:rFonts w:ascii="Times New Roman" w:hAnsi="Times New Roman" w:cs="Times New Roman"/>
-          <w:sz w:val="24"/>
-          <w:szCs w:val="24"/>
-        </w:rPr>
-      </w:pPr>
-      <w:r>
-        <w:rPr>
-          <w:rFonts w:ascii="Times New Roman" w:hAnsi="Times New Roman" w:cs="Times New Roman"/>
+        <w:spacing w:before="0" w:line="360" w:lineRule="auto"/>
+        <w:rPr>
+          <w:rFonts w:ascii="Arial" w:hAnsi="Arial" w:cs="Arial"/>
+          <w:sz w:val="24"/>
+          <w:szCs w:val="24"/>
+        </w:rPr>
+      </w:pPr>
+      <w:r>
+        <w:rPr>
+          <w:rFonts w:ascii="Arial" w:hAnsi="Arial" w:cs="Arial"/>
           <w:color w:val="C45500"/>
           <w:sz w:val="24"/>
           <w:szCs w:val="24"/>
@@ -1752,7 +1842,7 @@
       <w:r>
         <w:rPr>
           <w:rStyle w:val="a-size-small"/>
-          <w:rFonts w:ascii="Times New Roman" w:hAnsi="Times New Roman" w:cs="Times New Roman"/>
+          <w:rFonts w:ascii="Arial" w:hAnsi="Arial" w:cs="Arial"/>
           <w:sz w:val="24"/>
           <w:szCs w:val="24"/>
           <w:shd w:val="clear" w:color="auto" w:fill="FFFFFF"/>
@@ -1763,7 +1853,7 @@
         <w:r>
           <w:rPr>
             <w:rStyle w:val="Hyperlink"/>
-            <w:rFonts w:ascii="Times New Roman" w:hAnsi="Times New Roman" w:cs="Times New Roman"/>
+            <w:rFonts w:ascii="Arial" w:hAnsi="Arial" w:cs="Arial"/>
             <w:color w:val="0066C0"/>
             <w:sz w:val="24"/>
             <w:szCs w:val="24"/>
@@ -1776,9 +1866,10 @@
     </w:p>
     <w:p>
       <w:pPr>
+        <w:spacing w:line="360" w:lineRule="auto"/>
         <w:rPr>
           <w:rStyle w:val="Hyperlink"/>
-          <w:rFonts w:ascii="Times New Roman" w:hAnsi="Times New Roman" w:cs="Times New Roman"/>
+          <w:rFonts w:ascii="Arial" w:hAnsi="Arial" w:cs="Arial"/>
           <w:color w:val="0066C0"/>
           <w:sz w:val="24"/>
           <w:szCs w:val="24"/>
@@ -1788,7 +1879,7 @@
       </w:pPr>
       <w:r>
         <w:rPr>
-          <w:rFonts w:ascii="Times New Roman" w:hAnsi="Times New Roman" w:cs="Times New Roman"/>
+          <w:rFonts w:ascii="Arial" w:hAnsi="Arial" w:cs="Arial"/>
           <w:sz w:val="24"/>
           <w:szCs w:val="24"/>
         </w:rPr>
@@ -1796,7 +1887,7 @@
       </w:r>
       <w:r>
         <w:rPr>
-          <w:rFonts w:ascii="Times New Roman" w:hAnsi="Times New Roman" w:cs="Times New Roman"/>
+          <w:rFonts w:ascii="Arial" w:hAnsi="Arial" w:cs="Arial"/>
           <w:sz w:val="24"/>
           <w:szCs w:val="24"/>
         </w:rPr>
@@ -1804,7 +1895,7 @@
       </w:r>
       <w:r>
         <w:rPr>
-          <w:rFonts w:ascii="Times New Roman" w:hAnsi="Times New Roman" w:cs="Times New Roman"/>
+          <w:rFonts w:ascii="Arial" w:hAnsi="Arial" w:cs="Arial"/>
           <w:sz w:val="24"/>
           <w:szCs w:val="24"/>
         </w:rPr>
@@ -1812,7 +1903,7 @@
       </w:r>
       <w:r>
         <w:rPr>
-          <w:rFonts w:ascii="Times New Roman" w:hAnsi="Times New Roman" w:cs="Times New Roman"/>
+          <w:rFonts w:ascii="Arial" w:hAnsi="Arial" w:cs="Arial"/>
           <w:sz w:val="24"/>
           <w:szCs w:val="24"/>
         </w:rPr>
@@ -1826,30 +1917,30 @@
           <w:ilvl w:val="0"/>
           <w:numId w:val="2"/>
         </w:numPr>
-        <w:spacing w:before="0"/>
-        <w:rPr>
-          <w:rFonts w:ascii="Times New Roman" w:hAnsi="Times New Roman" w:cs="Times New Roman"/>
-          <w:sz w:val="24"/>
-          <w:szCs w:val="24"/>
-        </w:rPr>
-      </w:pPr>
-      <w:r>
-        <w:rPr>
-          <w:rFonts w:ascii="Times New Roman" w:hAnsi="Times New Roman" w:cs="Times New Roman"/>
+        <w:spacing w:before="0" w:line="360" w:lineRule="auto"/>
+        <w:rPr>
+          <w:rFonts w:ascii="Arial" w:hAnsi="Arial" w:cs="Arial"/>
+          <w:sz w:val="24"/>
+          <w:szCs w:val="24"/>
+        </w:rPr>
+      </w:pPr>
+      <w:r>
+        <w:rPr>
+          <w:rFonts w:ascii="Arial" w:hAnsi="Arial" w:cs="Arial"/>
           <w:color w:val="0066C0"/>
           <w:sz w:val="24"/>
           <w:szCs w:val="24"/>
           <w:shd w:val="clear" w:color="auto" w:fill="FFFFFF"/>
         </w:rPr>
-        <w:lastRenderedPageBreak/>
         <w:t>Mastering Python Networking: Your one-stop solution to using Python for network automation, DevOps, and Test-Driven Development, 2nd Edition</w:t>
       </w:r>
     </w:p>
     <w:p>
       <w:pPr>
+        <w:spacing w:line="360" w:lineRule="auto"/>
         <w:rPr>
           <w:rStyle w:val="Hyperlink"/>
-          <w:rFonts w:ascii="Times New Roman" w:hAnsi="Times New Roman" w:cs="Times New Roman"/>
+          <w:rFonts w:ascii="Arial" w:hAnsi="Arial" w:cs="Arial"/>
           <w:color w:val="C45500"/>
           <w:sz w:val="24"/>
           <w:szCs w:val="24"/>
@@ -1858,7 +1949,7 @@
       </w:pPr>
       <w:r>
         <w:rPr>
-          <w:rFonts w:ascii="Times New Roman" w:hAnsi="Times New Roman" w:cs="Times New Roman"/>
+          <w:rFonts w:ascii="Arial" w:hAnsi="Arial" w:cs="Arial"/>
           <w:sz w:val="24"/>
           <w:szCs w:val="24"/>
         </w:rPr>
@@ -1866,7 +1957,7 @@
       </w:r>
       <w:r>
         <w:rPr>
-          <w:rFonts w:ascii="Times New Roman" w:hAnsi="Times New Roman" w:cs="Times New Roman"/>
+          <w:rFonts w:ascii="Arial" w:hAnsi="Arial" w:cs="Arial"/>
           <w:sz w:val="24"/>
           <w:szCs w:val="24"/>
         </w:rPr>
@@ -1874,7 +1965,7 @@
       </w:r>
       <w:r>
         <w:rPr>
-          <w:rFonts w:ascii="Times New Roman" w:hAnsi="Times New Roman" w:cs="Times New Roman"/>
+          <w:rFonts w:ascii="Arial" w:hAnsi="Arial" w:cs="Arial"/>
           <w:sz w:val="24"/>
           <w:szCs w:val="24"/>
         </w:rPr>
@@ -1882,7 +1973,7 @@
       </w:r>
       <w:r>
         <w:rPr>
-          <w:rFonts w:ascii="Times New Roman" w:hAnsi="Times New Roman" w:cs="Times New Roman"/>
+          <w:rFonts w:ascii="Arial" w:hAnsi="Arial" w:cs="Arial"/>
           <w:sz w:val="24"/>
           <w:szCs w:val="24"/>
         </w:rPr>
@@ -1896,9 +1987,9 @@
           <w:ilvl w:val="0"/>
           <w:numId w:val="2"/>
         </w:numPr>
-        <w:spacing w:before="0"/>
-        <w:rPr>
-          <w:rFonts w:ascii="Times New Roman" w:hAnsi="Times New Roman" w:cs="Times New Roman"/>
+        <w:spacing w:before="0" w:line="360" w:lineRule="auto"/>
+        <w:rPr>
+          <w:rFonts w:ascii="Arial" w:hAnsi="Arial" w:cs="Arial"/>
           <w:color w:val="C45500"/>
           <w:sz w:val="24"/>
           <w:szCs w:val="24"/>
@@ -1908,7 +1999,7 @@
       </w:pPr>
       <w:r>
         <w:rPr>
-          <w:rFonts w:ascii="Times New Roman" w:hAnsi="Times New Roman" w:cs="Times New Roman"/>
+          <w:rFonts w:ascii="Arial" w:hAnsi="Arial" w:cs="Arial"/>
           <w:color w:val="C45500"/>
           <w:sz w:val="24"/>
           <w:szCs w:val="24"/>
@@ -1919,7 +2010,7 @@
       </w:r>
       <w:r>
         <w:rPr>
-          <w:rFonts w:ascii="Times New Roman" w:hAnsi="Times New Roman" w:cs="Times New Roman"/>
+          <w:rFonts w:ascii="Arial" w:hAnsi="Arial" w:cs="Arial"/>
           <w:color w:val="C45500"/>
           <w:sz w:val="24"/>
           <w:szCs w:val="24"/>
@@ -1937,8 +2028,9 @@
           <w:numId w:val="2"/>
         </w:numPr>
         <w:shd w:val="clear" w:color="auto" w:fill="FFFFFF"/>
-        <w:rPr>
-          <w:rFonts w:ascii="Times New Roman" w:hAnsi="Times New Roman" w:cs="Times New Roman"/>
+        <w:spacing w:line="360" w:lineRule="auto"/>
+        <w:rPr>
+          <w:rFonts w:ascii="Arial" w:hAnsi="Arial" w:cs="Arial"/>
           <w:color w:val="949494"/>
           <w:sz w:val="24"/>
           <w:szCs w:val="24"/>
@@ -1947,7 +2039,7 @@
       <w:hyperlink r:id="rId20" w:tooltip="Computer Networks, 5e (5th Edition)" w:history="1">
         <w:r>
           <w:rPr>
-            <w:rFonts w:ascii="Times New Roman" w:hAnsi="Times New Roman" w:cs="Times New Roman"/>
+            <w:rFonts w:ascii="Arial" w:hAnsi="Arial" w:cs="Arial"/>
             <w:color w:val="0066C0"/>
             <w:sz w:val="24"/>
             <w:szCs w:val="24"/>
@@ -1957,7 +2049,7 @@
       </w:hyperlink>
       <w:r>
         <w:rPr>
-          <w:rFonts w:ascii="Times New Roman" w:hAnsi="Times New Roman" w:cs="Times New Roman"/>
+          <w:rFonts w:ascii="Arial" w:hAnsi="Arial" w:cs="Arial"/>
           <w:sz w:val="24"/>
           <w:szCs w:val="24"/>
         </w:rPr>
@@ -1966,7 +2058,7 @@
       <w:r>
         <w:rPr>
           <w:rStyle w:val="a-size-small"/>
-          <w:rFonts w:ascii="Times New Roman" w:hAnsi="Times New Roman" w:cs="Times New Roman"/>
+          <w:rFonts w:ascii="Arial" w:hAnsi="Arial" w:cs="Arial"/>
           <w:color w:val="949494"/>
           <w:sz w:val="24"/>
           <w:szCs w:val="24"/>
@@ -1981,8 +2073,9 @@
           <w:ilvl w:val="0"/>
           <w:numId w:val="2"/>
         </w:numPr>
-        <w:rPr>
-          <w:rFonts w:ascii="Times New Roman" w:hAnsi="Times New Roman" w:cs="Times New Roman"/>
+        <w:spacing w:line="360" w:lineRule="auto"/>
+        <w:rPr>
+          <w:rFonts w:ascii="Arial" w:hAnsi="Arial" w:cs="Arial"/>
           <w:color w:val="0066C0"/>
           <w:sz w:val="24"/>
           <w:szCs w:val="24"/>
@@ -1991,7 +2084,7 @@
       </w:pPr>
       <w:r>
         <w:rPr>
-          <w:rFonts w:ascii="Times New Roman" w:hAnsi="Times New Roman" w:cs="Times New Roman"/>
+          <w:rFonts w:ascii="Arial" w:hAnsi="Arial" w:cs="Arial"/>
           <w:sz w:val="24"/>
           <w:szCs w:val="24"/>
         </w:rPr>
@@ -1999,7 +2092,7 @@
       </w:r>
       <w:r>
         <w:rPr>
-          <w:rFonts w:ascii="Times New Roman" w:hAnsi="Times New Roman" w:cs="Times New Roman"/>
+          <w:rFonts w:ascii="Arial" w:hAnsi="Arial" w:cs="Arial"/>
           <w:sz w:val="24"/>
           <w:szCs w:val="24"/>
         </w:rPr>
@@ -2007,7 +2100,7 @@
       </w:r>
       <w:r>
         <w:rPr>
-          <w:rFonts w:ascii="Times New Roman" w:hAnsi="Times New Roman" w:cs="Times New Roman"/>
+          <w:rFonts w:ascii="Arial" w:hAnsi="Arial" w:cs="Arial"/>
           <w:sz w:val="24"/>
           <w:szCs w:val="24"/>
         </w:rPr>
@@ -2015,7 +2108,7 @@
       </w:r>
       <w:r>
         <w:rPr>
-          <w:rFonts w:ascii="Times New Roman" w:hAnsi="Times New Roman" w:cs="Times New Roman"/>
+          <w:rFonts w:ascii="Arial" w:hAnsi="Arial" w:cs="Arial"/>
           <w:color w:val="0066C0"/>
           <w:sz w:val="24"/>
           <w:szCs w:val="24"/>
@@ -2025,7 +2118,7 @@
       </w:r>
       <w:r>
         <w:rPr>
-          <w:rFonts w:ascii="Times New Roman" w:hAnsi="Times New Roman" w:cs="Times New Roman"/>
+          <w:rFonts w:ascii="Arial" w:hAnsi="Arial" w:cs="Arial"/>
           <w:sz w:val="24"/>
           <w:szCs w:val="24"/>
           <w:shd w:val="clear" w:color="auto" w:fill="FFFFFF"/>
@@ -2035,7 +2128,7 @@
       <w:r>
         <w:rPr>
           <w:rStyle w:val="a-size-small"/>
-          <w:rFonts w:ascii="Times New Roman" w:hAnsi="Times New Roman" w:cs="Times New Roman"/>
+          <w:rFonts w:ascii="Arial" w:hAnsi="Arial" w:cs="Arial"/>
           <w:sz w:val="24"/>
           <w:szCs w:val="24"/>
           <w:shd w:val="clear" w:color="auto" w:fill="FFFFFF"/>
@@ -2045,7 +2138,7 @@
       <w:r>
         <w:rPr>
           <w:rStyle w:val="a-size-small"/>
-          <w:rFonts w:ascii="Times New Roman" w:hAnsi="Times New Roman" w:cs="Times New Roman"/>
+          <w:rFonts w:ascii="Arial" w:hAnsi="Arial" w:cs="Arial"/>
           <w:sz w:val="24"/>
           <w:szCs w:val="24"/>
           <w:shd w:val="clear" w:color="auto" w:fill="FFFFFF"/>
@@ -2056,15 +2149,16 @@
     <w:p>
       <w:pPr>
         <w:pStyle w:val="ListParagraph"/>
-        <w:rPr>
-          <w:rFonts w:ascii="Times New Roman" w:hAnsi="Times New Roman" w:cs="Times New Roman"/>
-          <w:sz w:val="24"/>
-          <w:szCs w:val="24"/>
-        </w:rPr>
-      </w:pPr>
-      <w:r>
-        <w:rPr>
-          <w:rFonts w:ascii="Times New Roman" w:hAnsi="Times New Roman" w:cs="Times New Roman"/>
+        <w:spacing w:line="360" w:lineRule="auto"/>
+        <w:rPr>
+          <w:rFonts w:ascii="Arial" w:hAnsi="Arial" w:cs="Arial"/>
+          <w:sz w:val="24"/>
+          <w:szCs w:val="24"/>
+        </w:rPr>
+      </w:pPr>
+      <w:r>
+        <w:rPr>
+          <w:rFonts w:ascii="Arial" w:hAnsi="Arial" w:cs="Arial"/>
           <w:sz w:val="24"/>
           <w:szCs w:val="24"/>
         </w:rPr>
@@ -2073,9 +2167,10 @@
     </w:p>
     <w:p>
       <w:pPr>
+        <w:spacing w:line="360" w:lineRule="auto"/>
         <w:ind w:left="360"/>
         <w:rPr>
-          <w:rFonts w:ascii="Times New Roman" w:eastAsia="Times New Roman" w:hAnsi="Times New Roman" w:cs="Times New Roman"/>
+          <w:rFonts w:ascii="Arial" w:eastAsia="Times New Roman" w:hAnsi="Arial" w:cs="Arial"/>
           <w:color w:val="111111"/>
           <w:kern w:val="36"/>
           <w:sz w:val="24"/>
@@ -2085,7 +2180,7 @@
       </w:pPr>
       <w:r>
         <w:rPr>
-          <w:rFonts w:ascii="Times New Roman" w:hAnsi="Times New Roman" w:cs="Times New Roman"/>
+          <w:rFonts w:ascii="Arial" w:hAnsi="Arial" w:cs="Arial"/>
           <w:sz w:val="24"/>
           <w:szCs w:val="24"/>
         </w:rPr>
@@ -2094,8 +2189,9 @@
     </w:p>
     <w:p>
       <w:pPr>
-        <w:rPr>
-          <w:rFonts w:ascii="Times New Roman" w:hAnsi="Times New Roman" w:cs="Times New Roman"/>
+        <w:spacing w:line="360" w:lineRule="auto"/>
+        <w:rPr>
+          <w:rFonts w:ascii="Arial" w:hAnsi="Arial" w:cs="Arial"/>
           <w:sz w:val="24"/>
           <w:szCs w:val="24"/>
         </w:rPr>
@@ -2104,7 +2200,7 @@
         <w:r>
           <w:rPr>
             <w:rStyle w:val="Hyperlink"/>
-            <w:rFonts w:ascii="Times New Roman" w:hAnsi="Times New Roman" w:cs="Times New Roman"/>
+            <w:rFonts w:ascii="Arial" w:hAnsi="Arial" w:cs="Arial"/>
             <w:sz w:val="24"/>
             <w:szCs w:val="24"/>
           </w:rPr>
@@ -2114,8 +2210,9 @@
     </w:p>
     <w:p>
       <w:pPr>
-        <w:rPr>
-          <w:rFonts w:ascii="Times New Roman" w:hAnsi="Times New Roman" w:cs="Times New Roman"/>
+        <w:spacing w:line="360" w:lineRule="auto"/>
+        <w:rPr>
+          <w:rFonts w:ascii="Arial" w:hAnsi="Arial" w:cs="Arial"/>
           <w:sz w:val="24"/>
           <w:szCs w:val="24"/>
         </w:rPr>
@@ -2125,10 +2222,12 @@
       <w:pPr>
         <w:pStyle w:val="Heading1"/>
         <w:shd w:val="clear" w:color="auto" w:fill="FFFFFF"/>
-        <w:spacing w:before="0" w:beforeAutospacing="0"/>
-        <w:rPr>
-          <w:rFonts w:ascii="Arial" w:hAnsi="Arial" w:cs="Arial"/>
-          <w:color w:val="111111"/>
+        <w:spacing w:before="0" w:beforeAutospacing="0" w:line="360" w:lineRule="auto"/>
+        <w:rPr>
+          <w:rFonts w:ascii="Arial" w:hAnsi="Arial" w:cs="Arial"/>
+          <w:color w:val="111111"/>
+          <w:sz w:val="24"/>
+          <w:szCs w:val="24"/>
         </w:rPr>
       </w:pPr>
       <w:r>
@@ -2136,6 +2235,8 @@
           <w:rStyle w:val="a-size-large"/>
           <w:rFonts w:ascii="Arial" w:hAnsi="Arial" w:cs="Arial"/>
           <w:color w:val="111111"/>
+          <w:sz w:val="24"/>
+          <w:szCs w:val="24"/>
         </w:rPr>
         <w:t>Adaptive Software Development: A Collaborative Approach to Managing Complex Systems</w:t>
       </w:r>
@@ -2143,6 +2244,8 @@
         <w:rPr>
           <w:rFonts w:ascii="Arial" w:hAnsi="Arial" w:cs="Arial"/>
           <w:color w:val="111111"/>
+          <w:sz w:val="24"/>
+          <w:szCs w:val="24"/>
         </w:rPr>
         <w:t> </w:t>
       </w:r>
@@ -2151,6 +2254,8 @@
           <w:rStyle w:val="a-size-medium"/>
           <w:rFonts w:ascii="Arial" w:hAnsi="Arial" w:cs="Arial"/>
           <w:color w:val="111111"/>
+          <w:sz w:val="24"/>
+          <w:szCs w:val="24"/>
         </w:rPr>
         <w:t>Paperback</w:t>
       </w:r>
@@ -2158,6 +2263,8 @@
         <w:rPr>
           <w:rFonts w:ascii="Arial" w:hAnsi="Arial" w:cs="Arial"/>
           <w:color w:val="111111"/>
+          <w:sz w:val="24"/>
+          <w:szCs w:val="24"/>
         </w:rPr>
         <w:t> </w:t>
       </w:r>
@@ -2166,14 +2273,17 @@
           <w:rStyle w:val="a-size-medium"/>
           <w:rFonts w:ascii="Arial" w:hAnsi="Arial" w:cs="Arial"/>
           <w:color w:val="111111"/>
+          <w:sz w:val="24"/>
+          <w:szCs w:val="24"/>
         </w:rPr>
         <w:t>– December 1, 1999</w:t>
       </w:r>
     </w:p>
     <w:p>
       <w:pPr>
-        <w:rPr>
-          <w:rFonts w:ascii="Times New Roman" w:hAnsi="Times New Roman" w:cs="Times New Roman"/>
+        <w:spacing w:line="360" w:lineRule="auto"/>
+        <w:rPr>
+          <w:rFonts w:ascii="Arial" w:hAnsi="Arial" w:cs="Arial"/>
           <w:sz w:val="24"/>
           <w:szCs w:val="24"/>
         </w:rPr>
@@ -2181,7 +2291,7 @@
     </w:p>
     <w:sectPr>
       <w:pgSz w:w="11906" w:h="16838"/>
-      <w:pgMar w:top="1440" w:right="1440" w:bottom="1440" w:left="1440" w:header="708" w:footer="708" w:gutter="0"/>
+      <w:pgMar w:top="1701" w:right="1701" w:bottom="1134" w:left="1701" w:header="708" w:footer="708" w:gutter="0"/>
       <w:cols w:space="708"/>
       <w:docGrid w:linePitch="360"/>
     </w:sectPr>

--- a/chapterX_Sumary_Conclusions_Recommendations.docx
+++ b/chapterX_Sumary_Conclusions_Recommendations.docx
@@ -2,6 +2,1164 @@
 <file path=word/document.xml><?xml version="1.0" encoding="utf-8"?>
 <w:document xmlns:wpc="http://schemas.microsoft.com/office/word/2010/wordprocessingCanvas" xmlns:mc="http://schemas.openxmlformats.org/markup-compatibility/2006" xmlns:o="urn:schemas-microsoft-com:office:office" xmlns:r="http://schemas.openxmlformats.org/officeDocument/2006/relationships" xmlns:m="http://schemas.openxmlformats.org/officeDocument/2006/math" xmlns:v="urn:schemas-microsoft-com:vml" xmlns:wp14="http://schemas.microsoft.com/office/word/2010/wordprocessingDrawing" xmlns:wp="http://schemas.openxmlformats.org/drawingml/2006/wordprocessingDrawing" xmlns:w10="urn:schemas-microsoft-com:office:word" xmlns:w="http://schemas.openxmlformats.org/wordprocessingml/2006/main" xmlns:w14="http://schemas.microsoft.com/office/word/2010/wordml" xmlns:w15="http://schemas.microsoft.com/office/word/2012/wordml" xmlns:wpg="http://schemas.microsoft.com/office/word/2010/wordprocessingGroup" xmlns:wpi="http://schemas.microsoft.com/office/word/2010/wordprocessingInk" xmlns:wne="http://schemas.microsoft.com/office/word/2006/wordml" xmlns:wps="http://schemas.microsoft.com/office/word/2010/wordprocessingShape" mc:Ignorable="w14 w15 wp14">
   <w:body>
+    <w:p>
+      <w:pPr>
+        <w:spacing w:line="360" w:lineRule="auto"/>
+        <w:rPr>
+          <w:rFonts w:ascii="Arial" w:hAnsi="Arial" w:cs="Arial"/>
+          <w:b/>
+          <w:sz w:val="24"/>
+          <w:szCs w:val="24"/>
+        </w:rPr>
+      </w:pPr>
+      <w:r>
+        <w:rPr>
+          <w:rFonts w:ascii="Arial" w:hAnsi="Arial" w:cs="Arial"/>
+          <w:noProof/>
+          <w:sz w:val="24"/>
+          <w:szCs w:val="24"/>
+          <w:lang w:eastAsia="en-IN"/>
+        </w:rPr>
+        <w:drawing>
+          <wp:inline distT="0" distB="0" distL="0" distR="0" wp14:anchorId="085CD4DE" wp14:editId="6C5F0C88">
+            <wp:extent cx="5400040" cy="3533611"/>
+            <wp:effectExtent l="0" t="0" r="0" b="0"/>
+            <wp:docPr id="5" name="Picture 5" descr="image2018-4-18 14:41:29.png"/>
+            <wp:cNvGraphicFramePr>
+              <a:graphicFrameLocks xmlns:a="http://schemas.openxmlformats.org/drawingml/2006/main" noChangeAspect="1"/>
+            </wp:cNvGraphicFramePr>
+            <a:graphic xmlns:a="http://schemas.openxmlformats.org/drawingml/2006/main">
+              <a:graphicData uri="http://schemas.openxmlformats.org/drawingml/2006/picture">
+                <pic:pic xmlns:pic="http://schemas.openxmlformats.org/drawingml/2006/picture">
+                  <pic:nvPicPr>
+                    <pic:cNvPr id="0" name="cp-img" descr="image2018-4-18 14:41:29.png"/>
+                    <pic:cNvPicPr>
+                      <a:picLocks noChangeAspect="1" noChangeArrowheads="1"/>
+                    </pic:cNvPicPr>
+                  </pic:nvPicPr>
+                  <pic:blipFill>
+                    <a:blip r:embed="rId5">
+                      <a:extLst>
+                        <a:ext uri="{28A0092B-C50C-407E-A947-70E740481C1C}">
+                          <a14:useLocalDpi xmlns:a14="http://schemas.microsoft.com/office/drawing/2010/main" val="0"/>
+                        </a:ext>
+                      </a:extLst>
+                    </a:blip>
+                    <a:srcRect/>
+                    <a:stretch>
+                      <a:fillRect/>
+                    </a:stretch>
+                  </pic:blipFill>
+                  <pic:spPr bwMode="auto">
+                    <a:xfrm>
+                      <a:off x="0" y="0"/>
+                      <a:ext cx="5400040" cy="3533611"/>
+                    </a:xfrm>
+                    <a:prstGeom prst="rect">
+                      <a:avLst/>
+                    </a:prstGeom>
+                    <a:noFill/>
+                    <a:ln>
+                      <a:noFill/>
+                    </a:ln>
+                  </pic:spPr>
+                </pic:pic>
+              </a:graphicData>
+            </a:graphic>
+          </wp:inline>
+        </w:drawing>
+      </w:r>
+      <w:bookmarkStart w:id="0" w:name="_GoBack"/>
+      <w:bookmarkEnd w:id="0"/>
+    </w:p>
+    <w:p>
+      <w:pPr>
+        <w:spacing w:line="360" w:lineRule="auto"/>
+        <w:rPr>
+          <w:rFonts w:ascii="Arial" w:hAnsi="Arial" w:cs="Arial"/>
+          <w:b/>
+          <w:sz w:val="24"/>
+          <w:szCs w:val="24"/>
+        </w:rPr>
+      </w:pPr>
+      <w:r>
+        <w:rPr>
+          <w:rFonts w:ascii="Arial" w:hAnsi="Arial" w:cs="Arial"/>
+          <w:b/>
+          <w:sz w:val="24"/>
+          <w:szCs w:val="24"/>
+        </w:rPr>
+        <w:t xml:space="preserve">Adaptive Automation </w:t>
+      </w:r>
+      <w:hyperlink r:id="rId6" w:history="1">
+        <w:r>
+          <w:rPr>
+            <w:rStyle w:val="Hyperlink"/>
+            <w:rFonts w:ascii="Arial" w:hAnsi="Arial" w:cs="Arial"/>
+            <w:b/>
+            <w:sz w:val="24"/>
+            <w:szCs w:val="24"/>
+          </w:rPr>
+          <w:t>Engineering Roadmap Baseline</w:t>
+        </w:r>
+      </w:hyperlink>
+    </w:p>
+    <w:p>
+      <w:pPr>
+        <w:shd w:val="clear" w:color="auto" w:fill="FFFFFF"/>
+        <w:spacing w:line="360" w:lineRule="auto"/>
+        <w:rPr>
+          <w:rFonts w:ascii="Arial" w:hAnsi="Arial" w:cs="Arial"/>
+          <w:sz w:val="24"/>
+          <w:szCs w:val="24"/>
+        </w:rPr>
+      </w:pPr>
+      <w:r>
+        <w:rPr>
+          <w:rFonts w:ascii="Arial" w:hAnsi="Arial" w:cs="Arial"/>
+          <w:vanish/>
+          <w:sz w:val="24"/>
+          <w:szCs w:val="24"/>
+        </w:rPr>
+        <w:object w:dxaOrig="225" w:dyaOrig="225">
+          <v:shapetype id="_x0000_t75" coordsize="21600,21600" o:spt="75" o:preferrelative="t" path="m@4@5l@4@11@9@11@9@5xe" filled="f" stroked="f">
+            <v:stroke joinstyle="miter"/>
+            <v:formulas>
+              <v:f eqn="if lineDrawn pixelLineWidth 0"/>
+              <v:f eqn="sum @0 1 0"/>
+              <v:f eqn="sum 0 0 @1"/>
+              <v:f eqn="prod @2 1 2"/>
+              <v:f eqn="prod @3 21600 pixelWidth"/>
+              <v:f eqn="prod @3 21600 pixelHeight"/>
+              <v:f eqn="sum @0 0 1"/>
+              <v:f eqn="prod @6 1 2"/>
+              <v:f eqn="prod @7 21600 pixelWidth"/>
+              <v:f eqn="sum @8 21600 0"/>
+              <v:f eqn="prod @7 21600 pixelHeight"/>
+              <v:f eqn="sum @10 21600 0"/>
+            </v:formulas>
+            <v:path o:extrusionok="f" gradientshapeok="t" o:connecttype="rect"/>
+            <o:lock v:ext="edit" aspectratio="t"/>
+          </v:shapetype>
+          <v:shape id="_x0000_i1028" type="#_x0000_t75" style="width:1in;height:18.4pt" o:ole="">
+            <v:imagedata r:id="rId7" o:title=""/>
+          </v:shape>
+          <w:control r:id="rId8" w:name="DefaultOcxName" w:shapeid="_x0000_i1028"/>
+        </w:object>
+      </w:r>
+    </w:p>
+    <w:p>
+      <w:pPr>
+        <w:spacing w:before="150" w:line="360" w:lineRule="auto"/>
+        <w:rPr>
+          <w:rFonts w:ascii="Arial" w:hAnsi="Arial" w:cs="Arial"/>
+          <w:sz w:val="24"/>
+          <w:szCs w:val="24"/>
+        </w:rPr>
+      </w:pPr>
+      <w:r>
+        <w:rPr>
+          <w:rFonts w:ascii="Arial" w:hAnsi="Arial" w:cs="Arial"/>
+          <w:sz w:val="24"/>
+          <w:szCs w:val="24"/>
+        </w:rPr>
+        <w:t>Below is the template for the (Adaptive Automation) projects to help define and follow the Engineering Roadmap timelines for specific projects. This will be used to track the progress and impediments of your project. </w:t>
+      </w:r>
+    </w:p>
+    <w:p>
+      <w:pPr>
+        <w:spacing w:before="150" w:line="360" w:lineRule="auto"/>
+        <w:rPr>
+          <w:rFonts w:ascii="Arial" w:hAnsi="Arial" w:cs="Arial"/>
+          <w:sz w:val="24"/>
+          <w:szCs w:val="24"/>
+        </w:rPr>
+      </w:pPr>
+      <w:r>
+        <w:rPr>
+          <w:rFonts w:ascii="Arial" w:hAnsi="Arial" w:cs="Arial"/>
+          <w:sz w:val="24"/>
+          <w:szCs w:val="24"/>
+        </w:rPr>
+        <w:t> </w:t>
+      </w:r>
+    </w:p>
+    <w:p>
+      <w:pPr>
+        <w:spacing w:before="150" w:line="360" w:lineRule="auto"/>
+        <w:rPr>
+          <w:rFonts w:ascii="Arial" w:hAnsi="Arial" w:cs="Arial"/>
+          <w:b/>
+          <w:sz w:val="24"/>
+          <w:szCs w:val="24"/>
+        </w:rPr>
+      </w:pPr>
+      <w:r>
+        <w:rPr>
+          <w:rFonts w:ascii="Arial" w:hAnsi="Arial" w:cs="Arial"/>
+          <w:b/>
+          <w:sz w:val="24"/>
+          <w:szCs w:val="24"/>
+        </w:rPr>
+        <w:t>Project Name| PO | Delivery Manager| Scrum Master | Dev lead | SETs | TEs</w:t>
+      </w:r>
+    </w:p>
+    <w:p>
+      <w:pPr>
+        <w:spacing w:before="150" w:line="360" w:lineRule="auto"/>
+        <w:rPr>
+          <w:rFonts w:ascii="Arial" w:hAnsi="Arial" w:cs="Arial"/>
+          <w:b/>
+          <w:bCs/>
+          <w:sz w:val="24"/>
+          <w:szCs w:val="24"/>
+        </w:rPr>
+      </w:pPr>
+      <w:r>
+        <w:rPr>
+          <w:rFonts w:ascii="Arial" w:hAnsi="Arial" w:cs="Arial"/>
+          <w:b/>
+          <w:bCs/>
+          <w:sz w:val="24"/>
+          <w:szCs w:val="24"/>
+        </w:rPr>
+        <w:t>Milestones</w:t>
+      </w:r>
+    </w:p>
+    <w:p>
+      <w:pPr>
+        <w:spacing w:before="150" w:line="360" w:lineRule="auto"/>
+        <w:rPr>
+          <w:rFonts w:ascii="Arial" w:hAnsi="Arial" w:cs="Arial"/>
+          <w:sz w:val="24"/>
+          <w:szCs w:val="24"/>
+        </w:rPr>
+      </w:pPr>
+      <w:r>
+        <w:rPr>
+          <w:rFonts w:ascii="Arial" w:hAnsi="Arial" w:cs="Arial"/>
+          <w:sz w:val="24"/>
+          <w:szCs w:val="24"/>
+        </w:rPr>
+        <w:t>Design specifications</w:t>
+      </w:r>
+      <w:r>
+        <w:rPr>
+          <w:rFonts w:ascii="Arial" w:hAnsi="Arial" w:cs="Arial"/>
+          <w:sz w:val="24"/>
+          <w:szCs w:val="24"/>
+        </w:rPr>
+        <w:sym w:font="Wingdings" w:char="F0E0"/>
+      </w:r>
+      <w:r>
+        <w:rPr>
+          <w:rFonts w:ascii="Arial" w:hAnsi="Arial" w:cs="Arial"/>
+          <w:sz w:val="24"/>
+          <w:szCs w:val="24"/>
+        </w:rPr>
+        <w:t xml:space="preserve"> Initiatives defined in ALM</w:t>
+      </w:r>
+      <w:r>
+        <w:rPr>
+          <w:rFonts w:ascii="Arial" w:hAnsi="Arial" w:cs="Arial"/>
+          <w:sz w:val="28"/>
+          <w:szCs w:val="24"/>
+        </w:rPr>
+        <w:sym w:font="Wingdings" w:char="F0E0"/>
+      </w:r>
+      <w:r>
+        <w:rPr>
+          <w:rFonts w:ascii="Arial" w:hAnsi="Arial" w:cs="Arial"/>
+          <w:sz w:val="24"/>
+          <w:szCs w:val="24"/>
+        </w:rPr>
+        <w:t xml:space="preserve"> Acceptance Criteria Defined</w:t>
+      </w:r>
+      <w:r>
+        <w:rPr>
+          <w:rFonts w:ascii="Arial" w:hAnsi="Arial" w:cs="Arial"/>
+          <w:sz w:val="24"/>
+          <w:szCs w:val="24"/>
+        </w:rPr>
+        <w:sym w:font="Wingdings" w:char="F0E0"/>
+      </w:r>
+      <w:r>
+        <w:rPr>
+          <w:rFonts w:ascii="Arial" w:hAnsi="Arial" w:cs="Arial"/>
+          <w:sz w:val="24"/>
+          <w:szCs w:val="24"/>
+        </w:rPr>
+        <w:t xml:space="preserve"> Stake holders defined</w:t>
+      </w:r>
+      <w:r>
+        <w:rPr>
+          <w:rFonts w:ascii="Arial" w:hAnsi="Arial" w:cs="Arial"/>
+          <w:sz w:val="24"/>
+          <w:szCs w:val="24"/>
+        </w:rPr>
+        <w:sym w:font="Wingdings" w:char="F0E0"/>
+      </w:r>
+      <w:r>
+        <w:rPr>
+          <w:rFonts w:ascii="Arial" w:hAnsi="Arial" w:cs="Arial"/>
+          <w:sz w:val="24"/>
+          <w:szCs w:val="24"/>
+        </w:rPr>
+        <w:t xml:space="preserve"> ALM Compliance Guidelines implemented</w:t>
+      </w:r>
+      <w:r>
+        <w:rPr>
+          <w:rFonts w:ascii="Arial" w:hAnsi="Arial" w:cs="Arial"/>
+          <w:sz w:val="24"/>
+          <w:szCs w:val="24"/>
+        </w:rPr>
+        <w:sym w:font="Wingdings" w:char="F0E0"/>
+      </w:r>
+      <w:r>
+        <w:rPr>
+          <w:rFonts w:ascii="Arial" w:hAnsi="Arial" w:cs="Arial"/>
+          <w:sz w:val="24"/>
+          <w:szCs w:val="24"/>
+        </w:rPr>
+        <w:t xml:space="preserve"> </w:t>
+      </w:r>
+    </w:p>
+    <w:p>
+      <w:pPr>
+        <w:spacing w:before="150" w:line="360" w:lineRule="auto"/>
+        <w:rPr>
+          <w:rFonts w:ascii="Arial" w:hAnsi="Arial" w:cs="Arial"/>
+          <w:sz w:val="24"/>
+          <w:szCs w:val="24"/>
+        </w:rPr>
+      </w:pPr>
+      <w:r>
+        <w:rPr>
+          <w:rFonts w:ascii="Arial" w:hAnsi="Arial" w:cs="Arial"/>
+          <w:sz w:val="24"/>
+          <w:szCs w:val="24"/>
+        </w:rPr>
+        <w:t>Test Plan Defined</w:t>
+      </w:r>
+      <w:r>
+        <w:rPr>
+          <w:rFonts w:ascii="Arial" w:hAnsi="Arial" w:cs="Arial"/>
+          <w:sz w:val="24"/>
+          <w:szCs w:val="24"/>
+        </w:rPr>
+        <w:sym w:font="Wingdings" w:char="F0E0"/>
+      </w:r>
+      <w:r>
+        <w:rPr>
+          <w:rFonts w:ascii="Arial" w:hAnsi="Arial" w:cs="Arial"/>
+          <w:sz w:val="24"/>
+          <w:szCs w:val="24"/>
+        </w:rPr>
+        <w:t xml:space="preserve"> Code Base Setup in GIT/ Bit-bucket</w:t>
+      </w:r>
+      <w:r>
+        <w:rPr>
+          <w:rFonts w:ascii="Arial" w:hAnsi="Arial" w:cs="Arial"/>
+          <w:sz w:val="24"/>
+          <w:szCs w:val="24"/>
+        </w:rPr>
+        <w:sym w:font="Wingdings" w:char="F0E0"/>
+      </w:r>
+      <w:r>
+        <w:rPr>
+          <w:rFonts w:ascii="Arial" w:hAnsi="Arial" w:cs="Arial"/>
+          <w:sz w:val="24"/>
+          <w:szCs w:val="24"/>
+        </w:rPr>
+        <w:t xml:space="preserve"> SONAR Analysis Setup</w:t>
+      </w:r>
+      <w:r>
+        <w:rPr>
+          <w:rFonts w:ascii="Arial" w:hAnsi="Arial" w:cs="Arial"/>
+          <w:sz w:val="24"/>
+          <w:szCs w:val="24"/>
+        </w:rPr>
+        <w:sym w:font="Wingdings" w:char="F0E0"/>
+      </w:r>
+      <w:r>
+        <w:rPr>
+          <w:rFonts w:ascii="Arial" w:hAnsi="Arial" w:cs="Arial"/>
+          <w:sz w:val="24"/>
+          <w:szCs w:val="24"/>
+        </w:rPr>
+        <w:t>Test Automation Framework Setup (e.g. - REST-Assured)</w:t>
+      </w:r>
+    </w:p>
+    <w:p>
+      <w:pPr>
+        <w:spacing w:before="150" w:line="360" w:lineRule="auto"/>
+        <w:rPr>
+          <w:rFonts w:ascii="Arial" w:hAnsi="Arial" w:cs="Arial"/>
+          <w:sz w:val="24"/>
+          <w:szCs w:val="24"/>
+        </w:rPr>
+      </w:pPr>
+      <w:r>
+        <w:rPr>
+          <w:rFonts w:ascii="Arial" w:hAnsi="Arial" w:cs="Arial"/>
+          <w:sz w:val="24"/>
+          <w:szCs w:val="24"/>
+        </w:rPr>
+        <w:sym w:font="Wingdings" w:char="F0E0"/>
+      </w:r>
+      <w:r>
+        <w:rPr>
+          <w:rFonts w:ascii="Arial" w:hAnsi="Arial" w:cs="Arial"/>
+          <w:sz w:val="24"/>
+          <w:szCs w:val="24"/>
+        </w:rPr>
+        <w:t xml:space="preserve"> CI/CD Jenkins Pipeline Defined(Test)</w:t>
+      </w:r>
+      <w:r>
+        <w:rPr>
+          <w:rFonts w:ascii="Arial" w:hAnsi="Arial" w:cs="Arial"/>
+          <w:sz w:val="24"/>
+          <w:szCs w:val="24"/>
+        </w:rPr>
+        <w:sym w:font="Wingdings" w:char="F0E0"/>
+      </w:r>
+      <w:r>
+        <w:rPr>
+          <w:rFonts w:ascii="Arial" w:hAnsi="Arial" w:cs="Arial"/>
+          <w:sz w:val="24"/>
+          <w:szCs w:val="24"/>
+        </w:rPr>
+        <w:t xml:space="preserve"> CI/CD Jenkins Pipeline Defined(Integrated with Dev Pipeline)</w:t>
+      </w:r>
+      <w:r>
+        <w:rPr>
+          <w:rFonts w:ascii="Arial" w:hAnsi="Arial" w:cs="Arial"/>
+          <w:sz w:val="24"/>
+          <w:szCs w:val="24"/>
+        </w:rPr>
+        <w:sym w:font="Wingdings" w:char="F0E0"/>
+      </w:r>
+      <w:r>
+        <w:rPr>
+          <w:rFonts w:ascii="Arial" w:hAnsi="Arial" w:cs="Arial"/>
+          <w:sz w:val="24"/>
+          <w:szCs w:val="24"/>
+        </w:rPr>
+        <w:t xml:space="preserve"> Jenkins and SONAR web hook integration</w:t>
+      </w:r>
+      <w:r>
+        <w:rPr>
+          <w:rFonts w:ascii="Arial" w:hAnsi="Arial" w:cs="Arial"/>
+          <w:sz w:val="24"/>
+          <w:szCs w:val="24"/>
+        </w:rPr>
+        <w:sym w:font="Wingdings" w:char="F0E0"/>
+      </w:r>
+      <w:r>
+        <w:rPr>
+          <w:rFonts w:ascii="Arial" w:hAnsi="Arial" w:cs="Arial"/>
+          <w:sz w:val="24"/>
+          <w:szCs w:val="24"/>
+        </w:rPr>
+        <w:t xml:space="preserve"> PCF Cloud Environment Setup</w:t>
+      </w:r>
+      <w:r>
+        <w:rPr>
+          <w:rFonts w:ascii="Arial" w:hAnsi="Arial" w:cs="Arial"/>
+          <w:sz w:val="24"/>
+          <w:szCs w:val="24"/>
+        </w:rPr>
+        <w:sym w:font="Wingdings" w:char="F0E0"/>
+      </w:r>
+      <w:r>
+        <w:rPr>
+          <w:rFonts w:ascii="Arial" w:hAnsi="Arial" w:cs="Arial"/>
+          <w:sz w:val="24"/>
+          <w:szCs w:val="24"/>
+        </w:rPr>
+        <w:t xml:space="preserve"> PCF and Jenkins Integration </w:t>
+      </w:r>
+      <w:r>
+        <w:rPr>
+          <w:rFonts w:ascii="Arial" w:hAnsi="Arial" w:cs="Arial"/>
+          <w:sz w:val="24"/>
+          <w:szCs w:val="24"/>
+        </w:rPr>
+        <w:lastRenderedPageBreak/>
+        <w:t>Pipeline Setup</w:t>
+      </w:r>
+      <w:r>
+        <w:rPr>
+          <w:rFonts w:ascii="Arial" w:hAnsi="Arial" w:cs="Arial"/>
+          <w:sz w:val="24"/>
+          <w:szCs w:val="24"/>
+        </w:rPr>
+        <w:sym w:font="Wingdings" w:char="F0E0"/>
+      </w:r>
+      <w:r>
+        <w:rPr>
+          <w:rFonts w:ascii="Arial" w:hAnsi="Arial" w:cs="Arial"/>
+          <w:sz w:val="24"/>
+          <w:szCs w:val="24"/>
+        </w:rPr>
+        <w:t>All ALM initiatives moved to DONE by PO</w:t>
+      </w:r>
+      <w:r>
+        <w:rPr>
+          <w:rFonts w:ascii="Arial" w:hAnsi="Arial" w:cs="Arial"/>
+          <w:sz w:val="24"/>
+          <w:szCs w:val="24"/>
+        </w:rPr>
+        <w:sym w:font="Wingdings" w:char="F0E0"/>
+      </w:r>
+      <w:r>
+        <w:rPr>
+          <w:rFonts w:ascii="Arial" w:hAnsi="Arial" w:cs="Arial"/>
+          <w:sz w:val="24"/>
+          <w:szCs w:val="24"/>
+        </w:rPr>
+        <w:t xml:space="preserve"> Code freeze done for release</w:t>
+      </w:r>
+      <w:r>
+        <w:rPr>
+          <w:rFonts w:ascii="Arial" w:hAnsi="Arial" w:cs="Arial"/>
+          <w:sz w:val="24"/>
+          <w:szCs w:val="24"/>
+        </w:rPr>
+        <w:sym w:font="Wingdings" w:char="F0E0"/>
+      </w:r>
+      <w:r>
+        <w:rPr>
+          <w:rFonts w:ascii="Arial" w:hAnsi="Arial" w:cs="Arial"/>
+          <w:sz w:val="24"/>
+          <w:szCs w:val="24"/>
+        </w:rPr>
+        <w:t xml:space="preserve"> </w:t>
+      </w:r>
+      <w:proofErr w:type="spellStart"/>
+      <w:r>
+        <w:rPr>
+          <w:rFonts w:ascii="Arial" w:hAnsi="Arial" w:cs="Arial"/>
+          <w:sz w:val="24"/>
+          <w:szCs w:val="24"/>
+        </w:rPr>
+        <w:t>Release</w:t>
+      </w:r>
+      <w:proofErr w:type="spellEnd"/>
+      <w:r>
+        <w:rPr>
+          <w:rFonts w:ascii="Arial" w:hAnsi="Arial" w:cs="Arial"/>
+          <w:sz w:val="24"/>
+          <w:szCs w:val="24"/>
+        </w:rPr>
+        <w:t xml:space="preserve"> 1.0 done</w:t>
+      </w:r>
+      <w:r>
+        <w:rPr>
+          <w:rFonts w:ascii="Arial" w:hAnsi="Arial" w:cs="Arial"/>
+          <w:sz w:val="24"/>
+          <w:szCs w:val="24"/>
+        </w:rPr>
+        <w:sym w:font="Wingdings" w:char="F0E0"/>
+      </w:r>
+      <w:r>
+        <w:rPr>
+          <w:rFonts w:ascii="Arial" w:hAnsi="Arial" w:cs="Arial"/>
+          <w:sz w:val="24"/>
+          <w:szCs w:val="24"/>
+        </w:rPr>
+        <w:t xml:space="preserve"> Product Support Phase</w:t>
+      </w:r>
+    </w:p>
+    <w:p>
+      <w:pPr>
+        <w:shd w:val="clear" w:color="auto" w:fill="FFFFFF"/>
+        <w:spacing w:line="360" w:lineRule="auto"/>
+        <w:rPr>
+          <w:rFonts w:ascii="Arial" w:hAnsi="Arial" w:cs="Arial"/>
+          <w:sz w:val="24"/>
+          <w:szCs w:val="24"/>
+        </w:rPr>
+      </w:pPr>
+      <w:r>
+        <w:rPr>
+          <w:rStyle w:val="Strong"/>
+          <w:rFonts w:ascii="Arial" w:hAnsi="Arial" w:cs="Arial"/>
+          <w:sz w:val="24"/>
+          <w:szCs w:val="24"/>
+        </w:rPr>
+        <w:t>Software Engineer in Test (SET)</w:t>
+      </w:r>
+    </w:p>
+    <w:p>
+      <w:pPr>
+        <w:shd w:val="clear" w:color="auto" w:fill="FFFFFF"/>
+        <w:spacing w:line="360" w:lineRule="auto"/>
+        <w:rPr>
+          <w:rFonts w:ascii="Arial" w:hAnsi="Arial" w:cs="Arial"/>
+          <w:sz w:val="24"/>
+          <w:szCs w:val="24"/>
+        </w:rPr>
+      </w:pPr>
+      <w:r>
+        <w:rPr>
+          <w:rFonts w:ascii="Arial" w:hAnsi="Arial" w:cs="Arial"/>
+          <w:sz w:val="24"/>
+          <w:szCs w:val="24"/>
+        </w:rPr>
+        <w:t>Responsible for enabling technical quality. This role helps delivery team with automation strategy, tooling in CI/CD (Continuous Integration/Continuous Delivery), labs, test data set ups, code quality and component level performance checks, security checks, and automation.</w:t>
+      </w:r>
+    </w:p>
+    <w:p>
+      <w:pPr>
+        <w:numPr>
+          <w:ilvl w:val="0"/>
+          <w:numId w:val="5"/>
+        </w:numPr>
+        <w:shd w:val="clear" w:color="auto" w:fill="FFFFFF"/>
+        <w:spacing w:before="100" w:beforeAutospacing="1" w:after="100" w:afterAutospacing="1" w:line="360" w:lineRule="auto"/>
+        <w:ind w:left="450"/>
+        <w:rPr>
+          <w:rFonts w:ascii="Arial" w:hAnsi="Arial" w:cs="Arial"/>
+          <w:sz w:val="24"/>
+          <w:szCs w:val="24"/>
+        </w:rPr>
+      </w:pPr>
+      <w:r>
+        <w:rPr>
+          <w:rStyle w:val="Emphasis"/>
+          <w:rFonts w:ascii="Arial" w:hAnsi="Arial" w:cs="Arial"/>
+          <w:sz w:val="24"/>
+          <w:szCs w:val="24"/>
+        </w:rPr>
+        <w:t xml:space="preserve">Code Quality: </w:t>
+      </w:r>
+      <w:r>
+        <w:rPr>
+          <w:rFonts w:ascii="Arial" w:hAnsi="Arial" w:cs="Arial"/>
+          <w:sz w:val="24"/>
+          <w:szCs w:val="24"/>
+        </w:rPr>
+        <w:t>Quality of our products are only as good as the quality of our foundation.  SETs will focus on ensuring proper design patterns, unit testing and peer reviews are conducted on a regular basis.  Target goals should be to get the teams to 80%, or higher, unit test coverage, zero critical/major errors (Sonar) and establishing a reject process (Build Breakers) for code that does not meet these standards.</w:t>
+      </w:r>
+    </w:p>
+    <w:p>
+      <w:pPr>
+        <w:numPr>
+          <w:ilvl w:val="0"/>
+          <w:numId w:val="6"/>
+        </w:numPr>
+        <w:shd w:val="clear" w:color="auto" w:fill="FFFFFF"/>
+        <w:spacing w:before="100" w:beforeAutospacing="1" w:after="100" w:afterAutospacing="1" w:line="360" w:lineRule="auto"/>
+        <w:ind w:left="450"/>
+        <w:rPr>
+          <w:rFonts w:ascii="Arial" w:hAnsi="Arial" w:cs="Arial"/>
+          <w:sz w:val="24"/>
+          <w:szCs w:val="24"/>
+        </w:rPr>
+      </w:pPr>
+      <w:r>
+        <w:rPr>
+          <w:rStyle w:val="Emphasis"/>
+          <w:rFonts w:ascii="Arial" w:hAnsi="Arial" w:cs="Arial"/>
+          <w:sz w:val="24"/>
+          <w:szCs w:val="24"/>
+        </w:rPr>
+        <w:t xml:space="preserve">Continuous Integration / Continuous Delivery: </w:t>
+      </w:r>
+      <w:r>
+        <w:rPr>
+          <w:rFonts w:ascii="Arial" w:hAnsi="Arial" w:cs="Arial"/>
+          <w:sz w:val="24"/>
+          <w:szCs w:val="24"/>
+        </w:rPr>
+        <w:t>Speed and efficiency are critical steps in the quality process.  We need to ensure we have automated checks in place to provide quick responses on code commits.  Once software features/enhancements have been validated as meeting standards they should then be automatically promoted to the next environment for further evaluation.</w:t>
+      </w:r>
+    </w:p>
+    <w:p>
+      <w:pPr>
+        <w:numPr>
+          <w:ilvl w:val="0"/>
+          <w:numId w:val="7"/>
+        </w:numPr>
+        <w:shd w:val="clear" w:color="auto" w:fill="FFFFFF"/>
+        <w:spacing w:before="100" w:beforeAutospacing="1" w:after="100" w:afterAutospacing="1" w:line="360" w:lineRule="auto"/>
+        <w:ind w:left="450"/>
+        <w:rPr>
+          <w:rFonts w:ascii="Arial" w:hAnsi="Arial" w:cs="Arial"/>
+          <w:sz w:val="24"/>
+          <w:szCs w:val="24"/>
+        </w:rPr>
+      </w:pPr>
+      <w:r>
+        <w:rPr>
+          <w:rFonts w:ascii="Arial" w:hAnsi="Arial" w:cs="Arial"/>
+          <w:sz w:val="24"/>
+          <w:szCs w:val="24"/>
+        </w:rPr>
+        <w:t>Labs: Environment requirements and setup must be determined and established to support automation and performance needs.</w:t>
+      </w:r>
+    </w:p>
+    <w:p>
+      <w:pPr>
+        <w:numPr>
+          <w:ilvl w:val="0"/>
+          <w:numId w:val="8"/>
+        </w:numPr>
+        <w:shd w:val="clear" w:color="auto" w:fill="FFFFFF"/>
+        <w:spacing w:before="100" w:beforeAutospacing="1" w:after="100" w:afterAutospacing="1" w:line="360" w:lineRule="auto"/>
+        <w:ind w:left="450"/>
+        <w:rPr>
+          <w:rFonts w:ascii="Arial" w:hAnsi="Arial" w:cs="Arial"/>
+          <w:sz w:val="24"/>
+          <w:szCs w:val="24"/>
+        </w:rPr>
+      </w:pPr>
+      <w:r>
+        <w:rPr>
+          <w:rFonts w:ascii="Arial" w:hAnsi="Arial" w:cs="Arial"/>
+          <w:sz w:val="24"/>
+          <w:szCs w:val="24"/>
+        </w:rPr>
+        <w:t>Test Data Setup: Test data requirements for each story needs to be evaluated and documented for each environment where automation will executed.  Plans need to be establish to ensure the correct data is in place for automation execution.  Tooling should be leveraged, as needed, to accomplish this task.</w:t>
+      </w:r>
+    </w:p>
+    <w:p>
+      <w:pPr>
+        <w:numPr>
+          <w:ilvl w:val="0"/>
+          <w:numId w:val="9"/>
+        </w:numPr>
+        <w:shd w:val="clear" w:color="auto" w:fill="FFFFFF"/>
+        <w:spacing w:before="100" w:beforeAutospacing="1" w:after="100" w:afterAutospacing="1" w:line="360" w:lineRule="auto"/>
+        <w:ind w:left="450"/>
+        <w:rPr>
+          <w:rFonts w:ascii="Arial" w:hAnsi="Arial" w:cs="Arial"/>
+          <w:sz w:val="24"/>
+          <w:szCs w:val="24"/>
+        </w:rPr>
+      </w:pPr>
+      <w:r>
+        <w:rPr>
+          <w:rFonts w:ascii="Arial" w:hAnsi="Arial" w:cs="Arial"/>
+          <w:sz w:val="24"/>
+          <w:szCs w:val="24"/>
+        </w:rPr>
+        <w:t>Performance Checks: Similar to automation, performance tests (both unit and functional) need to be established to ensure we are on target to meeting/exceeding SLAs.</w:t>
+      </w:r>
+    </w:p>
+    <w:p>
+      <w:pPr>
+        <w:numPr>
+          <w:ilvl w:val="0"/>
+          <w:numId w:val="10"/>
+        </w:numPr>
+        <w:shd w:val="clear" w:color="auto" w:fill="FFFFFF"/>
+        <w:spacing w:before="100" w:beforeAutospacing="1" w:after="100" w:afterAutospacing="1" w:line="360" w:lineRule="auto"/>
+        <w:ind w:left="450"/>
+        <w:rPr>
+          <w:rFonts w:ascii="Arial" w:hAnsi="Arial" w:cs="Arial"/>
+          <w:sz w:val="24"/>
+          <w:szCs w:val="24"/>
+        </w:rPr>
+      </w:pPr>
+      <w:r>
+        <w:rPr>
+          <w:rFonts w:ascii="Arial" w:hAnsi="Arial" w:cs="Arial"/>
+          <w:sz w:val="24"/>
+          <w:szCs w:val="24"/>
+        </w:rPr>
+        <w:lastRenderedPageBreak/>
+        <w:t>Security Checks: Scans and tests need to be established and executed to ensure vulnerabilities do not hinder Mastercard or its customers.  SETs should help establish scanning processes using tools (Fortify) and work with Information Security to established penetration testing.</w:t>
+      </w:r>
+    </w:p>
+    <w:p>
+      <w:pPr>
+        <w:numPr>
+          <w:ilvl w:val="0"/>
+          <w:numId w:val="11"/>
+        </w:numPr>
+        <w:shd w:val="clear" w:color="auto" w:fill="FFFFFF"/>
+        <w:spacing w:before="100" w:beforeAutospacing="1" w:after="100" w:afterAutospacing="1" w:line="360" w:lineRule="auto"/>
+        <w:ind w:left="450"/>
+        <w:rPr>
+          <w:rFonts w:ascii="Arial" w:hAnsi="Arial" w:cs="Arial"/>
+          <w:sz w:val="24"/>
+          <w:szCs w:val="24"/>
+        </w:rPr>
+      </w:pPr>
+      <w:r>
+        <w:rPr>
+          <w:rFonts w:ascii="Arial" w:hAnsi="Arial" w:cs="Arial"/>
+          <w:sz w:val="24"/>
+          <w:szCs w:val="24"/>
+        </w:rPr>
+        <w:t>Automation: Creating/supporting automation is integral to the SET role.  They should coaching (peer reviews), supporting (page object creation), and assisting in writing automation throughout the lifecycle of the project.</w:t>
+      </w:r>
+    </w:p>
+    <w:p>
+      <w:pPr>
+        <w:shd w:val="clear" w:color="auto" w:fill="FFFFFF"/>
+        <w:spacing w:line="360" w:lineRule="auto"/>
+        <w:rPr>
+          <w:rFonts w:ascii="Arial" w:hAnsi="Arial" w:cs="Arial"/>
+          <w:sz w:val="24"/>
+          <w:szCs w:val="24"/>
+        </w:rPr>
+      </w:pPr>
+      <w:r>
+        <w:rPr>
+          <w:rStyle w:val="Strong"/>
+          <w:rFonts w:ascii="Arial" w:hAnsi="Arial" w:cs="Arial"/>
+          <w:sz w:val="24"/>
+          <w:szCs w:val="24"/>
+        </w:rPr>
+        <w:t>Test Engineer (TE)</w:t>
+      </w:r>
+    </w:p>
+    <w:p>
+      <w:pPr>
+        <w:spacing w:before="150" w:line="360" w:lineRule="auto"/>
+        <w:rPr>
+          <w:rFonts w:ascii="Arial" w:hAnsi="Arial" w:cs="Arial"/>
+          <w:sz w:val="24"/>
+          <w:szCs w:val="24"/>
+        </w:rPr>
+      </w:pPr>
+      <w:r>
+        <w:rPr>
+          <w:rFonts w:ascii="Arial" w:hAnsi="Arial" w:cs="Arial"/>
+          <w:sz w:val="24"/>
+          <w:szCs w:val="24"/>
+        </w:rPr>
+        <w:t>Responsible for customer quality. This role works with product owners and puts focus on business feature acceptance and customer journeys. TEs are also responsible for integration testing, ALM best practices, and automation programming.</w:t>
+      </w:r>
+    </w:p>
+    <w:p>
+      <w:pPr>
+        <w:numPr>
+          <w:ilvl w:val="0"/>
+          <w:numId w:val="12"/>
+        </w:numPr>
+        <w:shd w:val="clear" w:color="auto" w:fill="FFFFFF"/>
+        <w:spacing w:before="100" w:beforeAutospacing="1" w:after="100" w:afterAutospacing="1" w:line="360" w:lineRule="auto"/>
+        <w:ind w:left="450"/>
+        <w:rPr>
+          <w:rFonts w:ascii="Arial" w:hAnsi="Arial" w:cs="Arial"/>
+          <w:sz w:val="24"/>
+          <w:szCs w:val="24"/>
+        </w:rPr>
+      </w:pPr>
+      <w:r>
+        <w:rPr>
+          <w:rFonts w:ascii="Arial" w:hAnsi="Arial" w:cs="Arial"/>
+          <w:sz w:val="24"/>
+          <w:szCs w:val="24"/>
+        </w:rPr>
+        <w:t>Feature Acceptance: TEs will work with the Product Owner to ensure requirements have been met and suitable validations are in place.</w:t>
+      </w:r>
+    </w:p>
+    <w:p>
+      <w:pPr>
+        <w:numPr>
+          <w:ilvl w:val="0"/>
+          <w:numId w:val="13"/>
+        </w:numPr>
+        <w:shd w:val="clear" w:color="auto" w:fill="FFFFFF"/>
+        <w:spacing w:before="100" w:beforeAutospacing="1" w:after="100" w:afterAutospacing="1" w:line="360" w:lineRule="auto"/>
+        <w:ind w:left="450"/>
+        <w:rPr>
+          <w:rFonts w:ascii="Arial" w:hAnsi="Arial" w:cs="Arial"/>
+          <w:sz w:val="24"/>
+          <w:szCs w:val="24"/>
+        </w:rPr>
+      </w:pPr>
+      <w:r>
+        <w:rPr>
+          <w:rFonts w:ascii="Arial" w:hAnsi="Arial" w:cs="Arial"/>
+          <w:sz w:val="24"/>
+          <w:szCs w:val="24"/>
+        </w:rPr>
+        <w:t>Customer Journeys: Focus on the customer journeys is essential to ensure our products meet the needs for our customers.  These end-to-end tests should cover critical paths end users will face when interacting with the product.</w:t>
+      </w:r>
+    </w:p>
+    <w:p>
+      <w:pPr>
+        <w:numPr>
+          <w:ilvl w:val="0"/>
+          <w:numId w:val="14"/>
+        </w:numPr>
+        <w:shd w:val="clear" w:color="auto" w:fill="FFFFFF"/>
+        <w:spacing w:before="100" w:beforeAutospacing="1" w:after="100" w:afterAutospacing="1" w:line="360" w:lineRule="auto"/>
+        <w:ind w:left="450"/>
+        <w:rPr>
+          <w:rFonts w:ascii="Arial" w:hAnsi="Arial" w:cs="Arial"/>
+          <w:sz w:val="24"/>
+          <w:szCs w:val="24"/>
+        </w:rPr>
+      </w:pPr>
+      <w:r>
+        <w:rPr>
+          <w:rFonts w:ascii="Arial" w:hAnsi="Arial" w:cs="Arial"/>
+          <w:sz w:val="24"/>
+          <w:szCs w:val="24"/>
+        </w:rPr>
+        <w:t>Integration: Checks (stuff in/stuff out) should be in place to ensure live integration of other products/services are performing as intended.</w:t>
+      </w:r>
+    </w:p>
+    <w:p>
+      <w:pPr>
+        <w:numPr>
+          <w:ilvl w:val="0"/>
+          <w:numId w:val="15"/>
+        </w:numPr>
+        <w:shd w:val="clear" w:color="auto" w:fill="FFFFFF"/>
+        <w:spacing w:before="100" w:beforeAutospacing="1" w:after="100" w:afterAutospacing="1" w:line="360" w:lineRule="auto"/>
+        <w:ind w:left="450"/>
+        <w:rPr>
+          <w:rFonts w:ascii="Arial" w:hAnsi="Arial" w:cs="Arial"/>
+          <w:sz w:val="24"/>
+          <w:szCs w:val="24"/>
+        </w:rPr>
+      </w:pPr>
+      <w:r>
+        <w:rPr>
+          <w:rFonts w:ascii="Arial" w:hAnsi="Arial" w:cs="Arial"/>
+          <w:sz w:val="24"/>
+          <w:szCs w:val="24"/>
+        </w:rPr>
+        <w:t>ALM Best Practices: Test Cases, Test Sets and Test Folders will be managed by the TE to properly map scenarios with the role they play.</w:t>
+      </w:r>
+    </w:p>
+    <w:p>
+      <w:pPr>
+        <w:numPr>
+          <w:ilvl w:val="0"/>
+          <w:numId w:val="16"/>
+        </w:numPr>
+        <w:shd w:val="clear" w:color="auto" w:fill="FFFFFF"/>
+        <w:spacing w:before="100" w:beforeAutospacing="1" w:after="100" w:afterAutospacing="1" w:line="360" w:lineRule="auto"/>
+        <w:ind w:left="450"/>
+        <w:rPr>
+          <w:rFonts w:ascii="Arial" w:hAnsi="Arial" w:cs="Arial"/>
+          <w:sz w:val="24"/>
+          <w:szCs w:val="24"/>
+        </w:rPr>
+      </w:pPr>
+      <w:r>
+        <w:rPr>
+          <w:rFonts w:ascii="Arial" w:hAnsi="Arial" w:cs="Arial"/>
+          <w:sz w:val="24"/>
+          <w:szCs w:val="24"/>
+        </w:rPr>
+        <w:t>Automation: Writing automation to cover all these scenarios so they can be executed as part of each quality gate as software migrates from development to production.</w:t>
+      </w:r>
+    </w:p>
+    <w:p>
+      <w:pPr>
+        <w:shd w:val="clear" w:color="auto" w:fill="FFFFFF"/>
+        <w:spacing w:line="360" w:lineRule="auto"/>
+        <w:rPr>
+          <w:rFonts w:ascii="Arial" w:hAnsi="Arial" w:cs="Arial"/>
+          <w:sz w:val="24"/>
+          <w:szCs w:val="24"/>
+        </w:rPr>
+      </w:pPr>
+      <w:r>
+        <w:rPr>
+          <w:rStyle w:val="Strong"/>
+          <w:rFonts w:ascii="Arial" w:hAnsi="Arial" w:cs="Arial"/>
+          <w:sz w:val="24"/>
+          <w:szCs w:val="24"/>
+        </w:rPr>
+        <w:t>Performance Engineer (PE)</w:t>
+      </w:r>
+    </w:p>
+    <w:p>
+      <w:pPr>
+        <w:spacing w:before="150" w:line="360" w:lineRule="auto"/>
+        <w:rPr>
+          <w:rFonts w:ascii="Arial" w:hAnsi="Arial" w:cs="Arial"/>
+          <w:sz w:val="24"/>
+          <w:szCs w:val="24"/>
+        </w:rPr>
+      </w:pPr>
+      <w:r>
+        <w:rPr>
+          <w:rFonts w:ascii="Arial" w:hAnsi="Arial" w:cs="Arial"/>
+          <w:sz w:val="24"/>
+          <w:szCs w:val="24"/>
+        </w:rPr>
+        <w:lastRenderedPageBreak/>
+        <w:t xml:space="preserve">Responsible for end-to-end performance strategy, performance testing, capacity </w:t>
+      </w:r>
+      <w:proofErr w:type="spellStart"/>
+      <w:r>
+        <w:rPr>
+          <w:rFonts w:ascii="Arial" w:hAnsi="Arial" w:cs="Arial"/>
+          <w:sz w:val="24"/>
+          <w:szCs w:val="24"/>
+        </w:rPr>
+        <w:t>modeling</w:t>
+      </w:r>
+      <w:proofErr w:type="spellEnd"/>
+      <w:r>
+        <w:rPr>
+          <w:rFonts w:ascii="Arial" w:hAnsi="Arial" w:cs="Arial"/>
+          <w:sz w:val="24"/>
+          <w:szCs w:val="24"/>
+        </w:rPr>
+        <w:t>, tuning, and SLAs compliance. A senior performance consultant will be assigned at program level to help with architecture analysis and tuning.</w:t>
+      </w:r>
+    </w:p>
+    <w:p>
+      <w:pPr>
+        <w:numPr>
+          <w:ilvl w:val="0"/>
+          <w:numId w:val="17"/>
+        </w:numPr>
+        <w:shd w:val="clear" w:color="auto" w:fill="FFFFFF"/>
+        <w:spacing w:before="100" w:beforeAutospacing="1" w:after="100" w:afterAutospacing="1" w:line="360" w:lineRule="auto"/>
+        <w:ind w:left="450"/>
+        <w:rPr>
+          <w:rFonts w:ascii="Arial" w:hAnsi="Arial" w:cs="Arial"/>
+          <w:sz w:val="24"/>
+          <w:szCs w:val="24"/>
+        </w:rPr>
+      </w:pPr>
+      <w:r>
+        <w:rPr>
+          <w:rFonts w:ascii="Arial" w:hAnsi="Arial" w:cs="Arial"/>
+          <w:sz w:val="24"/>
+          <w:szCs w:val="24"/>
+        </w:rPr>
+        <w:t>Performance Strategy: A strategy is documented to ensure the proper tools are being identified allowing us to best gauge and monitor product performance throughout the lifecycle of the product.</w:t>
+      </w:r>
+    </w:p>
+    <w:p>
+      <w:pPr>
+        <w:numPr>
+          <w:ilvl w:val="0"/>
+          <w:numId w:val="18"/>
+        </w:numPr>
+        <w:shd w:val="clear" w:color="auto" w:fill="FFFFFF"/>
+        <w:spacing w:before="100" w:beforeAutospacing="1" w:after="100" w:afterAutospacing="1" w:line="360" w:lineRule="auto"/>
+        <w:ind w:left="450"/>
+        <w:rPr>
+          <w:rFonts w:ascii="Arial" w:hAnsi="Arial" w:cs="Arial"/>
+          <w:sz w:val="24"/>
+          <w:szCs w:val="24"/>
+        </w:rPr>
+      </w:pPr>
+      <w:r>
+        <w:rPr>
+          <w:rFonts w:ascii="Arial" w:hAnsi="Arial" w:cs="Arial"/>
+          <w:sz w:val="24"/>
+          <w:szCs w:val="24"/>
+        </w:rPr>
+        <w:t>Performance testing: Tests are created (smoke, stress, load, and capacity, soak, spike and break tests) to validate various scenarios that can/will occur once a product is publicly available.</w:t>
+      </w:r>
+    </w:p>
+    <w:p>
+      <w:pPr>
+        <w:numPr>
+          <w:ilvl w:val="0"/>
+          <w:numId w:val="19"/>
+        </w:numPr>
+        <w:shd w:val="clear" w:color="auto" w:fill="FFFFFF"/>
+        <w:spacing w:before="100" w:beforeAutospacing="1" w:after="100" w:afterAutospacing="1" w:line="360" w:lineRule="auto"/>
+        <w:ind w:left="450"/>
+        <w:rPr>
+          <w:rFonts w:ascii="Arial" w:hAnsi="Arial" w:cs="Arial"/>
+          <w:sz w:val="24"/>
+          <w:szCs w:val="24"/>
+        </w:rPr>
+      </w:pPr>
+      <w:r>
+        <w:rPr>
+          <w:rFonts w:ascii="Arial" w:hAnsi="Arial" w:cs="Arial"/>
+          <w:sz w:val="24"/>
+          <w:szCs w:val="24"/>
+        </w:rPr>
+        <w:t xml:space="preserve">Capacity </w:t>
+      </w:r>
+      <w:proofErr w:type="spellStart"/>
+      <w:r>
+        <w:rPr>
+          <w:rFonts w:ascii="Arial" w:hAnsi="Arial" w:cs="Arial"/>
+          <w:sz w:val="24"/>
+          <w:szCs w:val="24"/>
+        </w:rPr>
+        <w:t>Modeling</w:t>
+      </w:r>
+      <w:proofErr w:type="spellEnd"/>
+      <w:r>
+        <w:rPr>
+          <w:rFonts w:ascii="Arial" w:hAnsi="Arial" w:cs="Arial"/>
+          <w:sz w:val="24"/>
+          <w:szCs w:val="24"/>
+        </w:rPr>
+        <w:t>: Documented needs of the product, for scaling purposes, over the next 12 months, 1 year, 3 years and 5 years of the product.</w:t>
+      </w:r>
+    </w:p>
+    <w:p>
+      <w:pPr>
+        <w:numPr>
+          <w:ilvl w:val="0"/>
+          <w:numId w:val="20"/>
+        </w:numPr>
+        <w:shd w:val="clear" w:color="auto" w:fill="FFFFFF"/>
+        <w:spacing w:before="100" w:beforeAutospacing="1" w:after="100" w:afterAutospacing="1" w:line="360" w:lineRule="auto"/>
+        <w:ind w:left="450"/>
+        <w:rPr>
+          <w:rFonts w:ascii="Arial" w:hAnsi="Arial" w:cs="Arial"/>
+          <w:sz w:val="24"/>
+          <w:szCs w:val="24"/>
+        </w:rPr>
+      </w:pPr>
+      <w:r>
+        <w:rPr>
+          <w:rFonts w:ascii="Arial" w:hAnsi="Arial" w:cs="Arial"/>
+          <w:sz w:val="24"/>
+          <w:szCs w:val="24"/>
+        </w:rPr>
+        <w:t>Tuning: Validating configurations of supporting systems to ensure they are operating at peak performance (web servers, JVMs, etc.).</w:t>
+      </w:r>
+    </w:p>
+    <w:p>
+      <w:pPr>
+        <w:numPr>
+          <w:ilvl w:val="0"/>
+          <w:numId w:val="21"/>
+        </w:numPr>
+        <w:shd w:val="clear" w:color="auto" w:fill="FFFFFF"/>
+        <w:spacing w:before="100" w:beforeAutospacing="1" w:after="100" w:afterAutospacing="1" w:line="360" w:lineRule="auto"/>
+        <w:ind w:left="450"/>
+        <w:rPr>
+          <w:rFonts w:ascii="Arial" w:hAnsi="Arial" w:cs="Arial"/>
+          <w:sz w:val="24"/>
+          <w:szCs w:val="24"/>
+        </w:rPr>
+      </w:pPr>
+      <w:r>
+        <w:rPr>
+          <w:rFonts w:ascii="Arial" w:hAnsi="Arial" w:cs="Arial"/>
+          <w:sz w:val="24"/>
+          <w:szCs w:val="24"/>
+        </w:rPr>
+        <w:t>SLA Compliance: Monitoring system performance to meet, and exceed, established SLAs.  Helping isolate and resolve discovered issues.</w:t>
+      </w:r>
+    </w:p>
+    <w:p>
+      <w:pPr>
+        <w:spacing w:line="360" w:lineRule="auto"/>
+        <w:rPr>
+          <w:rFonts w:ascii="Arial" w:hAnsi="Arial" w:cs="Arial"/>
+          <w:sz w:val="24"/>
+          <w:szCs w:val="24"/>
+        </w:rPr>
+      </w:pPr>
+    </w:p>
     <w:p>
       <w:pPr>
         <w:spacing w:line="360" w:lineRule="auto"/>
@@ -75,7 +1233,7 @@
         </w:rPr>
         <w:t xml:space="preserve">“Amazon Web Services”. </w:t>
       </w:r>
-      <w:hyperlink r:id="rId5" w:history="1">
+      <w:hyperlink r:id="rId9" w:history="1">
         <w:r>
           <w:rPr>
             <w:rStyle w:val="Hyperlink"/>
@@ -127,8 +1285,6 @@
         </w:rPr>
         <w:t>.</w:t>
       </w:r>
-      <w:bookmarkStart w:id="0" w:name="_GoBack"/>
-      <w:bookmarkEnd w:id="0"/>
     </w:p>
     <w:p>
       <w:pPr>
@@ -144,7 +1300,7 @@
           <w:szCs w:val="24"/>
         </w:rPr>
       </w:pPr>
-      <w:hyperlink r:id="rId6" w:history="1">
+      <w:hyperlink r:id="rId10" w:history="1">
         <w:r>
           <w:rPr>
             <w:rStyle w:val="Hyperlink"/>
@@ -198,7 +1354,7 @@
           <w:szCs w:val="24"/>
         </w:rPr>
       </w:pPr>
-      <w:hyperlink r:id="rId7" w:tgtFrame="_blank" w:tooltip="http://it-ebooks.info/book/2930/" w:history="1">
+      <w:hyperlink r:id="rId11" w:tgtFrame="_blank" w:tooltip="http://it-ebooks.info/book/2930/" w:history="1">
         <w:r>
           <w:rPr>
             <w:rStyle w:val="Hyperlink"/>
@@ -245,6 +1401,7 @@
           <w:szCs w:val="24"/>
           <w:lang w:eastAsia="en-IN"/>
         </w:rPr>
+        <w:lastRenderedPageBreak/>
         <w:t xml:space="preserve">Cloud Computing: Concepts, Technology &amp; Architecture, 1e Paperback – 2014 </w:t>
       </w:r>
       <w:r>
@@ -278,7 +1435,7 @@
         </w:rPr>
         <w:t>by </w:t>
       </w:r>
-      <w:hyperlink r:id="rId8" w:history="1">
+      <w:hyperlink r:id="rId12" w:history="1">
         <w:r>
           <w:rPr>
             <w:rStyle w:val="Hyperlink"/>
@@ -716,7 +1873,7 @@
         </w:rPr>
         <w:t>by </w:t>
       </w:r>
-      <w:hyperlink r:id="rId9" w:history="1">
+      <w:hyperlink r:id="rId13" w:history="1">
         <w:r>
           <w:rPr>
             <w:rStyle w:val="Hyperlink"/>
@@ -754,7 +1911,7 @@
         </w:rPr>
         <w:t>(Author), </w:t>
       </w:r>
-      <w:hyperlink r:id="rId10" w:history="1">
+      <w:hyperlink r:id="rId14" w:history="1">
         <w:r>
           <w:rPr>
             <w:rStyle w:val="Hyperlink"/>
@@ -895,7 +2052,7 @@
         </w:rPr>
         <w:t>by </w:t>
       </w:r>
-      <w:hyperlink r:id="rId11" w:history="1">
+      <w:hyperlink r:id="rId15" w:history="1">
         <w:r>
           <w:rPr>
             <w:rStyle w:val="Hyperlink"/>
@@ -994,7 +2151,7 @@
         </w:rPr>
         <w:t>by </w:t>
       </w:r>
-      <w:hyperlink r:id="rId12" w:history="1">
+      <w:hyperlink r:id="rId16" w:history="1">
         <w:r>
           <w:rPr>
             <w:rStyle w:val="Hyperlink"/>
@@ -1042,7 +2199,7 @@
         </w:rPr>
         <w:t>(Author), </w:t>
       </w:r>
-      <w:hyperlink r:id="rId13" w:history="1">
+      <w:hyperlink r:id="rId17" w:history="1">
         <w:r>
           <w:rPr>
             <w:rStyle w:val="Hyperlink"/>
@@ -1129,7 +2286,7 @@
         </w:rPr>
         <w:t xml:space="preserve"> by </w:t>
       </w:r>
-      <w:hyperlink r:id="rId14" w:history="1">
+      <w:hyperlink r:id="rId18" w:history="1">
         <w:r>
           <w:rPr>
             <w:rStyle w:val="Hyperlink"/>
@@ -1165,7 +2322,7 @@
         </w:rPr>
         <w:t>(Author), </w:t>
       </w:r>
-      <w:hyperlink r:id="rId15" w:history="1">
+      <w:hyperlink r:id="rId19" w:history="1">
         <w:r>
           <w:rPr>
             <w:rStyle w:val="Hyperlink"/>
@@ -1201,7 +2358,7 @@
         </w:rPr>
         <w:t>(Author), </w:t>
       </w:r>
-      <w:hyperlink r:id="rId16" w:history="1">
+      <w:hyperlink r:id="rId20" w:history="1">
         <w:r>
           <w:rPr>
             <w:rStyle w:val="Hyperlink"/>
@@ -1413,7 +2570,7 @@
         </w:rPr>
         <w:t>by </w:t>
       </w:r>
-      <w:hyperlink r:id="rId17" w:history="1">
+      <w:hyperlink r:id="rId21" w:history="1">
         <w:r>
           <w:rPr>
             <w:rStyle w:val="Hyperlink"/>
@@ -1517,7 +2674,6 @@
           <w:sz w:val="24"/>
           <w:szCs w:val="24"/>
         </w:rPr>
-        <w:lastRenderedPageBreak/>
         <w:t xml:space="preserve">Software Test Automation: Getting Started Guide for QA Managers, Quality Engineers and Project Managers, By Lou </w:t>
       </w:r>
       <w:proofErr w:type="spellStart"/>
@@ -1610,7 +2766,7 @@
         </w:rPr>
         <w:t xml:space="preserve"> by </w:t>
       </w:r>
-      <w:hyperlink r:id="rId18" w:history="1">
+      <w:hyperlink r:id="rId22" w:history="1">
         <w:r>
           <w:rPr>
             <w:rStyle w:val="Hyperlink"/>
@@ -1837,6 +2993,7 @@
           <w:u w:val="single"/>
           <w:shd w:val="clear" w:color="auto" w:fill="FFFFFF"/>
         </w:rPr>
+        <w:lastRenderedPageBreak/>
         <w:t xml:space="preserve">Python Unit Test Automation: Practical Techniques for Python Developers and Testers, </w:t>
       </w:r>
       <w:r>
@@ -1849,7 +3006,7 @@
         </w:rPr>
         <w:t>by </w:t>
       </w:r>
-      <w:hyperlink r:id="rId19" w:history="1">
+      <w:hyperlink r:id="rId23" w:history="1">
         <w:r>
           <w:rPr>
             <w:rStyle w:val="Hyperlink"/>
@@ -2036,7 +3193,7 @@
           <w:szCs w:val="24"/>
         </w:rPr>
       </w:pPr>
-      <w:hyperlink r:id="rId20" w:tooltip="Computer Networks, 5e (5th Edition)" w:history="1">
+      <w:hyperlink r:id="rId24" w:tooltip="Computer Networks, 5e (5th Edition)" w:history="1">
         <w:r>
           <w:rPr>
             <w:rFonts w:ascii="Arial" w:hAnsi="Arial" w:cs="Arial"/>
@@ -2196,7 +3353,7 @@
           <w:szCs w:val="24"/>
         </w:rPr>
       </w:pPr>
-      <w:hyperlink r:id="rId21" w:history="1">
+      <w:hyperlink r:id="rId25" w:history="1">
         <w:r>
           <w:rPr>
             <w:rStyle w:val="Hyperlink"/>
@@ -2302,6 +3459,155 @@
 <file path=word/numbering.xml><?xml version="1.0" encoding="utf-8"?>
 <w:numbering xmlns:wpc="http://schemas.microsoft.com/office/word/2010/wordprocessingCanvas" xmlns:mc="http://schemas.openxmlformats.org/markup-compatibility/2006" xmlns:o="urn:schemas-microsoft-com:office:office" xmlns:r="http://schemas.openxmlformats.org/officeDocument/2006/relationships" xmlns:m="http://schemas.openxmlformats.org/officeDocument/2006/math" xmlns:v="urn:schemas-microsoft-com:vml" xmlns:wp14="http://schemas.microsoft.com/office/word/2010/wordprocessingDrawing" xmlns:wp="http://schemas.openxmlformats.org/drawingml/2006/wordprocessingDrawing" xmlns:w10="urn:schemas-microsoft-com:office:word" xmlns:w="http://schemas.openxmlformats.org/wordprocessingml/2006/main" xmlns:w14="http://schemas.microsoft.com/office/word/2010/wordml" xmlns:w15="http://schemas.microsoft.com/office/word/2012/wordml" xmlns:wpg="http://schemas.microsoft.com/office/word/2010/wordprocessingGroup" xmlns:wpi="http://schemas.microsoft.com/office/word/2010/wordprocessingInk" xmlns:wne="http://schemas.microsoft.com/office/word/2006/wordml" xmlns:wps="http://schemas.microsoft.com/office/word/2010/wordprocessingShape" mc:Ignorable="w14 w15 wp14">
   <w:abstractNum w:abstractNumId="0" w15:restartNumberingAfterBreak="0">
+    <w:nsid w:val="04346DEC"/>
+    <w:multiLevelType w:val="multilevel"/>
+    <w:tmpl w:val="A808D41E"/>
+    <w:lvl w:ilvl="0">
+      <w:start w:val="1"/>
+      <w:numFmt w:val="bullet"/>
+      <w:lvlText w:val=""/>
+      <w:lvlJc w:val="left"/>
+      <w:pPr>
+        <w:tabs>
+          <w:tab w:val="num" w:pos="720"/>
+        </w:tabs>
+        <w:ind w:left="720" w:hanging="360"/>
+      </w:pPr>
+      <w:rPr>
+        <w:rFonts w:ascii="Symbol" w:hAnsi="Symbol" w:hint="default"/>
+        <w:sz w:val="20"/>
+      </w:rPr>
+    </w:lvl>
+    <w:lvl w:ilvl="1">
+      <w:start w:val="1"/>
+      <w:numFmt w:val="bullet"/>
+      <w:lvlText w:val=""/>
+      <w:lvlJc w:val="left"/>
+      <w:pPr>
+        <w:tabs>
+          <w:tab w:val="num" w:pos="1440"/>
+        </w:tabs>
+        <w:ind w:left="1440" w:hanging="360"/>
+      </w:pPr>
+      <w:rPr>
+        <w:rFonts w:ascii="Symbol" w:hAnsi="Symbol" w:hint="default"/>
+        <w:sz w:val="20"/>
+      </w:rPr>
+    </w:lvl>
+    <w:lvl w:ilvl="2">
+      <w:start w:val="1"/>
+      <w:numFmt w:val="bullet"/>
+      <w:lvlText w:val=""/>
+      <w:lvlJc w:val="left"/>
+      <w:pPr>
+        <w:tabs>
+          <w:tab w:val="num" w:pos="2160"/>
+        </w:tabs>
+        <w:ind w:left="2160" w:hanging="360"/>
+      </w:pPr>
+      <w:rPr>
+        <w:rFonts w:ascii="Symbol" w:hAnsi="Symbol" w:hint="default"/>
+        <w:sz w:val="20"/>
+      </w:rPr>
+    </w:lvl>
+    <w:lvl w:ilvl="3">
+      <w:start w:val="1"/>
+      <w:numFmt w:val="bullet"/>
+      <w:lvlText w:val=""/>
+      <w:lvlJc w:val="left"/>
+      <w:pPr>
+        <w:tabs>
+          <w:tab w:val="num" w:pos="2880"/>
+        </w:tabs>
+        <w:ind w:left="2880" w:hanging="360"/>
+      </w:pPr>
+      <w:rPr>
+        <w:rFonts w:ascii="Symbol" w:hAnsi="Symbol" w:hint="default"/>
+        <w:sz w:val="20"/>
+      </w:rPr>
+    </w:lvl>
+    <w:lvl w:ilvl="4">
+      <w:start w:val="1"/>
+      <w:numFmt w:val="bullet"/>
+      <w:lvlText w:val=""/>
+      <w:lvlJc w:val="left"/>
+      <w:pPr>
+        <w:tabs>
+          <w:tab w:val="num" w:pos="3600"/>
+        </w:tabs>
+        <w:ind w:left="3600" w:hanging="360"/>
+      </w:pPr>
+      <w:rPr>
+        <w:rFonts w:ascii="Symbol" w:hAnsi="Symbol" w:hint="default"/>
+        <w:sz w:val="20"/>
+      </w:rPr>
+    </w:lvl>
+    <w:lvl w:ilvl="5">
+      <w:start w:val="1"/>
+      <w:numFmt w:val="bullet"/>
+      <w:lvlText w:val=""/>
+      <w:lvlJc w:val="left"/>
+      <w:pPr>
+        <w:tabs>
+          <w:tab w:val="num" w:pos="4320"/>
+        </w:tabs>
+        <w:ind w:left="4320" w:hanging="360"/>
+      </w:pPr>
+      <w:rPr>
+        <w:rFonts w:ascii="Symbol" w:hAnsi="Symbol" w:hint="default"/>
+        <w:sz w:val="20"/>
+      </w:rPr>
+    </w:lvl>
+    <w:lvl w:ilvl="6">
+      <w:start w:val="1"/>
+      <w:numFmt w:val="bullet"/>
+      <w:lvlText w:val=""/>
+      <w:lvlJc w:val="left"/>
+      <w:pPr>
+        <w:tabs>
+          <w:tab w:val="num" w:pos="5040"/>
+        </w:tabs>
+        <w:ind w:left="5040" w:hanging="360"/>
+      </w:pPr>
+      <w:rPr>
+        <w:rFonts w:ascii="Symbol" w:hAnsi="Symbol" w:hint="default"/>
+        <w:sz w:val="20"/>
+      </w:rPr>
+    </w:lvl>
+    <w:lvl w:ilvl="7">
+      <w:start w:val="1"/>
+      <w:numFmt w:val="bullet"/>
+      <w:lvlText w:val=""/>
+      <w:lvlJc w:val="left"/>
+      <w:pPr>
+        <w:tabs>
+          <w:tab w:val="num" w:pos="5760"/>
+        </w:tabs>
+        <w:ind w:left="5760" w:hanging="360"/>
+      </w:pPr>
+      <w:rPr>
+        <w:rFonts w:ascii="Symbol" w:hAnsi="Symbol" w:hint="default"/>
+        <w:sz w:val="20"/>
+      </w:rPr>
+    </w:lvl>
+    <w:lvl w:ilvl="8">
+      <w:start w:val="1"/>
+      <w:numFmt w:val="bullet"/>
+      <w:lvlText w:val=""/>
+      <w:lvlJc w:val="left"/>
+      <w:pPr>
+        <w:tabs>
+          <w:tab w:val="num" w:pos="6480"/>
+        </w:tabs>
+        <w:ind w:left="6480" w:hanging="360"/>
+      </w:pPr>
+      <w:rPr>
+        <w:rFonts w:ascii="Symbol" w:hAnsi="Symbol" w:hint="default"/>
+        <w:sz w:val="20"/>
+      </w:rPr>
+    </w:lvl>
+  </w:abstractNum>
+  <w:abstractNum w:abstractNumId="1" w15:restartNumberingAfterBreak="0">
     <w:nsid w:val="0832171C"/>
     <w:multiLevelType w:val="multilevel"/>
     <w:tmpl w:val="75FA92C8"/>
@@ -2450,7 +3756,302 @@
       </w:rPr>
     </w:lvl>
   </w:abstractNum>
-  <w:abstractNum w:abstractNumId="1" w15:restartNumberingAfterBreak="0">
+  <w:abstractNum w:abstractNumId="2" w15:restartNumberingAfterBreak="0">
+    <w:nsid w:val="0F9C0FC5"/>
+    <w:multiLevelType w:val="multilevel"/>
+    <w:tmpl w:val="4276283A"/>
+    <w:lvl w:ilvl="0">
+      <w:start w:val="1"/>
+      <w:numFmt w:val="bullet"/>
+      <w:lvlText w:val=""/>
+      <w:lvlJc w:val="left"/>
+      <w:pPr>
+        <w:tabs>
+          <w:tab w:val="num" w:pos="720"/>
+        </w:tabs>
+        <w:ind w:left="720" w:hanging="360"/>
+      </w:pPr>
+      <w:rPr>
+        <w:rFonts w:ascii="Symbol" w:hAnsi="Symbol" w:hint="default"/>
+        <w:sz w:val="20"/>
+      </w:rPr>
+    </w:lvl>
+    <w:lvl w:ilvl="1">
+      <w:start w:val="1"/>
+      <w:numFmt w:val="bullet"/>
+      <w:lvlText w:val=""/>
+      <w:lvlJc w:val="left"/>
+      <w:pPr>
+        <w:tabs>
+          <w:tab w:val="num" w:pos="1440"/>
+        </w:tabs>
+        <w:ind w:left="1440" w:hanging="360"/>
+      </w:pPr>
+      <w:rPr>
+        <w:rFonts w:ascii="Symbol" w:hAnsi="Symbol" w:hint="default"/>
+        <w:sz w:val="20"/>
+      </w:rPr>
+    </w:lvl>
+    <w:lvl w:ilvl="2">
+      <w:start w:val="1"/>
+      <w:numFmt w:val="bullet"/>
+      <w:lvlText w:val=""/>
+      <w:lvlJc w:val="left"/>
+      <w:pPr>
+        <w:tabs>
+          <w:tab w:val="num" w:pos="2160"/>
+        </w:tabs>
+        <w:ind w:left="2160" w:hanging="360"/>
+      </w:pPr>
+      <w:rPr>
+        <w:rFonts w:ascii="Symbol" w:hAnsi="Symbol" w:hint="default"/>
+        <w:sz w:val="20"/>
+      </w:rPr>
+    </w:lvl>
+    <w:lvl w:ilvl="3">
+      <w:start w:val="1"/>
+      <w:numFmt w:val="bullet"/>
+      <w:lvlText w:val=""/>
+      <w:lvlJc w:val="left"/>
+      <w:pPr>
+        <w:tabs>
+          <w:tab w:val="num" w:pos="2880"/>
+        </w:tabs>
+        <w:ind w:left="2880" w:hanging="360"/>
+      </w:pPr>
+      <w:rPr>
+        <w:rFonts w:ascii="Symbol" w:hAnsi="Symbol" w:hint="default"/>
+        <w:sz w:val="20"/>
+      </w:rPr>
+    </w:lvl>
+    <w:lvl w:ilvl="4">
+      <w:start w:val="1"/>
+      <w:numFmt w:val="bullet"/>
+      <w:lvlText w:val=""/>
+      <w:lvlJc w:val="left"/>
+      <w:pPr>
+        <w:tabs>
+          <w:tab w:val="num" w:pos="3600"/>
+        </w:tabs>
+        <w:ind w:left="3600" w:hanging="360"/>
+      </w:pPr>
+      <w:rPr>
+        <w:rFonts w:ascii="Symbol" w:hAnsi="Symbol" w:hint="default"/>
+        <w:sz w:val="20"/>
+      </w:rPr>
+    </w:lvl>
+    <w:lvl w:ilvl="5">
+      <w:start w:val="1"/>
+      <w:numFmt w:val="bullet"/>
+      <w:lvlText w:val=""/>
+      <w:lvlJc w:val="left"/>
+      <w:pPr>
+        <w:tabs>
+          <w:tab w:val="num" w:pos="4320"/>
+        </w:tabs>
+        <w:ind w:left="4320" w:hanging="360"/>
+      </w:pPr>
+      <w:rPr>
+        <w:rFonts w:ascii="Symbol" w:hAnsi="Symbol" w:hint="default"/>
+        <w:sz w:val="20"/>
+      </w:rPr>
+    </w:lvl>
+    <w:lvl w:ilvl="6">
+      <w:start w:val="1"/>
+      <w:numFmt w:val="bullet"/>
+      <w:lvlText w:val=""/>
+      <w:lvlJc w:val="left"/>
+      <w:pPr>
+        <w:tabs>
+          <w:tab w:val="num" w:pos="5040"/>
+        </w:tabs>
+        <w:ind w:left="5040" w:hanging="360"/>
+      </w:pPr>
+      <w:rPr>
+        <w:rFonts w:ascii="Symbol" w:hAnsi="Symbol" w:hint="default"/>
+        <w:sz w:val="20"/>
+      </w:rPr>
+    </w:lvl>
+    <w:lvl w:ilvl="7">
+      <w:start w:val="1"/>
+      <w:numFmt w:val="bullet"/>
+      <w:lvlText w:val=""/>
+      <w:lvlJc w:val="left"/>
+      <w:pPr>
+        <w:tabs>
+          <w:tab w:val="num" w:pos="5760"/>
+        </w:tabs>
+        <w:ind w:left="5760" w:hanging="360"/>
+      </w:pPr>
+      <w:rPr>
+        <w:rFonts w:ascii="Symbol" w:hAnsi="Symbol" w:hint="default"/>
+        <w:sz w:val="20"/>
+      </w:rPr>
+    </w:lvl>
+    <w:lvl w:ilvl="8">
+      <w:start w:val="1"/>
+      <w:numFmt w:val="bullet"/>
+      <w:lvlText w:val=""/>
+      <w:lvlJc w:val="left"/>
+      <w:pPr>
+        <w:tabs>
+          <w:tab w:val="num" w:pos="6480"/>
+        </w:tabs>
+        <w:ind w:left="6480" w:hanging="360"/>
+      </w:pPr>
+      <w:rPr>
+        <w:rFonts w:ascii="Symbol" w:hAnsi="Symbol" w:hint="default"/>
+        <w:sz w:val="20"/>
+      </w:rPr>
+    </w:lvl>
+  </w:abstractNum>
+  <w:abstractNum w:abstractNumId="3" w15:restartNumberingAfterBreak="0">
+    <w:nsid w:val="118C6940"/>
+    <w:multiLevelType w:val="multilevel"/>
+    <w:tmpl w:val="9F90CB14"/>
+    <w:lvl w:ilvl="0">
+      <w:start w:val="1"/>
+      <w:numFmt w:val="bullet"/>
+      <w:lvlText w:val=""/>
+      <w:lvlJc w:val="left"/>
+      <w:pPr>
+        <w:tabs>
+          <w:tab w:val="num" w:pos="720"/>
+        </w:tabs>
+        <w:ind w:left="720" w:hanging="360"/>
+      </w:pPr>
+      <w:rPr>
+        <w:rFonts w:ascii="Symbol" w:hAnsi="Symbol" w:hint="default"/>
+        <w:sz w:val="20"/>
+      </w:rPr>
+    </w:lvl>
+    <w:lvl w:ilvl="1">
+      <w:start w:val="1"/>
+      <w:numFmt w:val="decimal"/>
+      <w:lvlText w:val="%2)"/>
+      <w:lvlJc w:val="left"/>
+      <w:pPr>
+        <w:ind w:left="1440" w:hanging="360"/>
+      </w:pPr>
+      <w:rPr>
+        <w:color w:val="auto"/>
+        <w:sz w:val="24"/>
+      </w:rPr>
+    </w:lvl>
+    <w:lvl w:ilvl="2">
+      <w:start w:val="1"/>
+      <w:numFmt w:val="bullet"/>
+      <w:lvlText w:val=""/>
+      <w:lvlJc w:val="left"/>
+      <w:pPr>
+        <w:tabs>
+          <w:tab w:val="num" w:pos="2160"/>
+        </w:tabs>
+        <w:ind w:left="2160" w:hanging="360"/>
+      </w:pPr>
+      <w:rPr>
+        <w:rFonts w:ascii="Symbol" w:hAnsi="Symbol" w:hint="default"/>
+        <w:sz w:val="20"/>
+      </w:rPr>
+    </w:lvl>
+    <w:lvl w:ilvl="3">
+      <w:start w:val="1"/>
+      <w:numFmt w:val="bullet"/>
+      <w:lvlText w:val=""/>
+      <w:lvlJc w:val="left"/>
+      <w:pPr>
+        <w:tabs>
+          <w:tab w:val="num" w:pos="2880"/>
+        </w:tabs>
+        <w:ind w:left="2880" w:hanging="360"/>
+      </w:pPr>
+      <w:rPr>
+        <w:rFonts w:ascii="Symbol" w:hAnsi="Symbol" w:hint="default"/>
+        <w:sz w:val="20"/>
+      </w:rPr>
+    </w:lvl>
+    <w:lvl w:ilvl="4">
+      <w:start w:val="1"/>
+      <w:numFmt w:val="bullet"/>
+      <w:lvlText w:val=""/>
+      <w:lvlJc w:val="left"/>
+      <w:pPr>
+        <w:tabs>
+          <w:tab w:val="num" w:pos="3600"/>
+        </w:tabs>
+        <w:ind w:left="3600" w:hanging="360"/>
+      </w:pPr>
+      <w:rPr>
+        <w:rFonts w:ascii="Symbol" w:hAnsi="Symbol" w:hint="default"/>
+        <w:sz w:val="20"/>
+      </w:rPr>
+    </w:lvl>
+    <w:lvl w:ilvl="5">
+      <w:start w:val="1"/>
+      <w:numFmt w:val="bullet"/>
+      <w:lvlText w:val=""/>
+      <w:lvlJc w:val="left"/>
+      <w:pPr>
+        <w:tabs>
+          <w:tab w:val="num" w:pos="4320"/>
+        </w:tabs>
+        <w:ind w:left="4320" w:hanging="360"/>
+      </w:pPr>
+      <w:rPr>
+        <w:rFonts w:ascii="Symbol" w:hAnsi="Symbol" w:hint="default"/>
+        <w:sz w:val="20"/>
+      </w:rPr>
+    </w:lvl>
+    <w:lvl w:ilvl="6">
+      <w:start w:val="1"/>
+      <w:numFmt w:val="bullet"/>
+      <w:lvlText w:val=""/>
+      <w:lvlJc w:val="left"/>
+      <w:pPr>
+        <w:tabs>
+          <w:tab w:val="num" w:pos="5040"/>
+        </w:tabs>
+        <w:ind w:left="5040" w:hanging="360"/>
+      </w:pPr>
+      <w:rPr>
+        <w:rFonts w:ascii="Symbol" w:hAnsi="Symbol" w:hint="default"/>
+        <w:sz w:val="20"/>
+      </w:rPr>
+    </w:lvl>
+    <w:lvl w:ilvl="7">
+      <w:start w:val="1"/>
+      <w:numFmt w:val="bullet"/>
+      <w:lvlText w:val=""/>
+      <w:lvlJc w:val="left"/>
+      <w:pPr>
+        <w:tabs>
+          <w:tab w:val="num" w:pos="5760"/>
+        </w:tabs>
+        <w:ind w:left="5760" w:hanging="360"/>
+      </w:pPr>
+      <w:rPr>
+        <w:rFonts w:ascii="Symbol" w:hAnsi="Symbol" w:hint="default"/>
+        <w:sz w:val="20"/>
+      </w:rPr>
+    </w:lvl>
+    <w:lvl w:ilvl="8">
+      <w:start w:val="1"/>
+      <w:numFmt w:val="bullet"/>
+      <w:lvlText w:val=""/>
+      <w:lvlJc w:val="left"/>
+      <w:pPr>
+        <w:tabs>
+          <w:tab w:val="num" w:pos="6480"/>
+        </w:tabs>
+        <w:ind w:left="6480" w:hanging="360"/>
+      </w:pPr>
+      <w:rPr>
+        <w:rFonts w:ascii="Symbol" w:hAnsi="Symbol" w:hint="default"/>
+        <w:sz w:val="20"/>
+      </w:rPr>
+    </w:lvl>
+  </w:abstractNum>
+  <w:abstractNum w:abstractNumId="4" w15:restartNumberingAfterBreak="0">
     <w:nsid w:val="17154398"/>
     <w:multiLevelType w:val="hybridMultilevel"/>
     <w:tmpl w:val="4018630C"/>
@@ -2539,7 +4140,305 @@
       </w:pPr>
     </w:lvl>
   </w:abstractNum>
-  <w:abstractNum w:abstractNumId="2" w15:restartNumberingAfterBreak="0">
+  <w:abstractNum w:abstractNumId="5" w15:restartNumberingAfterBreak="0">
+    <w:nsid w:val="18B91BA9"/>
+    <w:multiLevelType w:val="multilevel"/>
+    <w:tmpl w:val="96BE6790"/>
+    <w:lvl w:ilvl="0">
+      <w:start w:val="1"/>
+      <w:numFmt w:val="bullet"/>
+      <w:lvlText w:val=""/>
+      <w:lvlJc w:val="left"/>
+      <w:pPr>
+        <w:tabs>
+          <w:tab w:val="num" w:pos="720"/>
+        </w:tabs>
+        <w:ind w:left="720" w:hanging="360"/>
+      </w:pPr>
+      <w:rPr>
+        <w:rFonts w:ascii="Symbol" w:hAnsi="Symbol" w:hint="default"/>
+        <w:sz w:val="20"/>
+      </w:rPr>
+    </w:lvl>
+    <w:lvl w:ilvl="1">
+      <w:start w:val="1"/>
+      <w:numFmt w:val="bullet"/>
+      <w:lvlText w:val=""/>
+      <w:lvlJc w:val="left"/>
+      <w:pPr>
+        <w:tabs>
+          <w:tab w:val="num" w:pos="1440"/>
+        </w:tabs>
+        <w:ind w:left="1440" w:hanging="360"/>
+      </w:pPr>
+      <w:rPr>
+        <w:rFonts w:ascii="Symbol" w:hAnsi="Symbol" w:hint="default"/>
+        <w:sz w:val="20"/>
+      </w:rPr>
+    </w:lvl>
+    <w:lvl w:ilvl="2">
+      <w:start w:val="1"/>
+      <w:numFmt w:val="bullet"/>
+      <w:lvlText w:val=""/>
+      <w:lvlJc w:val="left"/>
+      <w:pPr>
+        <w:tabs>
+          <w:tab w:val="num" w:pos="2160"/>
+        </w:tabs>
+        <w:ind w:left="2160" w:hanging="360"/>
+      </w:pPr>
+      <w:rPr>
+        <w:rFonts w:ascii="Symbol" w:hAnsi="Symbol" w:hint="default"/>
+        <w:sz w:val="20"/>
+      </w:rPr>
+    </w:lvl>
+    <w:lvl w:ilvl="3">
+      <w:start w:val="1"/>
+      <w:numFmt w:val="bullet"/>
+      <w:lvlText w:val=""/>
+      <w:lvlJc w:val="left"/>
+      <w:pPr>
+        <w:tabs>
+          <w:tab w:val="num" w:pos="2880"/>
+        </w:tabs>
+        <w:ind w:left="2880" w:hanging="360"/>
+      </w:pPr>
+      <w:rPr>
+        <w:rFonts w:ascii="Symbol" w:hAnsi="Symbol" w:hint="default"/>
+        <w:sz w:val="20"/>
+      </w:rPr>
+    </w:lvl>
+    <w:lvl w:ilvl="4">
+      <w:start w:val="1"/>
+      <w:numFmt w:val="bullet"/>
+      <w:lvlText w:val=""/>
+      <w:lvlJc w:val="left"/>
+      <w:pPr>
+        <w:tabs>
+          <w:tab w:val="num" w:pos="3600"/>
+        </w:tabs>
+        <w:ind w:left="3600" w:hanging="360"/>
+      </w:pPr>
+      <w:rPr>
+        <w:rFonts w:ascii="Symbol" w:hAnsi="Symbol" w:hint="default"/>
+        <w:sz w:val="20"/>
+      </w:rPr>
+    </w:lvl>
+    <w:lvl w:ilvl="5">
+      <w:start w:val="1"/>
+      <w:numFmt w:val="bullet"/>
+      <w:lvlText w:val=""/>
+      <w:lvlJc w:val="left"/>
+      <w:pPr>
+        <w:tabs>
+          <w:tab w:val="num" w:pos="4320"/>
+        </w:tabs>
+        <w:ind w:left="4320" w:hanging="360"/>
+      </w:pPr>
+      <w:rPr>
+        <w:rFonts w:ascii="Symbol" w:hAnsi="Symbol" w:hint="default"/>
+        <w:sz w:val="20"/>
+      </w:rPr>
+    </w:lvl>
+    <w:lvl w:ilvl="6">
+      <w:start w:val="1"/>
+      <w:numFmt w:val="bullet"/>
+      <w:lvlText w:val=""/>
+      <w:lvlJc w:val="left"/>
+      <w:pPr>
+        <w:tabs>
+          <w:tab w:val="num" w:pos="5040"/>
+        </w:tabs>
+        <w:ind w:left="5040" w:hanging="360"/>
+      </w:pPr>
+      <w:rPr>
+        <w:rFonts w:ascii="Symbol" w:hAnsi="Symbol" w:hint="default"/>
+        <w:sz w:val="20"/>
+      </w:rPr>
+    </w:lvl>
+    <w:lvl w:ilvl="7">
+      <w:start w:val="1"/>
+      <w:numFmt w:val="bullet"/>
+      <w:lvlText w:val=""/>
+      <w:lvlJc w:val="left"/>
+      <w:pPr>
+        <w:tabs>
+          <w:tab w:val="num" w:pos="5760"/>
+        </w:tabs>
+        <w:ind w:left="5760" w:hanging="360"/>
+      </w:pPr>
+      <w:rPr>
+        <w:rFonts w:ascii="Symbol" w:hAnsi="Symbol" w:hint="default"/>
+        <w:sz w:val="20"/>
+      </w:rPr>
+    </w:lvl>
+    <w:lvl w:ilvl="8">
+      <w:start w:val="1"/>
+      <w:numFmt w:val="bullet"/>
+      <w:lvlText w:val=""/>
+      <w:lvlJc w:val="left"/>
+      <w:pPr>
+        <w:tabs>
+          <w:tab w:val="num" w:pos="6480"/>
+        </w:tabs>
+        <w:ind w:left="6480" w:hanging="360"/>
+      </w:pPr>
+      <w:rPr>
+        <w:rFonts w:ascii="Symbol" w:hAnsi="Symbol" w:hint="default"/>
+        <w:sz w:val="20"/>
+      </w:rPr>
+    </w:lvl>
+  </w:abstractNum>
+  <w:abstractNum w:abstractNumId="6" w15:restartNumberingAfterBreak="0">
+    <w:nsid w:val="1D7F4EF1"/>
+    <w:multiLevelType w:val="multilevel"/>
+    <w:tmpl w:val="98ECFDA6"/>
+    <w:lvl w:ilvl="0">
+      <w:start w:val="1"/>
+      <w:numFmt w:val="bullet"/>
+      <w:lvlText w:val=""/>
+      <w:lvlJc w:val="left"/>
+      <w:pPr>
+        <w:tabs>
+          <w:tab w:val="num" w:pos="720"/>
+        </w:tabs>
+        <w:ind w:left="720" w:hanging="360"/>
+      </w:pPr>
+      <w:rPr>
+        <w:rFonts w:ascii="Symbol" w:hAnsi="Symbol" w:hint="default"/>
+        <w:sz w:val="20"/>
+      </w:rPr>
+    </w:lvl>
+    <w:lvl w:ilvl="1">
+      <w:start w:val="1"/>
+      <w:numFmt w:val="bullet"/>
+      <w:lvlText w:val=""/>
+      <w:lvlJc w:val="left"/>
+      <w:pPr>
+        <w:tabs>
+          <w:tab w:val="num" w:pos="1440"/>
+        </w:tabs>
+        <w:ind w:left="1440" w:hanging="360"/>
+      </w:pPr>
+      <w:rPr>
+        <w:rFonts w:ascii="Symbol" w:hAnsi="Symbol" w:hint="default"/>
+        <w:sz w:val="20"/>
+      </w:rPr>
+    </w:lvl>
+    <w:lvl w:ilvl="2">
+      <w:start w:val="1"/>
+      <w:numFmt w:val="bullet"/>
+      <w:lvlText w:val=""/>
+      <w:lvlJc w:val="left"/>
+      <w:pPr>
+        <w:tabs>
+          <w:tab w:val="num" w:pos="2160"/>
+        </w:tabs>
+        <w:ind w:left="2160" w:hanging="360"/>
+      </w:pPr>
+      <w:rPr>
+        <w:rFonts w:ascii="Symbol" w:hAnsi="Symbol" w:hint="default"/>
+        <w:sz w:val="20"/>
+      </w:rPr>
+    </w:lvl>
+    <w:lvl w:ilvl="3">
+      <w:start w:val="1"/>
+      <w:numFmt w:val="bullet"/>
+      <w:lvlText w:val=""/>
+      <w:lvlJc w:val="left"/>
+      <w:pPr>
+        <w:tabs>
+          <w:tab w:val="num" w:pos="2880"/>
+        </w:tabs>
+        <w:ind w:left="2880" w:hanging="360"/>
+      </w:pPr>
+      <w:rPr>
+        <w:rFonts w:ascii="Symbol" w:hAnsi="Symbol" w:hint="default"/>
+        <w:sz w:val="20"/>
+      </w:rPr>
+    </w:lvl>
+    <w:lvl w:ilvl="4">
+      <w:start w:val="1"/>
+      <w:numFmt w:val="bullet"/>
+      <w:lvlText w:val=""/>
+      <w:lvlJc w:val="left"/>
+      <w:pPr>
+        <w:tabs>
+          <w:tab w:val="num" w:pos="3600"/>
+        </w:tabs>
+        <w:ind w:left="3600" w:hanging="360"/>
+      </w:pPr>
+      <w:rPr>
+        <w:rFonts w:ascii="Symbol" w:hAnsi="Symbol" w:hint="default"/>
+        <w:sz w:val="20"/>
+      </w:rPr>
+    </w:lvl>
+    <w:lvl w:ilvl="5">
+      <w:start w:val="1"/>
+      <w:numFmt w:val="bullet"/>
+      <w:lvlText w:val=""/>
+      <w:lvlJc w:val="left"/>
+      <w:pPr>
+        <w:tabs>
+          <w:tab w:val="num" w:pos="4320"/>
+        </w:tabs>
+        <w:ind w:left="4320" w:hanging="360"/>
+      </w:pPr>
+      <w:rPr>
+        <w:rFonts w:ascii="Symbol" w:hAnsi="Symbol" w:hint="default"/>
+        <w:sz w:val="20"/>
+      </w:rPr>
+    </w:lvl>
+    <w:lvl w:ilvl="6">
+      <w:start w:val="1"/>
+      <w:numFmt w:val="bullet"/>
+      <w:lvlText w:val=""/>
+      <w:lvlJc w:val="left"/>
+      <w:pPr>
+        <w:tabs>
+          <w:tab w:val="num" w:pos="5040"/>
+        </w:tabs>
+        <w:ind w:left="5040" w:hanging="360"/>
+      </w:pPr>
+      <w:rPr>
+        <w:rFonts w:ascii="Symbol" w:hAnsi="Symbol" w:hint="default"/>
+        <w:sz w:val="20"/>
+      </w:rPr>
+    </w:lvl>
+    <w:lvl w:ilvl="7">
+      <w:start w:val="1"/>
+      <w:numFmt w:val="bullet"/>
+      <w:lvlText w:val=""/>
+      <w:lvlJc w:val="left"/>
+      <w:pPr>
+        <w:tabs>
+          <w:tab w:val="num" w:pos="5760"/>
+        </w:tabs>
+        <w:ind w:left="5760" w:hanging="360"/>
+      </w:pPr>
+      <w:rPr>
+        <w:rFonts w:ascii="Symbol" w:hAnsi="Symbol" w:hint="default"/>
+        <w:sz w:val="20"/>
+      </w:rPr>
+    </w:lvl>
+    <w:lvl w:ilvl="8">
+      <w:start w:val="1"/>
+      <w:numFmt w:val="bullet"/>
+      <w:lvlText w:val=""/>
+      <w:lvlJc w:val="left"/>
+      <w:pPr>
+        <w:tabs>
+          <w:tab w:val="num" w:pos="6480"/>
+        </w:tabs>
+        <w:ind w:left="6480" w:hanging="360"/>
+      </w:pPr>
+      <w:rPr>
+        <w:rFonts w:ascii="Symbol" w:hAnsi="Symbol" w:hint="default"/>
+        <w:sz w:val="20"/>
+      </w:rPr>
+    </w:lvl>
+  </w:abstractNum>
+  <w:abstractNum w:abstractNumId="7" w15:restartNumberingAfterBreak="0">
     <w:nsid w:val="26C91E9C"/>
     <w:multiLevelType w:val="hybridMultilevel"/>
     <w:tmpl w:val="4018630C"/>
@@ -2628,7 +4527,1497 @@
       </w:pPr>
     </w:lvl>
   </w:abstractNum>
-  <w:abstractNum w:abstractNumId="3" w15:restartNumberingAfterBreak="0">
+  <w:abstractNum w:abstractNumId="8" w15:restartNumberingAfterBreak="0">
+    <w:nsid w:val="2EFC42CE"/>
+    <w:multiLevelType w:val="multilevel"/>
+    <w:tmpl w:val="20C47AE4"/>
+    <w:lvl w:ilvl="0">
+      <w:start w:val="1"/>
+      <w:numFmt w:val="bullet"/>
+      <w:lvlText w:val=""/>
+      <w:lvlJc w:val="left"/>
+      <w:pPr>
+        <w:tabs>
+          <w:tab w:val="num" w:pos="720"/>
+        </w:tabs>
+        <w:ind w:left="720" w:hanging="360"/>
+      </w:pPr>
+      <w:rPr>
+        <w:rFonts w:ascii="Symbol" w:hAnsi="Symbol" w:hint="default"/>
+        <w:sz w:val="20"/>
+      </w:rPr>
+    </w:lvl>
+    <w:lvl w:ilvl="1">
+      <w:start w:val="1"/>
+      <w:numFmt w:val="bullet"/>
+      <w:lvlText w:val=""/>
+      <w:lvlJc w:val="left"/>
+      <w:pPr>
+        <w:tabs>
+          <w:tab w:val="num" w:pos="1440"/>
+        </w:tabs>
+        <w:ind w:left="1440" w:hanging="360"/>
+      </w:pPr>
+      <w:rPr>
+        <w:rFonts w:ascii="Symbol" w:hAnsi="Symbol" w:hint="default"/>
+        <w:sz w:val="20"/>
+      </w:rPr>
+    </w:lvl>
+    <w:lvl w:ilvl="2">
+      <w:start w:val="1"/>
+      <w:numFmt w:val="bullet"/>
+      <w:lvlText w:val=""/>
+      <w:lvlJc w:val="left"/>
+      <w:pPr>
+        <w:tabs>
+          <w:tab w:val="num" w:pos="2160"/>
+        </w:tabs>
+        <w:ind w:left="2160" w:hanging="360"/>
+      </w:pPr>
+      <w:rPr>
+        <w:rFonts w:ascii="Symbol" w:hAnsi="Symbol" w:hint="default"/>
+        <w:sz w:val="20"/>
+      </w:rPr>
+    </w:lvl>
+    <w:lvl w:ilvl="3">
+      <w:start w:val="1"/>
+      <w:numFmt w:val="bullet"/>
+      <w:lvlText w:val=""/>
+      <w:lvlJc w:val="left"/>
+      <w:pPr>
+        <w:tabs>
+          <w:tab w:val="num" w:pos="2880"/>
+        </w:tabs>
+        <w:ind w:left="2880" w:hanging="360"/>
+      </w:pPr>
+      <w:rPr>
+        <w:rFonts w:ascii="Symbol" w:hAnsi="Symbol" w:hint="default"/>
+        <w:sz w:val="20"/>
+      </w:rPr>
+    </w:lvl>
+    <w:lvl w:ilvl="4">
+      <w:start w:val="1"/>
+      <w:numFmt w:val="bullet"/>
+      <w:lvlText w:val=""/>
+      <w:lvlJc w:val="left"/>
+      <w:pPr>
+        <w:tabs>
+          <w:tab w:val="num" w:pos="3600"/>
+        </w:tabs>
+        <w:ind w:left="3600" w:hanging="360"/>
+      </w:pPr>
+      <w:rPr>
+        <w:rFonts w:ascii="Symbol" w:hAnsi="Symbol" w:hint="default"/>
+        <w:sz w:val="20"/>
+      </w:rPr>
+    </w:lvl>
+    <w:lvl w:ilvl="5">
+      <w:start w:val="1"/>
+      <w:numFmt w:val="bullet"/>
+      <w:lvlText w:val=""/>
+      <w:lvlJc w:val="left"/>
+      <w:pPr>
+        <w:tabs>
+          <w:tab w:val="num" w:pos="4320"/>
+        </w:tabs>
+        <w:ind w:left="4320" w:hanging="360"/>
+      </w:pPr>
+      <w:rPr>
+        <w:rFonts w:ascii="Symbol" w:hAnsi="Symbol" w:hint="default"/>
+        <w:sz w:val="20"/>
+      </w:rPr>
+    </w:lvl>
+    <w:lvl w:ilvl="6">
+      <w:start w:val="1"/>
+      <w:numFmt w:val="bullet"/>
+      <w:lvlText w:val=""/>
+      <w:lvlJc w:val="left"/>
+      <w:pPr>
+        <w:tabs>
+          <w:tab w:val="num" w:pos="5040"/>
+        </w:tabs>
+        <w:ind w:left="5040" w:hanging="360"/>
+      </w:pPr>
+      <w:rPr>
+        <w:rFonts w:ascii="Symbol" w:hAnsi="Symbol" w:hint="default"/>
+        <w:sz w:val="20"/>
+      </w:rPr>
+    </w:lvl>
+    <w:lvl w:ilvl="7">
+      <w:start w:val="1"/>
+      <w:numFmt w:val="bullet"/>
+      <w:lvlText w:val=""/>
+      <w:lvlJc w:val="left"/>
+      <w:pPr>
+        <w:tabs>
+          <w:tab w:val="num" w:pos="5760"/>
+        </w:tabs>
+        <w:ind w:left="5760" w:hanging="360"/>
+      </w:pPr>
+      <w:rPr>
+        <w:rFonts w:ascii="Symbol" w:hAnsi="Symbol" w:hint="default"/>
+        <w:sz w:val="20"/>
+      </w:rPr>
+    </w:lvl>
+    <w:lvl w:ilvl="8">
+      <w:start w:val="1"/>
+      <w:numFmt w:val="bullet"/>
+      <w:lvlText w:val=""/>
+      <w:lvlJc w:val="left"/>
+      <w:pPr>
+        <w:tabs>
+          <w:tab w:val="num" w:pos="6480"/>
+        </w:tabs>
+        <w:ind w:left="6480" w:hanging="360"/>
+      </w:pPr>
+      <w:rPr>
+        <w:rFonts w:ascii="Symbol" w:hAnsi="Symbol" w:hint="default"/>
+        <w:sz w:val="20"/>
+      </w:rPr>
+    </w:lvl>
+  </w:abstractNum>
+  <w:abstractNum w:abstractNumId="9" w15:restartNumberingAfterBreak="0">
+    <w:nsid w:val="2FDB2F91"/>
+    <w:multiLevelType w:val="multilevel"/>
+    <w:tmpl w:val="F6BAD204"/>
+    <w:lvl w:ilvl="0">
+      <w:start w:val="1"/>
+      <w:numFmt w:val="bullet"/>
+      <w:lvlText w:val=""/>
+      <w:lvlJc w:val="left"/>
+      <w:pPr>
+        <w:tabs>
+          <w:tab w:val="num" w:pos="720"/>
+        </w:tabs>
+        <w:ind w:left="720" w:hanging="360"/>
+      </w:pPr>
+      <w:rPr>
+        <w:rFonts w:ascii="Symbol" w:hAnsi="Symbol" w:hint="default"/>
+        <w:sz w:val="20"/>
+      </w:rPr>
+    </w:lvl>
+    <w:lvl w:ilvl="1">
+      <w:start w:val="1"/>
+      <w:numFmt w:val="bullet"/>
+      <w:lvlText w:val=""/>
+      <w:lvlJc w:val="left"/>
+      <w:pPr>
+        <w:tabs>
+          <w:tab w:val="num" w:pos="1440"/>
+        </w:tabs>
+        <w:ind w:left="1440" w:hanging="360"/>
+      </w:pPr>
+      <w:rPr>
+        <w:rFonts w:ascii="Symbol" w:hAnsi="Symbol" w:hint="default"/>
+        <w:sz w:val="20"/>
+      </w:rPr>
+    </w:lvl>
+    <w:lvl w:ilvl="2">
+      <w:start w:val="1"/>
+      <w:numFmt w:val="bullet"/>
+      <w:lvlText w:val=""/>
+      <w:lvlJc w:val="left"/>
+      <w:pPr>
+        <w:tabs>
+          <w:tab w:val="num" w:pos="2160"/>
+        </w:tabs>
+        <w:ind w:left="2160" w:hanging="360"/>
+      </w:pPr>
+      <w:rPr>
+        <w:rFonts w:ascii="Symbol" w:hAnsi="Symbol" w:hint="default"/>
+        <w:sz w:val="20"/>
+      </w:rPr>
+    </w:lvl>
+    <w:lvl w:ilvl="3">
+      <w:start w:val="1"/>
+      <w:numFmt w:val="bullet"/>
+      <w:lvlText w:val=""/>
+      <w:lvlJc w:val="left"/>
+      <w:pPr>
+        <w:tabs>
+          <w:tab w:val="num" w:pos="2880"/>
+        </w:tabs>
+        <w:ind w:left="2880" w:hanging="360"/>
+      </w:pPr>
+      <w:rPr>
+        <w:rFonts w:ascii="Symbol" w:hAnsi="Symbol" w:hint="default"/>
+        <w:sz w:val="20"/>
+      </w:rPr>
+    </w:lvl>
+    <w:lvl w:ilvl="4">
+      <w:start w:val="1"/>
+      <w:numFmt w:val="bullet"/>
+      <w:lvlText w:val=""/>
+      <w:lvlJc w:val="left"/>
+      <w:pPr>
+        <w:tabs>
+          <w:tab w:val="num" w:pos="3600"/>
+        </w:tabs>
+        <w:ind w:left="3600" w:hanging="360"/>
+      </w:pPr>
+      <w:rPr>
+        <w:rFonts w:ascii="Symbol" w:hAnsi="Symbol" w:hint="default"/>
+        <w:sz w:val="20"/>
+      </w:rPr>
+    </w:lvl>
+    <w:lvl w:ilvl="5">
+      <w:start w:val="1"/>
+      <w:numFmt w:val="bullet"/>
+      <w:lvlText w:val=""/>
+      <w:lvlJc w:val="left"/>
+      <w:pPr>
+        <w:tabs>
+          <w:tab w:val="num" w:pos="4320"/>
+        </w:tabs>
+        <w:ind w:left="4320" w:hanging="360"/>
+      </w:pPr>
+      <w:rPr>
+        <w:rFonts w:ascii="Symbol" w:hAnsi="Symbol" w:hint="default"/>
+        <w:sz w:val="20"/>
+      </w:rPr>
+    </w:lvl>
+    <w:lvl w:ilvl="6">
+      <w:start w:val="1"/>
+      <w:numFmt w:val="bullet"/>
+      <w:lvlText w:val=""/>
+      <w:lvlJc w:val="left"/>
+      <w:pPr>
+        <w:tabs>
+          <w:tab w:val="num" w:pos="5040"/>
+        </w:tabs>
+        <w:ind w:left="5040" w:hanging="360"/>
+      </w:pPr>
+      <w:rPr>
+        <w:rFonts w:ascii="Symbol" w:hAnsi="Symbol" w:hint="default"/>
+        <w:sz w:val="20"/>
+      </w:rPr>
+    </w:lvl>
+    <w:lvl w:ilvl="7">
+      <w:start w:val="1"/>
+      <w:numFmt w:val="bullet"/>
+      <w:lvlText w:val=""/>
+      <w:lvlJc w:val="left"/>
+      <w:pPr>
+        <w:tabs>
+          <w:tab w:val="num" w:pos="5760"/>
+        </w:tabs>
+        <w:ind w:left="5760" w:hanging="360"/>
+      </w:pPr>
+      <w:rPr>
+        <w:rFonts w:ascii="Symbol" w:hAnsi="Symbol" w:hint="default"/>
+        <w:sz w:val="20"/>
+      </w:rPr>
+    </w:lvl>
+    <w:lvl w:ilvl="8">
+      <w:start w:val="1"/>
+      <w:numFmt w:val="bullet"/>
+      <w:lvlText w:val=""/>
+      <w:lvlJc w:val="left"/>
+      <w:pPr>
+        <w:tabs>
+          <w:tab w:val="num" w:pos="6480"/>
+        </w:tabs>
+        <w:ind w:left="6480" w:hanging="360"/>
+      </w:pPr>
+      <w:rPr>
+        <w:rFonts w:ascii="Symbol" w:hAnsi="Symbol" w:hint="default"/>
+        <w:sz w:val="20"/>
+      </w:rPr>
+    </w:lvl>
+  </w:abstractNum>
+  <w:abstractNum w:abstractNumId="10" w15:restartNumberingAfterBreak="0">
+    <w:nsid w:val="32AD607B"/>
+    <w:multiLevelType w:val="multilevel"/>
+    <w:tmpl w:val="24C602AA"/>
+    <w:lvl w:ilvl="0">
+      <w:start w:val="1"/>
+      <w:numFmt w:val="bullet"/>
+      <w:lvlText w:val=""/>
+      <w:lvlJc w:val="left"/>
+      <w:pPr>
+        <w:tabs>
+          <w:tab w:val="num" w:pos="720"/>
+        </w:tabs>
+        <w:ind w:left="720" w:hanging="360"/>
+      </w:pPr>
+      <w:rPr>
+        <w:rFonts w:ascii="Symbol" w:hAnsi="Symbol" w:hint="default"/>
+        <w:sz w:val="20"/>
+      </w:rPr>
+    </w:lvl>
+    <w:lvl w:ilvl="1">
+      <w:start w:val="1"/>
+      <w:numFmt w:val="bullet"/>
+      <w:lvlText w:val=""/>
+      <w:lvlJc w:val="left"/>
+      <w:pPr>
+        <w:tabs>
+          <w:tab w:val="num" w:pos="1440"/>
+        </w:tabs>
+        <w:ind w:left="1440" w:hanging="360"/>
+      </w:pPr>
+      <w:rPr>
+        <w:rFonts w:ascii="Symbol" w:hAnsi="Symbol" w:hint="default"/>
+        <w:sz w:val="20"/>
+      </w:rPr>
+    </w:lvl>
+    <w:lvl w:ilvl="2">
+      <w:start w:val="1"/>
+      <w:numFmt w:val="bullet"/>
+      <w:lvlText w:val=""/>
+      <w:lvlJc w:val="left"/>
+      <w:pPr>
+        <w:tabs>
+          <w:tab w:val="num" w:pos="2160"/>
+        </w:tabs>
+        <w:ind w:left="2160" w:hanging="360"/>
+      </w:pPr>
+      <w:rPr>
+        <w:rFonts w:ascii="Symbol" w:hAnsi="Symbol" w:hint="default"/>
+        <w:sz w:val="20"/>
+      </w:rPr>
+    </w:lvl>
+    <w:lvl w:ilvl="3">
+      <w:start w:val="1"/>
+      <w:numFmt w:val="bullet"/>
+      <w:lvlText w:val=""/>
+      <w:lvlJc w:val="left"/>
+      <w:pPr>
+        <w:tabs>
+          <w:tab w:val="num" w:pos="2880"/>
+        </w:tabs>
+        <w:ind w:left="2880" w:hanging="360"/>
+      </w:pPr>
+      <w:rPr>
+        <w:rFonts w:ascii="Symbol" w:hAnsi="Symbol" w:hint="default"/>
+        <w:sz w:val="20"/>
+      </w:rPr>
+    </w:lvl>
+    <w:lvl w:ilvl="4">
+      <w:start w:val="1"/>
+      <w:numFmt w:val="bullet"/>
+      <w:lvlText w:val=""/>
+      <w:lvlJc w:val="left"/>
+      <w:pPr>
+        <w:tabs>
+          <w:tab w:val="num" w:pos="3600"/>
+        </w:tabs>
+        <w:ind w:left="3600" w:hanging="360"/>
+      </w:pPr>
+      <w:rPr>
+        <w:rFonts w:ascii="Symbol" w:hAnsi="Symbol" w:hint="default"/>
+        <w:sz w:val="20"/>
+      </w:rPr>
+    </w:lvl>
+    <w:lvl w:ilvl="5">
+      <w:start w:val="1"/>
+      <w:numFmt w:val="bullet"/>
+      <w:lvlText w:val=""/>
+      <w:lvlJc w:val="left"/>
+      <w:pPr>
+        <w:tabs>
+          <w:tab w:val="num" w:pos="4320"/>
+        </w:tabs>
+        <w:ind w:left="4320" w:hanging="360"/>
+      </w:pPr>
+      <w:rPr>
+        <w:rFonts w:ascii="Symbol" w:hAnsi="Symbol" w:hint="default"/>
+        <w:sz w:val="20"/>
+      </w:rPr>
+    </w:lvl>
+    <w:lvl w:ilvl="6">
+      <w:start w:val="1"/>
+      <w:numFmt w:val="bullet"/>
+      <w:lvlText w:val=""/>
+      <w:lvlJc w:val="left"/>
+      <w:pPr>
+        <w:tabs>
+          <w:tab w:val="num" w:pos="5040"/>
+        </w:tabs>
+        <w:ind w:left="5040" w:hanging="360"/>
+      </w:pPr>
+      <w:rPr>
+        <w:rFonts w:ascii="Symbol" w:hAnsi="Symbol" w:hint="default"/>
+        <w:sz w:val="20"/>
+      </w:rPr>
+    </w:lvl>
+    <w:lvl w:ilvl="7">
+      <w:start w:val="1"/>
+      <w:numFmt w:val="bullet"/>
+      <w:lvlText w:val=""/>
+      <w:lvlJc w:val="left"/>
+      <w:pPr>
+        <w:tabs>
+          <w:tab w:val="num" w:pos="5760"/>
+        </w:tabs>
+        <w:ind w:left="5760" w:hanging="360"/>
+      </w:pPr>
+      <w:rPr>
+        <w:rFonts w:ascii="Symbol" w:hAnsi="Symbol" w:hint="default"/>
+        <w:sz w:val="20"/>
+      </w:rPr>
+    </w:lvl>
+    <w:lvl w:ilvl="8">
+      <w:start w:val="1"/>
+      <w:numFmt w:val="bullet"/>
+      <w:lvlText w:val=""/>
+      <w:lvlJc w:val="left"/>
+      <w:pPr>
+        <w:tabs>
+          <w:tab w:val="num" w:pos="6480"/>
+        </w:tabs>
+        <w:ind w:left="6480" w:hanging="360"/>
+      </w:pPr>
+      <w:rPr>
+        <w:rFonts w:ascii="Symbol" w:hAnsi="Symbol" w:hint="default"/>
+        <w:sz w:val="20"/>
+      </w:rPr>
+    </w:lvl>
+  </w:abstractNum>
+  <w:abstractNum w:abstractNumId="11" w15:restartNumberingAfterBreak="0">
+    <w:nsid w:val="3CE5556D"/>
+    <w:multiLevelType w:val="multilevel"/>
+    <w:tmpl w:val="EEA4A01A"/>
+    <w:lvl w:ilvl="0">
+      <w:start w:val="1"/>
+      <w:numFmt w:val="bullet"/>
+      <w:lvlText w:val=""/>
+      <w:lvlJc w:val="left"/>
+      <w:pPr>
+        <w:tabs>
+          <w:tab w:val="num" w:pos="720"/>
+        </w:tabs>
+        <w:ind w:left="720" w:hanging="360"/>
+      </w:pPr>
+      <w:rPr>
+        <w:rFonts w:ascii="Symbol" w:hAnsi="Symbol" w:hint="default"/>
+        <w:sz w:val="20"/>
+      </w:rPr>
+    </w:lvl>
+    <w:lvl w:ilvl="1">
+      <w:start w:val="1"/>
+      <w:numFmt w:val="bullet"/>
+      <w:lvlText w:val=""/>
+      <w:lvlJc w:val="left"/>
+      <w:pPr>
+        <w:tabs>
+          <w:tab w:val="num" w:pos="1440"/>
+        </w:tabs>
+        <w:ind w:left="1440" w:hanging="360"/>
+      </w:pPr>
+      <w:rPr>
+        <w:rFonts w:ascii="Symbol" w:hAnsi="Symbol" w:hint="default"/>
+        <w:sz w:val="20"/>
+      </w:rPr>
+    </w:lvl>
+    <w:lvl w:ilvl="2">
+      <w:start w:val="1"/>
+      <w:numFmt w:val="bullet"/>
+      <w:lvlText w:val=""/>
+      <w:lvlJc w:val="left"/>
+      <w:pPr>
+        <w:tabs>
+          <w:tab w:val="num" w:pos="2160"/>
+        </w:tabs>
+        <w:ind w:left="2160" w:hanging="360"/>
+      </w:pPr>
+      <w:rPr>
+        <w:rFonts w:ascii="Symbol" w:hAnsi="Symbol" w:hint="default"/>
+        <w:sz w:val="20"/>
+      </w:rPr>
+    </w:lvl>
+    <w:lvl w:ilvl="3">
+      <w:start w:val="1"/>
+      <w:numFmt w:val="bullet"/>
+      <w:lvlText w:val=""/>
+      <w:lvlJc w:val="left"/>
+      <w:pPr>
+        <w:tabs>
+          <w:tab w:val="num" w:pos="2880"/>
+        </w:tabs>
+        <w:ind w:left="2880" w:hanging="360"/>
+      </w:pPr>
+      <w:rPr>
+        <w:rFonts w:ascii="Symbol" w:hAnsi="Symbol" w:hint="default"/>
+        <w:sz w:val="20"/>
+      </w:rPr>
+    </w:lvl>
+    <w:lvl w:ilvl="4">
+      <w:start w:val="1"/>
+      <w:numFmt w:val="bullet"/>
+      <w:lvlText w:val=""/>
+      <w:lvlJc w:val="left"/>
+      <w:pPr>
+        <w:tabs>
+          <w:tab w:val="num" w:pos="3600"/>
+        </w:tabs>
+        <w:ind w:left="3600" w:hanging="360"/>
+      </w:pPr>
+      <w:rPr>
+        <w:rFonts w:ascii="Symbol" w:hAnsi="Symbol" w:hint="default"/>
+        <w:sz w:val="20"/>
+      </w:rPr>
+    </w:lvl>
+    <w:lvl w:ilvl="5">
+      <w:start w:val="1"/>
+      <w:numFmt w:val="bullet"/>
+      <w:lvlText w:val=""/>
+      <w:lvlJc w:val="left"/>
+      <w:pPr>
+        <w:tabs>
+          <w:tab w:val="num" w:pos="4320"/>
+        </w:tabs>
+        <w:ind w:left="4320" w:hanging="360"/>
+      </w:pPr>
+      <w:rPr>
+        <w:rFonts w:ascii="Symbol" w:hAnsi="Symbol" w:hint="default"/>
+        <w:sz w:val="20"/>
+      </w:rPr>
+    </w:lvl>
+    <w:lvl w:ilvl="6">
+      <w:start w:val="1"/>
+      <w:numFmt w:val="bullet"/>
+      <w:lvlText w:val=""/>
+      <w:lvlJc w:val="left"/>
+      <w:pPr>
+        <w:tabs>
+          <w:tab w:val="num" w:pos="5040"/>
+        </w:tabs>
+        <w:ind w:left="5040" w:hanging="360"/>
+      </w:pPr>
+      <w:rPr>
+        <w:rFonts w:ascii="Symbol" w:hAnsi="Symbol" w:hint="default"/>
+        <w:sz w:val="20"/>
+      </w:rPr>
+    </w:lvl>
+    <w:lvl w:ilvl="7">
+      <w:start w:val="1"/>
+      <w:numFmt w:val="bullet"/>
+      <w:lvlText w:val=""/>
+      <w:lvlJc w:val="left"/>
+      <w:pPr>
+        <w:tabs>
+          <w:tab w:val="num" w:pos="5760"/>
+        </w:tabs>
+        <w:ind w:left="5760" w:hanging="360"/>
+      </w:pPr>
+      <w:rPr>
+        <w:rFonts w:ascii="Symbol" w:hAnsi="Symbol" w:hint="default"/>
+        <w:sz w:val="20"/>
+      </w:rPr>
+    </w:lvl>
+    <w:lvl w:ilvl="8">
+      <w:start w:val="1"/>
+      <w:numFmt w:val="bullet"/>
+      <w:lvlText w:val=""/>
+      <w:lvlJc w:val="left"/>
+      <w:pPr>
+        <w:tabs>
+          <w:tab w:val="num" w:pos="6480"/>
+        </w:tabs>
+        <w:ind w:left="6480" w:hanging="360"/>
+      </w:pPr>
+      <w:rPr>
+        <w:rFonts w:ascii="Symbol" w:hAnsi="Symbol" w:hint="default"/>
+        <w:sz w:val="20"/>
+      </w:rPr>
+    </w:lvl>
+  </w:abstractNum>
+  <w:abstractNum w:abstractNumId="12" w15:restartNumberingAfterBreak="0">
+    <w:nsid w:val="3D3973BB"/>
+    <w:multiLevelType w:val="multilevel"/>
+    <w:tmpl w:val="400EC2A4"/>
+    <w:lvl w:ilvl="0">
+      <w:start w:val="1"/>
+      <w:numFmt w:val="bullet"/>
+      <w:lvlText w:val=""/>
+      <w:lvlJc w:val="left"/>
+      <w:pPr>
+        <w:tabs>
+          <w:tab w:val="num" w:pos="720"/>
+        </w:tabs>
+        <w:ind w:left="720" w:hanging="360"/>
+      </w:pPr>
+      <w:rPr>
+        <w:rFonts w:ascii="Symbol" w:hAnsi="Symbol" w:hint="default"/>
+        <w:sz w:val="20"/>
+      </w:rPr>
+    </w:lvl>
+    <w:lvl w:ilvl="1">
+      <w:start w:val="1"/>
+      <w:numFmt w:val="bullet"/>
+      <w:lvlText w:val=""/>
+      <w:lvlJc w:val="left"/>
+      <w:pPr>
+        <w:tabs>
+          <w:tab w:val="num" w:pos="1440"/>
+        </w:tabs>
+        <w:ind w:left="1440" w:hanging="360"/>
+      </w:pPr>
+      <w:rPr>
+        <w:rFonts w:ascii="Symbol" w:hAnsi="Symbol" w:hint="default"/>
+        <w:sz w:val="20"/>
+      </w:rPr>
+    </w:lvl>
+    <w:lvl w:ilvl="2">
+      <w:start w:val="1"/>
+      <w:numFmt w:val="bullet"/>
+      <w:lvlText w:val=""/>
+      <w:lvlJc w:val="left"/>
+      <w:pPr>
+        <w:tabs>
+          <w:tab w:val="num" w:pos="2160"/>
+        </w:tabs>
+        <w:ind w:left="2160" w:hanging="360"/>
+      </w:pPr>
+      <w:rPr>
+        <w:rFonts w:ascii="Symbol" w:hAnsi="Symbol" w:hint="default"/>
+        <w:sz w:val="20"/>
+      </w:rPr>
+    </w:lvl>
+    <w:lvl w:ilvl="3">
+      <w:start w:val="1"/>
+      <w:numFmt w:val="bullet"/>
+      <w:lvlText w:val=""/>
+      <w:lvlJc w:val="left"/>
+      <w:pPr>
+        <w:tabs>
+          <w:tab w:val="num" w:pos="2880"/>
+        </w:tabs>
+        <w:ind w:left="2880" w:hanging="360"/>
+      </w:pPr>
+      <w:rPr>
+        <w:rFonts w:ascii="Symbol" w:hAnsi="Symbol" w:hint="default"/>
+        <w:sz w:val="20"/>
+      </w:rPr>
+    </w:lvl>
+    <w:lvl w:ilvl="4">
+      <w:start w:val="1"/>
+      <w:numFmt w:val="bullet"/>
+      <w:lvlText w:val=""/>
+      <w:lvlJc w:val="left"/>
+      <w:pPr>
+        <w:tabs>
+          <w:tab w:val="num" w:pos="3600"/>
+        </w:tabs>
+        <w:ind w:left="3600" w:hanging="360"/>
+      </w:pPr>
+      <w:rPr>
+        <w:rFonts w:ascii="Symbol" w:hAnsi="Symbol" w:hint="default"/>
+        <w:sz w:val="20"/>
+      </w:rPr>
+    </w:lvl>
+    <w:lvl w:ilvl="5">
+      <w:start w:val="1"/>
+      <w:numFmt w:val="bullet"/>
+      <w:lvlText w:val=""/>
+      <w:lvlJc w:val="left"/>
+      <w:pPr>
+        <w:tabs>
+          <w:tab w:val="num" w:pos="4320"/>
+        </w:tabs>
+        <w:ind w:left="4320" w:hanging="360"/>
+      </w:pPr>
+      <w:rPr>
+        <w:rFonts w:ascii="Symbol" w:hAnsi="Symbol" w:hint="default"/>
+        <w:sz w:val="20"/>
+      </w:rPr>
+    </w:lvl>
+    <w:lvl w:ilvl="6">
+      <w:start w:val="1"/>
+      <w:numFmt w:val="bullet"/>
+      <w:lvlText w:val=""/>
+      <w:lvlJc w:val="left"/>
+      <w:pPr>
+        <w:tabs>
+          <w:tab w:val="num" w:pos="5040"/>
+        </w:tabs>
+        <w:ind w:left="5040" w:hanging="360"/>
+      </w:pPr>
+      <w:rPr>
+        <w:rFonts w:ascii="Symbol" w:hAnsi="Symbol" w:hint="default"/>
+        <w:sz w:val="20"/>
+      </w:rPr>
+    </w:lvl>
+    <w:lvl w:ilvl="7">
+      <w:start w:val="1"/>
+      <w:numFmt w:val="bullet"/>
+      <w:lvlText w:val=""/>
+      <w:lvlJc w:val="left"/>
+      <w:pPr>
+        <w:tabs>
+          <w:tab w:val="num" w:pos="5760"/>
+        </w:tabs>
+        <w:ind w:left="5760" w:hanging="360"/>
+      </w:pPr>
+      <w:rPr>
+        <w:rFonts w:ascii="Symbol" w:hAnsi="Symbol" w:hint="default"/>
+        <w:sz w:val="20"/>
+      </w:rPr>
+    </w:lvl>
+    <w:lvl w:ilvl="8">
+      <w:start w:val="1"/>
+      <w:numFmt w:val="bullet"/>
+      <w:lvlText w:val=""/>
+      <w:lvlJc w:val="left"/>
+      <w:pPr>
+        <w:tabs>
+          <w:tab w:val="num" w:pos="6480"/>
+        </w:tabs>
+        <w:ind w:left="6480" w:hanging="360"/>
+      </w:pPr>
+      <w:rPr>
+        <w:rFonts w:ascii="Symbol" w:hAnsi="Symbol" w:hint="default"/>
+        <w:sz w:val="20"/>
+      </w:rPr>
+    </w:lvl>
+  </w:abstractNum>
+  <w:abstractNum w:abstractNumId="13" w15:restartNumberingAfterBreak="0">
+    <w:nsid w:val="408A1E5A"/>
+    <w:multiLevelType w:val="multilevel"/>
+    <w:tmpl w:val="2BCCBC2C"/>
+    <w:lvl w:ilvl="0">
+      <w:start w:val="1"/>
+      <w:numFmt w:val="bullet"/>
+      <w:lvlText w:val=""/>
+      <w:lvlJc w:val="left"/>
+      <w:pPr>
+        <w:tabs>
+          <w:tab w:val="num" w:pos="720"/>
+        </w:tabs>
+        <w:ind w:left="720" w:hanging="360"/>
+      </w:pPr>
+      <w:rPr>
+        <w:rFonts w:ascii="Symbol" w:hAnsi="Symbol" w:hint="default"/>
+        <w:sz w:val="20"/>
+      </w:rPr>
+    </w:lvl>
+    <w:lvl w:ilvl="1">
+      <w:start w:val="1"/>
+      <w:numFmt w:val="bullet"/>
+      <w:lvlText w:val=""/>
+      <w:lvlJc w:val="left"/>
+      <w:pPr>
+        <w:tabs>
+          <w:tab w:val="num" w:pos="1440"/>
+        </w:tabs>
+        <w:ind w:left="1440" w:hanging="360"/>
+      </w:pPr>
+      <w:rPr>
+        <w:rFonts w:ascii="Symbol" w:hAnsi="Symbol" w:hint="default"/>
+        <w:sz w:val="20"/>
+      </w:rPr>
+    </w:lvl>
+    <w:lvl w:ilvl="2">
+      <w:start w:val="1"/>
+      <w:numFmt w:val="bullet"/>
+      <w:lvlText w:val=""/>
+      <w:lvlJc w:val="left"/>
+      <w:pPr>
+        <w:tabs>
+          <w:tab w:val="num" w:pos="2160"/>
+        </w:tabs>
+        <w:ind w:left="2160" w:hanging="360"/>
+      </w:pPr>
+      <w:rPr>
+        <w:rFonts w:ascii="Symbol" w:hAnsi="Symbol" w:hint="default"/>
+        <w:sz w:val="20"/>
+      </w:rPr>
+    </w:lvl>
+    <w:lvl w:ilvl="3">
+      <w:start w:val="1"/>
+      <w:numFmt w:val="bullet"/>
+      <w:lvlText w:val=""/>
+      <w:lvlJc w:val="left"/>
+      <w:pPr>
+        <w:tabs>
+          <w:tab w:val="num" w:pos="2880"/>
+        </w:tabs>
+        <w:ind w:left="2880" w:hanging="360"/>
+      </w:pPr>
+      <w:rPr>
+        <w:rFonts w:ascii="Symbol" w:hAnsi="Symbol" w:hint="default"/>
+        <w:sz w:val="20"/>
+      </w:rPr>
+    </w:lvl>
+    <w:lvl w:ilvl="4">
+      <w:start w:val="1"/>
+      <w:numFmt w:val="bullet"/>
+      <w:lvlText w:val=""/>
+      <w:lvlJc w:val="left"/>
+      <w:pPr>
+        <w:tabs>
+          <w:tab w:val="num" w:pos="3600"/>
+        </w:tabs>
+        <w:ind w:left="3600" w:hanging="360"/>
+      </w:pPr>
+      <w:rPr>
+        <w:rFonts w:ascii="Symbol" w:hAnsi="Symbol" w:hint="default"/>
+        <w:sz w:val="20"/>
+      </w:rPr>
+    </w:lvl>
+    <w:lvl w:ilvl="5">
+      <w:start w:val="1"/>
+      <w:numFmt w:val="bullet"/>
+      <w:lvlText w:val=""/>
+      <w:lvlJc w:val="left"/>
+      <w:pPr>
+        <w:tabs>
+          <w:tab w:val="num" w:pos="4320"/>
+        </w:tabs>
+        <w:ind w:left="4320" w:hanging="360"/>
+      </w:pPr>
+      <w:rPr>
+        <w:rFonts w:ascii="Symbol" w:hAnsi="Symbol" w:hint="default"/>
+        <w:sz w:val="20"/>
+      </w:rPr>
+    </w:lvl>
+    <w:lvl w:ilvl="6">
+      <w:start w:val="1"/>
+      <w:numFmt w:val="bullet"/>
+      <w:lvlText w:val=""/>
+      <w:lvlJc w:val="left"/>
+      <w:pPr>
+        <w:tabs>
+          <w:tab w:val="num" w:pos="5040"/>
+        </w:tabs>
+        <w:ind w:left="5040" w:hanging="360"/>
+      </w:pPr>
+      <w:rPr>
+        <w:rFonts w:ascii="Symbol" w:hAnsi="Symbol" w:hint="default"/>
+        <w:sz w:val="20"/>
+      </w:rPr>
+    </w:lvl>
+    <w:lvl w:ilvl="7">
+      <w:start w:val="1"/>
+      <w:numFmt w:val="bullet"/>
+      <w:lvlText w:val=""/>
+      <w:lvlJc w:val="left"/>
+      <w:pPr>
+        <w:tabs>
+          <w:tab w:val="num" w:pos="5760"/>
+        </w:tabs>
+        <w:ind w:left="5760" w:hanging="360"/>
+      </w:pPr>
+      <w:rPr>
+        <w:rFonts w:ascii="Symbol" w:hAnsi="Symbol" w:hint="default"/>
+        <w:sz w:val="20"/>
+      </w:rPr>
+    </w:lvl>
+    <w:lvl w:ilvl="8">
+      <w:start w:val="1"/>
+      <w:numFmt w:val="bullet"/>
+      <w:lvlText w:val=""/>
+      <w:lvlJc w:val="left"/>
+      <w:pPr>
+        <w:tabs>
+          <w:tab w:val="num" w:pos="6480"/>
+        </w:tabs>
+        <w:ind w:left="6480" w:hanging="360"/>
+      </w:pPr>
+      <w:rPr>
+        <w:rFonts w:ascii="Symbol" w:hAnsi="Symbol" w:hint="default"/>
+        <w:sz w:val="20"/>
+      </w:rPr>
+    </w:lvl>
+  </w:abstractNum>
+  <w:abstractNum w:abstractNumId="14" w15:restartNumberingAfterBreak="0">
+    <w:nsid w:val="42797023"/>
+    <w:multiLevelType w:val="multilevel"/>
+    <w:tmpl w:val="82F8E11C"/>
+    <w:lvl w:ilvl="0">
+      <w:start w:val="1"/>
+      <w:numFmt w:val="bullet"/>
+      <w:lvlText w:val=""/>
+      <w:lvlJc w:val="left"/>
+      <w:pPr>
+        <w:tabs>
+          <w:tab w:val="num" w:pos="720"/>
+        </w:tabs>
+        <w:ind w:left="720" w:hanging="360"/>
+      </w:pPr>
+      <w:rPr>
+        <w:rFonts w:ascii="Symbol" w:hAnsi="Symbol" w:hint="default"/>
+        <w:sz w:val="20"/>
+      </w:rPr>
+    </w:lvl>
+    <w:lvl w:ilvl="1">
+      <w:start w:val="1"/>
+      <w:numFmt w:val="bullet"/>
+      <w:lvlText w:val=""/>
+      <w:lvlJc w:val="left"/>
+      <w:pPr>
+        <w:tabs>
+          <w:tab w:val="num" w:pos="1440"/>
+        </w:tabs>
+        <w:ind w:left="1440" w:hanging="360"/>
+      </w:pPr>
+      <w:rPr>
+        <w:rFonts w:ascii="Symbol" w:hAnsi="Symbol" w:hint="default"/>
+        <w:sz w:val="20"/>
+      </w:rPr>
+    </w:lvl>
+    <w:lvl w:ilvl="2">
+      <w:start w:val="1"/>
+      <w:numFmt w:val="bullet"/>
+      <w:lvlText w:val=""/>
+      <w:lvlJc w:val="left"/>
+      <w:pPr>
+        <w:tabs>
+          <w:tab w:val="num" w:pos="2160"/>
+        </w:tabs>
+        <w:ind w:left="2160" w:hanging="360"/>
+      </w:pPr>
+      <w:rPr>
+        <w:rFonts w:ascii="Symbol" w:hAnsi="Symbol" w:hint="default"/>
+        <w:sz w:val="20"/>
+      </w:rPr>
+    </w:lvl>
+    <w:lvl w:ilvl="3">
+      <w:start w:val="1"/>
+      <w:numFmt w:val="bullet"/>
+      <w:lvlText w:val=""/>
+      <w:lvlJc w:val="left"/>
+      <w:pPr>
+        <w:tabs>
+          <w:tab w:val="num" w:pos="2880"/>
+        </w:tabs>
+        <w:ind w:left="2880" w:hanging="360"/>
+      </w:pPr>
+      <w:rPr>
+        <w:rFonts w:ascii="Symbol" w:hAnsi="Symbol" w:hint="default"/>
+        <w:sz w:val="20"/>
+      </w:rPr>
+    </w:lvl>
+    <w:lvl w:ilvl="4">
+      <w:start w:val="1"/>
+      <w:numFmt w:val="bullet"/>
+      <w:lvlText w:val=""/>
+      <w:lvlJc w:val="left"/>
+      <w:pPr>
+        <w:tabs>
+          <w:tab w:val="num" w:pos="3600"/>
+        </w:tabs>
+        <w:ind w:left="3600" w:hanging="360"/>
+      </w:pPr>
+      <w:rPr>
+        <w:rFonts w:ascii="Symbol" w:hAnsi="Symbol" w:hint="default"/>
+        <w:sz w:val="20"/>
+      </w:rPr>
+    </w:lvl>
+    <w:lvl w:ilvl="5">
+      <w:start w:val="1"/>
+      <w:numFmt w:val="bullet"/>
+      <w:lvlText w:val=""/>
+      <w:lvlJc w:val="left"/>
+      <w:pPr>
+        <w:tabs>
+          <w:tab w:val="num" w:pos="4320"/>
+        </w:tabs>
+        <w:ind w:left="4320" w:hanging="360"/>
+      </w:pPr>
+      <w:rPr>
+        <w:rFonts w:ascii="Symbol" w:hAnsi="Symbol" w:hint="default"/>
+        <w:sz w:val="20"/>
+      </w:rPr>
+    </w:lvl>
+    <w:lvl w:ilvl="6">
+      <w:start w:val="1"/>
+      <w:numFmt w:val="bullet"/>
+      <w:lvlText w:val=""/>
+      <w:lvlJc w:val="left"/>
+      <w:pPr>
+        <w:tabs>
+          <w:tab w:val="num" w:pos="5040"/>
+        </w:tabs>
+        <w:ind w:left="5040" w:hanging="360"/>
+      </w:pPr>
+      <w:rPr>
+        <w:rFonts w:ascii="Symbol" w:hAnsi="Symbol" w:hint="default"/>
+        <w:sz w:val="20"/>
+      </w:rPr>
+    </w:lvl>
+    <w:lvl w:ilvl="7">
+      <w:start w:val="1"/>
+      <w:numFmt w:val="bullet"/>
+      <w:lvlText w:val=""/>
+      <w:lvlJc w:val="left"/>
+      <w:pPr>
+        <w:tabs>
+          <w:tab w:val="num" w:pos="5760"/>
+        </w:tabs>
+        <w:ind w:left="5760" w:hanging="360"/>
+      </w:pPr>
+      <w:rPr>
+        <w:rFonts w:ascii="Symbol" w:hAnsi="Symbol" w:hint="default"/>
+        <w:sz w:val="20"/>
+      </w:rPr>
+    </w:lvl>
+    <w:lvl w:ilvl="8">
+      <w:start w:val="1"/>
+      <w:numFmt w:val="bullet"/>
+      <w:lvlText w:val=""/>
+      <w:lvlJc w:val="left"/>
+      <w:pPr>
+        <w:tabs>
+          <w:tab w:val="num" w:pos="6480"/>
+        </w:tabs>
+        <w:ind w:left="6480" w:hanging="360"/>
+      </w:pPr>
+      <w:rPr>
+        <w:rFonts w:ascii="Symbol" w:hAnsi="Symbol" w:hint="default"/>
+        <w:sz w:val="20"/>
+      </w:rPr>
+    </w:lvl>
+  </w:abstractNum>
+  <w:abstractNum w:abstractNumId="15" w15:restartNumberingAfterBreak="0">
+    <w:nsid w:val="49EA566D"/>
+    <w:multiLevelType w:val="multilevel"/>
+    <w:tmpl w:val="DA6E6E46"/>
+    <w:lvl w:ilvl="0">
+      <w:start w:val="1"/>
+      <w:numFmt w:val="bullet"/>
+      <w:lvlText w:val=""/>
+      <w:lvlJc w:val="left"/>
+      <w:pPr>
+        <w:tabs>
+          <w:tab w:val="num" w:pos="720"/>
+        </w:tabs>
+        <w:ind w:left="720" w:hanging="360"/>
+      </w:pPr>
+      <w:rPr>
+        <w:rFonts w:ascii="Symbol" w:hAnsi="Symbol" w:hint="default"/>
+        <w:sz w:val="20"/>
+      </w:rPr>
+    </w:lvl>
+    <w:lvl w:ilvl="1">
+      <w:start w:val="1"/>
+      <w:numFmt w:val="bullet"/>
+      <w:lvlText w:val=""/>
+      <w:lvlJc w:val="left"/>
+      <w:pPr>
+        <w:tabs>
+          <w:tab w:val="num" w:pos="1440"/>
+        </w:tabs>
+        <w:ind w:left="1440" w:hanging="360"/>
+      </w:pPr>
+      <w:rPr>
+        <w:rFonts w:ascii="Symbol" w:hAnsi="Symbol" w:hint="default"/>
+        <w:sz w:val="20"/>
+      </w:rPr>
+    </w:lvl>
+    <w:lvl w:ilvl="2">
+      <w:start w:val="1"/>
+      <w:numFmt w:val="bullet"/>
+      <w:lvlText w:val=""/>
+      <w:lvlJc w:val="left"/>
+      <w:pPr>
+        <w:tabs>
+          <w:tab w:val="num" w:pos="2160"/>
+        </w:tabs>
+        <w:ind w:left="2160" w:hanging="360"/>
+      </w:pPr>
+      <w:rPr>
+        <w:rFonts w:ascii="Symbol" w:hAnsi="Symbol" w:hint="default"/>
+        <w:sz w:val="20"/>
+      </w:rPr>
+    </w:lvl>
+    <w:lvl w:ilvl="3">
+      <w:start w:val="1"/>
+      <w:numFmt w:val="bullet"/>
+      <w:lvlText w:val=""/>
+      <w:lvlJc w:val="left"/>
+      <w:pPr>
+        <w:tabs>
+          <w:tab w:val="num" w:pos="2880"/>
+        </w:tabs>
+        <w:ind w:left="2880" w:hanging="360"/>
+      </w:pPr>
+      <w:rPr>
+        <w:rFonts w:ascii="Symbol" w:hAnsi="Symbol" w:hint="default"/>
+        <w:sz w:val="20"/>
+      </w:rPr>
+    </w:lvl>
+    <w:lvl w:ilvl="4">
+      <w:start w:val="1"/>
+      <w:numFmt w:val="bullet"/>
+      <w:lvlText w:val=""/>
+      <w:lvlJc w:val="left"/>
+      <w:pPr>
+        <w:tabs>
+          <w:tab w:val="num" w:pos="3600"/>
+        </w:tabs>
+        <w:ind w:left="3600" w:hanging="360"/>
+      </w:pPr>
+      <w:rPr>
+        <w:rFonts w:ascii="Symbol" w:hAnsi="Symbol" w:hint="default"/>
+        <w:sz w:val="20"/>
+      </w:rPr>
+    </w:lvl>
+    <w:lvl w:ilvl="5">
+      <w:start w:val="1"/>
+      <w:numFmt w:val="bullet"/>
+      <w:lvlText w:val=""/>
+      <w:lvlJc w:val="left"/>
+      <w:pPr>
+        <w:tabs>
+          <w:tab w:val="num" w:pos="4320"/>
+        </w:tabs>
+        <w:ind w:left="4320" w:hanging="360"/>
+      </w:pPr>
+      <w:rPr>
+        <w:rFonts w:ascii="Symbol" w:hAnsi="Symbol" w:hint="default"/>
+        <w:sz w:val="20"/>
+      </w:rPr>
+    </w:lvl>
+    <w:lvl w:ilvl="6">
+      <w:start w:val="1"/>
+      <w:numFmt w:val="bullet"/>
+      <w:lvlText w:val=""/>
+      <w:lvlJc w:val="left"/>
+      <w:pPr>
+        <w:tabs>
+          <w:tab w:val="num" w:pos="5040"/>
+        </w:tabs>
+        <w:ind w:left="5040" w:hanging="360"/>
+      </w:pPr>
+      <w:rPr>
+        <w:rFonts w:ascii="Symbol" w:hAnsi="Symbol" w:hint="default"/>
+        <w:sz w:val="20"/>
+      </w:rPr>
+    </w:lvl>
+    <w:lvl w:ilvl="7">
+      <w:start w:val="1"/>
+      <w:numFmt w:val="bullet"/>
+      <w:lvlText w:val=""/>
+      <w:lvlJc w:val="left"/>
+      <w:pPr>
+        <w:tabs>
+          <w:tab w:val="num" w:pos="5760"/>
+        </w:tabs>
+        <w:ind w:left="5760" w:hanging="360"/>
+      </w:pPr>
+      <w:rPr>
+        <w:rFonts w:ascii="Symbol" w:hAnsi="Symbol" w:hint="default"/>
+        <w:sz w:val="20"/>
+      </w:rPr>
+    </w:lvl>
+    <w:lvl w:ilvl="8">
+      <w:start w:val="1"/>
+      <w:numFmt w:val="bullet"/>
+      <w:lvlText w:val=""/>
+      <w:lvlJc w:val="left"/>
+      <w:pPr>
+        <w:tabs>
+          <w:tab w:val="num" w:pos="6480"/>
+        </w:tabs>
+        <w:ind w:left="6480" w:hanging="360"/>
+      </w:pPr>
+      <w:rPr>
+        <w:rFonts w:ascii="Symbol" w:hAnsi="Symbol" w:hint="default"/>
+        <w:sz w:val="20"/>
+      </w:rPr>
+    </w:lvl>
+  </w:abstractNum>
+  <w:abstractNum w:abstractNumId="16" w15:restartNumberingAfterBreak="0">
+    <w:nsid w:val="4DEF0E83"/>
+    <w:multiLevelType w:val="multilevel"/>
+    <w:tmpl w:val="DF4ABD36"/>
+    <w:lvl w:ilvl="0">
+      <w:start w:val="1"/>
+      <w:numFmt w:val="bullet"/>
+      <w:lvlText w:val=""/>
+      <w:lvlJc w:val="left"/>
+      <w:pPr>
+        <w:tabs>
+          <w:tab w:val="num" w:pos="720"/>
+        </w:tabs>
+        <w:ind w:left="720" w:hanging="360"/>
+      </w:pPr>
+      <w:rPr>
+        <w:rFonts w:ascii="Symbol" w:hAnsi="Symbol" w:hint="default"/>
+        <w:sz w:val="20"/>
+      </w:rPr>
+    </w:lvl>
+    <w:lvl w:ilvl="1">
+      <w:start w:val="1"/>
+      <w:numFmt w:val="bullet"/>
+      <w:lvlText w:val=""/>
+      <w:lvlJc w:val="left"/>
+      <w:pPr>
+        <w:tabs>
+          <w:tab w:val="num" w:pos="1440"/>
+        </w:tabs>
+        <w:ind w:left="1440" w:hanging="360"/>
+      </w:pPr>
+      <w:rPr>
+        <w:rFonts w:ascii="Symbol" w:hAnsi="Symbol" w:hint="default"/>
+        <w:sz w:val="20"/>
+      </w:rPr>
+    </w:lvl>
+    <w:lvl w:ilvl="2">
+      <w:start w:val="1"/>
+      <w:numFmt w:val="bullet"/>
+      <w:lvlText w:val=""/>
+      <w:lvlJc w:val="left"/>
+      <w:pPr>
+        <w:tabs>
+          <w:tab w:val="num" w:pos="2160"/>
+        </w:tabs>
+        <w:ind w:left="2160" w:hanging="360"/>
+      </w:pPr>
+      <w:rPr>
+        <w:rFonts w:ascii="Symbol" w:hAnsi="Symbol" w:hint="default"/>
+        <w:sz w:val="20"/>
+      </w:rPr>
+    </w:lvl>
+    <w:lvl w:ilvl="3">
+      <w:start w:val="1"/>
+      <w:numFmt w:val="bullet"/>
+      <w:lvlText w:val=""/>
+      <w:lvlJc w:val="left"/>
+      <w:pPr>
+        <w:tabs>
+          <w:tab w:val="num" w:pos="2880"/>
+        </w:tabs>
+        <w:ind w:left="2880" w:hanging="360"/>
+      </w:pPr>
+      <w:rPr>
+        <w:rFonts w:ascii="Symbol" w:hAnsi="Symbol" w:hint="default"/>
+        <w:sz w:val="20"/>
+      </w:rPr>
+    </w:lvl>
+    <w:lvl w:ilvl="4">
+      <w:start w:val="1"/>
+      <w:numFmt w:val="bullet"/>
+      <w:lvlText w:val=""/>
+      <w:lvlJc w:val="left"/>
+      <w:pPr>
+        <w:tabs>
+          <w:tab w:val="num" w:pos="3600"/>
+        </w:tabs>
+        <w:ind w:left="3600" w:hanging="360"/>
+      </w:pPr>
+      <w:rPr>
+        <w:rFonts w:ascii="Symbol" w:hAnsi="Symbol" w:hint="default"/>
+        <w:sz w:val="20"/>
+      </w:rPr>
+    </w:lvl>
+    <w:lvl w:ilvl="5">
+      <w:start w:val="1"/>
+      <w:numFmt w:val="bullet"/>
+      <w:lvlText w:val=""/>
+      <w:lvlJc w:val="left"/>
+      <w:pPr>
+        <w:tabs>
+          <w:tab w:val="num" w:pos="4320"/>
+        </w:tabs>
+        <w:ind w:left="4320" w:hanging="360"/>
+      </w:pPr>
+      <w:rPr>
+        <w:rFonts w:ascii="Symbol" w:hAnsi="Symbol" w:hint="default"/>
+        <w:sz w:val="20"/>
+      </w:rPr>
+    </w:lvl>
+    <w:lvl w:ilvl="6">
+      <w:start w:val="1"/>
+      <w:numFmt w:val="bullet"/>
+      <w:lvlText w:val=""/>
+      <w:lvlJc w:val="left"/>
+      <w:pPr>
+        <w:tabs>
+          <w:tab w:val="num" w:pos="5040"/>
+        </w:tabs>
+        <w:ind w:left="5040" w:hanging="360"/>
+      </w:pPr>
+      <w:rPr>
+        <w:rFonts w:ascii="Symbol" w:hAnsi="Symbol" w:hint="default"/>
+        <w:sz w:val="20"/>
+      </w:rPr>
+    </w:lvl>
+    <w:lvl w:ilvl="7">
+      <w:start w:val="1"/>
+      <w:numFmt w:val="bullet"/>
+      <w:lvlText w:val=""/>
+      <w:lvlJc w:val="left"/>
+      <w:pPr>
+        <w:tabs>
+          <w:tab w:val="num" w:pos="5760"/>
+        </w:tabs>
+        <w:ind w:left="5760" w:hanging="360"/>
+      </w:pPr>
+      <w:rPr>
+        <w:rFonts w:ascii="Symbol" w:hAnsi="Symbol" w:hint="default"/>
+        <w:sz w:val="20"/>
+      </w:rPr>
+    </w:lvl>
+    <w:lvl w:ilvl="8">
+      <w:start w:val="1"/>
+      <w:numFmt w:val="bullet"/>
+      <w:lvlText w:val=""/>
+      <w:lvlJc w:val="left"/>
+      <w:pPr>
+        <w:tabs>
+          <w:tab w:val="num" w:pos="6480"/>
+        </w:tabs>
+        <w:ind w:left="6480" w:hanging="360"/>
+      </w:pPr>
+      <w:rPr>
+        <w:rFonts w:ascii="Symbol" w:hAnsi="Symbol" w:hint="default"/>
+        <w:sz w:val="20"/>
+      </w:rPr>
+    </w:lvl>
+  </w:abstractNum>
+  <w:abstractNum w:abstractNumId="17" w15:restartNumberingAfterBreak="0">
+    <w:nsid w:val="59001957"/>
+    <w:multiLevelType w:val="multilevel"/>
+    <w:tmpl w:val="8D7E8114"/>
+    <w:lvl w:ilvl="0">
+      <w:start w:val="1"/>
+      <w:numFmt w:val="bullet"/>
+      <w:lvlText w:val=""/>
+      <w:lvlJc w:val="left"/>
+      <w:pPr>
+        <w:tabs>
+          <w:tab w:val="num" w:pos="720"/>
+        </w:tabs>
+        <w:ind w:left="720" w:hanging="360"/>
+      </w:pPr>
+      <w:rPr>
+        <w:rFonts w:ascii="Symbol" w:hAnsi="Symbol" w:hint="default"/>
+        <w:sz w:val="20"/>
+      </w:rPr>
+    </w:lvl>
+    <w:lvl w:ilvl="1">
+      <w:start w:val="1"/>
+      <w:numFmt w:val="bullet"/>
+      <w:lvlText w:val=""/>
+      <w:lvlJc w:val="left"/>
+      <w:pPr>
+        <w:tabs>
+          <w:tab w:val="num" w:pos="1440"/>
+        </w:tabs>
+        <w:ind w:left="1440" w:hanging="360"/>
+      </w:pPr>
+      <w:rPr>
+        <w:rFonts w:ascii="Symbol" w:hAnsi="Symbol" w:hint="default"/>
+        <w:sz w:val="20"/>
+      </w:rPr>
+    </w:lvl>
+    <w:lvl w:ilvl="2">
+      <w:start w:val="1"/>
+      <w:numFmt w:val="bullet"/>
+      <w:lvlText w:val=""/>
+      <w:lvlJc w:val="left"/>
+      <w:pPr>
+        <w:tabs>
+          <w:tab w:val="num" w:pos="2160"/>
+        </w:tabs>
+        <w:ind w:left="2160" w:hanging="360"/>
+      </w:pPr>
+      <w:rPr>
+        <w:rFonts w:ascii="Symbol" w:hAnsi="Symbol" w:hint="default"/>
+        <w:sz w:val="20"/>
+      </w:rPr>
+    </w:lvl>
+    <w:lvl w:ilvl="3">
+      <w:start w:val="1"/>
+      <w:numFmt w:val="bullet"/>
+      <w:lvlText w:val=""/>
+      <w:lvlJc w:val="left"/>
+      <w:pPr>
+        <w:tabs>
+          <w:tab w:val="num" w:pos="2880"/>
+        </w:tabs>
+        <w:ind w:left="2880" w:hanging="360"/>
+      </w:pPr>
+      <w:rPr>
+        <w:rFonts w:ascii="Symbol" w:hAnsi="Symbol" w:hint="default"/>
+        <w:sz w:val="20"/>
+      </w:rPr>
+    </w:lvl>
+    <w:lvl w:ilvl="4">
+      <w:start w:val="1"/>
+      <w:numFmt w:val="bullet"/>
+      <w:lvlText w:val=""/>
+      <w:lvlJc w:val="left"/>
+      <w:pPr>
+        <w:tabs>
+          <w:tab w:val="num" w:pos="3600"/>
+        </w:tabs>
+        <w:ind w:left="3600" w:hanging="360"/>
+      </w:pPr>
+      <w:rPr>
+        <w:rFonts w:ascii="Symbol" w:hAnsi="Symbol" w:hint="default"/>
+        <w:sz w:val="20"/>
+      </w:rPr>
+    </w:lvl>
+    <w:lvl w:ilvl="5">
+      <w:start w:val="1"/>
+      <w:numFmt w:val="bullet"/>
+      <w:lvlText w:val=""/>
+      <w:lvlJc w:val="left"/>
+      <w:pPr>
+        <w:tabs>
+          <w:tab w:val="num" w:pos="4320"/>
+        </w:tabs>
+        <w:ind w:left="4320" w:hanging="360"/>
+      </w:pPr>
+      <w:rPr>
+        <w:rFonts w:ascii="Symbol" w:hAnsi="Symbol" w:hint="default"/>
+        <w:sz w:val="20"/>
+      </w:rPr>
+    </w:lvl>
+    <w:lvl w:ilvl="6">
+      <w:start w:val="1"/>
+      <w:numFmt w:val="bullet"/>
+      <w:lvlText w:val=""/>
+      <w:lvlJc w:val="left"/>
+      <w:pPr>
+        <w:tabs>
+          <w:tab w:val="num" w:pos="5040"/>
+        </w:tabs>
+        <w:ind w:left="5040" w:hanging="360"/>
+      </w:pPr>
+      <w:rPr>
+        <w:rFonts w:ascii="Symbol" w:hAnsi="Symbol" w:hint="default"/>
+        <w:sz w:val="20"/>
+      </w:rPr>
+    </w:lvl>
+    <w:lvl w:ilvl="7">
+      <w:start w:val="1"/>
+      <w:numFmt w:val="bullet"/>
+      <w:lvlText w:val=""/>
+      <w:lvlJc w:val="left"/>
+      <w:pPr>
+        <w:tabs>
+          <w:tab w:val="num" w:pos="5760"/>
+        </w:tabs>
+        <w:ind w:left="5760" w:hanging="360"/>
+      </w:pPr>
+      <w:rPr>
+        <w:rFonts w:ascii="Symbol" w:hAnsi="Symbol" w:hint="default"/>
+        <w:sz w:val="20"/>
+      </w:rPr>
+    </w:lvl>
+    <w:lvl w:ilvl="8">
+      <w:start w:val="1"/>
+      <w:numFmt w:val="bullet"/>
+      <w:lvlText w:val=""/>
+      <w:lvlJc w:val="left"/>
+      <w:pPr>
+        <w:tabs>
+          <w:tab w:val="num" w:pos="6480"/>
+        </w:tabs>
+        <w:ind w:left="6480" w:hanging="360"/>
+      </w:pPr>
+      <w:rPr>
+        <w:rFonts w:ascii="Symbol" w:hAnsi="Symbol" w:hint="default"/>
+        <w:sz w:val="20"/>
+      </w:rPr>
+    </w:lvl>
+  </w:abstractNum>
+  <w:abstractNum w:abstractNumId="18" w15:restartNumberingAfterBreak="0">
     <w:nsid w:val="62D67D2E"/>
     <w:multiLevelType w:val="hybridMultilevel"/>
     <w:tmpl w:val="C50E525C"/>
@@ -2717,17 +6106,377 @@
       </w:pPr>
     </w:lvl>
   </w:abstractNum>
+  <w:abstractNum w:abstractNumId="19" w15:restartNumberingAfterBreak="0">
+    <w:nsid w:val="693D272D"/>
+    <w:multiLevelType w:val="multilevel"/>
+    <w:tmpl w:val="33B4FC4A"/>
+    <w:lvl w:ilvl="0">
+      <w:start w:val="1"/>
+      <w:numFmt w:val="bullet"/>
+      <w:lvlText w:val=""/>
+      <w:lvlJc w:val="left"/>
+      <w:pPr>
+        <w:tabs>
+          <w:tab w:val="num" w:pos="720"/>
+        </w:tabs>
+        <w:ind w:left="720" w:hanging="360"/>
+      </w:pPr>
+      <w:rPr>
+        <w:rFonts w:ascii="Symbol" w:hAnsi="Symbol" w:hint="default"/>
+        <w:sz w:val="20"/>
+      </w:rPr>
+    </w:lvl>
+    <w:lvl w:ilvl="1">
+      <w:start w:val="1"/>
+      <w:numFmt w:val="bullet"/>
+      <w:lvlText w:val=""/>
+      <w:lvlJc w:val="left"/>
+      <w:pPr>
+        <w:tabs>
+          <w:tab w:val="num" w:pos="1440"/>
+        </w:tabs>
+        <w:ind w:left="1440" w:hanging="360"/>
+      </w:pPr>
+      <w:rPr>
+        <w:rFonts w:ascii="Symbol" w:hAnsi="Symbol" w:hint="default"/>
+        <w:sz w:val="20"/>
+      </w:rPr>
+    </w:lvl>
+    <w:lvl w:ilvl="2">
+      <w:start w:val="1"/>
+      <w:numFmt w:val="bullet"/>
+      <w:lvlText w:val=""/>
+      <w:lvlJc w:val="left"/>
+      <w:pPr>
+        <w:tabs>
+          <w:tab w:val="num" w:pos="2160"/>
+        </w:tabs>
+        <w:ind w:left="2160" w:hanging="360"/>
+      </w:pPr>
+      <w:rPr>
+        <w:rFonts w:ascii="Symbol" w:hAnsi="Symbol" w:hint="default"/>
+        <w:sz w:val="20"/>
+      </w:rPr>
+    </w:lvl>
+    <w:lvl w:ilvl="3">
+      <w:start w:val="1"/>
+      <w:numFmt w:val="bullet"/>
+      <w:lvlText w:val=""/>
+      <w:lvlJc w:val="left"/>
+      <w:pPr>
+        <w:tabs>
+          <w:tab w:val="num" w:pos="2880"/>
+        </w:tabs>
+        <w:ind w:left="2880" w:hanging="360"/>
+      </w:pPr>
+      <w:rPr>
+        <w:rFonts w:ascii="Symbol" w:hAnsi="Symbol" w:hint="default"/>
+        <w:sz w:val="20"/>
+      </w:rPr>
+    </w:lvl>
+    <w:lvl w:ilvl="4">
+      <w:start w:val="1"/>
+      <w:numFmt w:val="bullet"/>
+      <w:lvlText w:val=""/>
+      <w:lvlJc w:val="left"/>
+      <w:pPr>
+        <w:tabs>
+          <w:tab w:val="num" w:pos="3600"/>
+        </w:tabs>
+        <w:ind w:left="3600" w:hanging="360"/>
+      </w:pPr>
+      <w:rPr>
+        <w:rFonts w:ascii="Symbol" w:hAnsi="Symbol" w:hint="default"/>
+        <w:sz w:val="20"/>
+      </w:rPr>
+    </w:lvl>
+    <w:lvl w:ilvl="5">
+      <w:start w:val="1"/>
+      <w:numFmt w:val="bullet"/>
+      <w:lvlText w:val=""/>
+      <w:lvlJc w:val="left"/>
+      <w:pPr>
+        <w:tabs>
+          <w:tab w:val="num" w:pos="4320"/>
+        </w:tabs>
+        <w:ind w:left="4320" w:hanging="360"/>
+      </w:pPr>
+      <w:rPr>
+        <w:rFonts w:ascii="Symbol" w:hAnsi="Symbol" w:hint="default"/>
+        <w:sz w:val="20"/>
+      </w:rPr>
+    </w:lvl>
+    <w:lvl w:ilvl="6">
+      <w:start w:val="1"/>
+      <w:numFmt w:val="bullet"/>
+      <w:lvlText w:val=""/>
+      <w:lvlJc w:val="left"/>
+      <w:pPr>
+        <w:tabs>
+          <w:tab w:val="num" w:pos="5040"/>
+        </w:tabs>
+        <w:ind w:left="5040" w:hanging="360"/>
+      </w:pPr>
+      <w:rPr>
+        <w:rFonts w:ascii="Symbol" w:hAnsi="Symbol" w:hint="default"/>
+        <w:sz w:val="20"/>
+      </w:rPr>
+    </w:lvl>
+    <w:lvl w:ilvl="7">
+      <w:start w:val="1"/>
+      <w:numFmt w:val="bullet"/>
+      <w:lvlText w:val=""/>
+      <w:lvlJc w:val="left"/>
+      <w:pPr>
+        <w:tabs>
+          <w:tab w:val="num" w:pos="5760"/>
+        </w:tabs>
+        <w:ind w:left="5760" w:hanging="360"/>
+      </w:pPr>
+      <w:rPr>
+        <w:rFonts w:ascii="Symbol" w:hAnsi="Symbol" w:hint="default"/>
+        <w:sz w:val="20"/>
+      </w:rPr>
+    </w:lvl>
+    <w:lvl w:ilvl="8">
+      <w:start w:val="1"/>
+      <w:numFmt w:val="bullet"/>
+      <w:lvlText w:val=""/>
+      <w:lvlJc w:val="left"/>
+      <w:pPr>
+        <w:tabs>
+          <w:tab w:val="num" w:pos="6480"/>
+        </w:tabs>
+        <w:ind w:left="6480" w:hanging="360"/>
+      </w:pPr>
+      <w:rPr>
+        <w:rFonts w:ascii="Symbol" w:hAnsi="Symbol" w:hint="default"/>
+        <w:sz w:val="20"/>
+      </w:rPr>
+    </w:lvl>
+  </w:abstractNum>
+  <w:abstractNum w:abstractNumId="20" w15:restartNumberingAfterBreak="0">
+    <w:nsid w:val="6A9064EB"/>
+    <w:multiLevelType w:val="multilevel"/>
+    <w:tmpl w:val="9162CCFC"/>
+    <w:lvl w:ilvl="0">
+      <w:start w:val="1"/>
+      <w:numFmt w:val="bullet"/>
+      <w:lvlText w:val=""/>
+      <w:lvlJc w:val="left"/>
+      <w:pPr>
+        <w:tabs>
+          <w:tab w:val="num" w:pos="720"/>
+        </w:tabs>
+        <w:ind w:left="720" w:hanging="360"/>
+      </w:pPr>
+      <w:rPr>
+        <w:rFonts w:ascii="Symbol" w:hAnsi="Symbol" w:hint="default"/>
+        <w:sz w:val="20"/>
+      </w:rPr>
+    </w:lvl>
+    <w:lvl w:ilvl="1">
+      <w:start w:val="1"/>
+      <w:numFmt w:val="bullet"/>
+      <w:lvlText w:val=""/>
+      <w:lvlJc w:val="left"/>
+      <w:pPr>
+        <w:tabs>
+          <w:tab w:val="num" w:pos="1440"/>
+        </w:tabs>
+        <w:ind w:left="1440" w:hanging="360"/>
+      </w:pPr>
+      <w:rPr>
+        <w:rFonts w:ascii="Symbol" w:hAnsi="Symbol" w:hint="default"/>
+        <w:sz w:val="20"/>
+      </w:rPr>
+    </w:lvl>
+    <w:lvl w:ilvl="2">
+      <w:start w:val="1"/>
+      <w:numFmt w:val="bullet"/>
+      <w:lvlText w:val=""/>
+      <w:lvlJc w:val="left"/>
+      <w:pPr>
+        <w:tabs>
+          <w:tab w:val="num" w:pos="2160"/>
+        </w:tabs>
+        <w:ind w:left="2160" w:hanging="360"/>
+      </w:pPr>
+      <w:rPr>
+        <w:rFonts w:ascii="Symbol" w:hAnsi="Symbol" w:hint="default"/>
+        <w:sz w:val="20"/>
+      </w:rPr>
+    </w:lvl>
+    <w:lvl w:ilvl="3">
+      <w:start w:val="1"/>
+      <w:numFmt w:val="bullet"/>
+      <w:lvlText w:val=""/>
+      <w:lvlJc w:val="left"/>
+      <w:pPr>
+        <w:tabs>
+          <w:tab w:val="num" w:pos="2880"/>
+        </w:tabs>
+        <w:ind w:left="2880" w:hanging="360"/>
+      </w:pPr>
+      <w:rPr>
+        <w:rFonts w:ascii="Symbol" w:hAnsi="Symbol" w:hint="default"/>
+        <w:sz w:val="20"/>
+      </w:rPr>
+    </w:lvl>
+    <w:lvl w:ilvl="4">
+      <w:start w:val="1"/>
+      <w:numFmt w:val="bullet"/>
+      <w:lvlText w:val=""/>
+      <w:lvlJc w:val="left"/>
+      <w:pPr>
+        <w:tabs>
+          <w:tab w:val="num" w:pos="3600"/>
+        </w:tabs>
+        <w:ind w:left="3600" w:hanging="360"/>
+      </w:pPr>
+      <w:rPr>
+        <w:rFonts w:ascii="Symbol" w:hAnsi="Symbol" w:hint="default"/>
+        <w:sz w:val="20"/>
+      </w:rPr>
+    </w:lvl>
+    <w:lvl w:ilvl="5">
+      <w:start w:val="1"/>
+      <w:numFmt w:val="bullet"/>
+      <w:lvlText w:val=""/>
+      <w:lvlJc w:val="left"/>
+      <w:pPr>
+        <w:tabs>
+          <w:tab w:val="num" w:pos="4320"/>
+        </w:tabs>
+        <w:ind w:left="4320" w:hanging="360"/>
+      </w:pPr>
+      <w:rPr>
+        <w:rFonts w:ascii="Symbol" w:hAnsi="Symbol" w:hint="default"/>
+        <w:sz w:val="20"/>
+      </w:rPr>
+    </w:lvl>
+    <w:lvl w:ilvl="6">
+      <w:start w:val="1"/>
+      <w:numFmt w:val="bullet"/>
+      <w:lvlText w:val=""/>
+      <w:lvlJc w:val="left"/>
+      <w:pPr>
+        <w:tabs>
+          <w:tab w:val="num" w:pos="5040"/>
+        </w:tabs>
+        <w:ind w:left="5040" w:hanging="360"/>
+      </w:pPr>
+      <w:rPr>
+        <w:rFonts w:ascii="Symbol" w:hAnsi="Symbol" w:hint="default"/>
+        <w:sz w:val="20"/>
+      </w:rPr>
+    </w:lvl>
+    <w:lvl w:ilvl="7">
+      <w:start w:val="1"/>
+      <w:numFmt w:val="bullet"/>
+      <w:lvlText w:val=""/>
+      <w:lvlJc w:val="left"/>
+      <w:pPr>
+        <w:tabs>
+          <w:tab w:val="num" w:pos="5760"/>
+        </w:tabs>
+        <w:ind w:left="5760" w:hanging="360"/>
+      </w:pPr>
+      <w:rPr>
+        <w:rFonts w:ascii="Symbol" w:hAnsi="Symbol" w:hint="default"/>
+        <w:sz w:val="20"/>
+      </w:rPr>
+    </w:lvl>
+    <w:lvl w:ilvl="8">
+      <w:start w:val="1"/>
+      <w:numFmt w:val="bullet"/>
+      <w:lvlText w:val=""/>
+      <w:lvlJc w:val="left"/>
+      <w:pPr>
+        <w:tabs>
+          <w:tab w:val="num" w:pos="6480"/>
+        </w:tabs>
+        <w:ind w:left="6480" w:hanging="360"/>
+      </w:pPr>
+      <w:rPr>
+        <w:rFonts w:ascii="Symbol" w:hAnsi="Symbol" w:hint="default"/>
+        <w:sz w:val="20"/>
+      </w:rPr>
+    </w:lvl>
+  </w:abstractNum>
   <w:num w:numId="1">
-    <w:abstractNumId w:val="3"/>
+    <w:abstractNumId w:val="18"/>
   </w:num>
   <w:num w:numId="2">
+    <w:abstractNumId w:val="7"/>
+  </w:num>
+  <w:num w:numId="3">
+    <w:abstractNumId w:val="1"/>
+  </w:num>
+  <w:num w:numId="4">
+    <w:abstractNumId w:val="4"/>
+  </w:num>
+  <w:num w:numId="5">
+    <w:abstractNumId w:val="13"/>
+  </w:num>
+  <w:num w:numId="6">
+    <w:abstractNumId w:val="11"/>
+  </w:num>
+  <w:num w:numId="7">
+    <w:abstractNumId w:val="12"/>
+  </w:num>
+  <w:num w:numId="8">
+    <w:abstractNumId w:val="14"/>
+  </w:num>
+  <w:num w:numId="9">
+    <w:abstractNumId w:val="16"/>
+  </w:num>
+  <w:num w:numId="10">
+    <w:abstractNumId w:val="5"/>
+  </w:num>
+  <w:num w:numId="11">
+    <w:abstractNumId w:val="10"/>
+  </w:num>
+  <w:num w:numId="12">
+    <w:abstractNumId w:val="6"/>
+  </w:num>
+  <w:num w:numId="13">
+    <w:abstractNumId w:val="9"/>
+  </w:num>
+  <w:num w:numId="14">
+    <w:abstractNumId w:val="8"/>
+  </w:num>
+  <w:num w:numId="15">
     <w:abstractNumId w:val="2"/>
   </w:num>
-  <w:num w:numId="3">
+  <w:num w:numId="16">
+    <w:abstractNumId w:val="17"/>
+  </w:num>
+  <w:num w:numId="17">
+    <w:abstractNumId w:val="20"/>
+  </w:num>
+  <w:num w:numId="18">
+    <w:abstractNumId w:val="15"/>
+  </w:num>
+  <w:num w:numId="19">
     <w:abstractNumId w:val="0"/>
   </w:num>
-  <w:num w:numId="4">
-    <w:abstractNumId w:val="1"/>
+  <w:num w:numId="20">
+    <w:abstractNumId w:val="3"/>
+    <w:lvlOverride w:ilvl="0"/>
+    <w:lvlOverride w:ilvl="1">
+      <w:startOverride w:val="1"/>
+    </w:lvlOverride>
+    <w:lvlOverride w:ilvl="2"/>
+    <w:lvlOverride w:ilvl="3"/>
+    <w:lvlOverride w:ilvl="4"/>
+    <w:lvlOverride w:ilvl="5"/>
+    <w:lvlOverride w:ilvl="6"/>
+    <w:lvlOverride w:ilvl="7"/>
+    <w:lvlOverride w:ilvl="8"/>
+  </w:num>
+  <w:num w:numId="21">
+    <w:abstractNumId w:val="19"/>
   </w:num>
 </w:numbering>
 </file>
@@ -3306,7 +7055,22 @@
       <w:u w:val="single"/>
     </w:rPr>
   </w:style>
+  <w:style w:type="character" w:styleId="Emphasis">
+    <w:name w:val="Emphasis"/>
+    <w:basedOn w:val="DefaultParagraphFont"/>
+    <w:uiPriority w:val="20"/>
+    <w:qFormat/>
+    <w:rsid w:val="00BD7331"/>
+    <w:rPr>
+      <w:i/>
+      <w:iCs/>
+    </w:rPr>
+  </w:style>
 </w:styles>
+</file>
+
+<file path=word/activeX/activeX1.xml><?xml version="1.0" encoding="utf-8"?>
+<ax:ocx xmlns:ax="http://schemas.microsoft.com/office/2006/activeX" xmlns:r="http://schemas.openxmlformats.org/officeDocument/2006/relationships" ax:classid="{5512D11C-5CC6-11CF-8D67-00AA00BDCE1D}" ax:persistence="persistStream" r:id="rId1"/>
 </file>
 
 <file path=word/theme/theme1.xml><?xml version="1.0" encoding="utf-8"?>

--- a/chapterX_Sumary_Conclusions_Recommendations.docx
+++ b/chapterX_Sumary_Conclusions_Recommendations.docx
@@ -69,8 +69,6 @@
           </wp:inline>
         </w:drawing>
       </w:r>
-      <w:bookmarkStart w:id="0" w:name="_GoBack"/>
-      <w:bookmarkEnd w:id="0"/>
     </w:p>
     <w:p>
       <w:pPr>
@@ -163,7 +161,17 @@
           <w:sz w:val="24"/>
           <w:szCs w:val="24"/>
         </w:rPr>
-        <w:t>Below is the template for the (Adaptive Automation) projects to help define and follow the Engineering Roadmap timelines for specific projects. This will be used to track the progress and impediments of your project. </w:t>
+        <w:t xml:space="preserve">Below is the template for the (Adaptive Automation) projects to help define and follow the Engineering Roadmap timelines for specific projects. This will be used to track the progress and impediments of your </w:t>
+      </w:r>
+      <w:bookmarkStart w:id="0" w:name="_GoBack"/>
+      <w:bookmarkEnd w:id="0"/>
+      <w:r>
+        <w:rPr>
+          <w:rFonts w:ascii="Arial" w:hAnsi="Arial" w:cs="Arial"/>
+          <w:sz w:val="24"/>
+          <w:szCs w:val="24"/>
+        </w:rPr>
+        <w:t>project. </w:t>
       </w:r>
     </w:p>
     <w:p>
@@ -405,6 +413,7 @@
           <w:sz w:val="24"/>
           <w:szCs w:val="24"/>
         </w:rPr>
+        <w:lastRenderedPageBreak/>
         <w:sym w:font="Wingdings" w:char="F0E0"/>
       </w:r>
       <w:r>
@@ -477,16 +486,7 @@
           <w:sz w:val="24"/>
           <w:szCs w:val="24"/>
         </w:rPr>
-        <w:t xml:space="preserve"> PCF and Jenkins Integration </w:t>
-      </w:r>
-      <w:r>
-        <w:rPr>
-          <w:rFonts w:ascii="Arial" w:hAnsi="Arial" w:cs="Arial"/>
-          <w:sz w:val="24"/>
-          <w:szCs w:val="24"/>
-        </w:rPr>
-        <w:lastRenderedPageBreak/>
-        <w:t>Pipeline Setup</w:t>
+        <w:t xml:space="preserve"> PCF and Jenkins Integration Pipeline Setup</w:t>
       </w:r>
       <w:r>
         <w:rPr>
@@ -721,7 +721,16 @@
           <w:sz w:val="24"/>
           <w:szCs w:val="24"/>
         </w:rPr>
-        <w:t>Test Data Setup: Test data requirements for each story needs to be evaluated and documented for each environment where automation will executed.  Plans need to be establish to ensure the correct data is in place for automation execution.  Tooling should be leveraged, as needed, to accomplish this task.</w:t>
+        <w:t xml:space="preserve">Test Data Setup: Test data requirements for each story needs to be evaluated and documented for each environment where automation will executed.  Plans need to be establish to ensure the correct data </w:t>
+      </w:r>
+      <w:r>
+        <w:rPr>
+          <w:rFonts w:ascii="Arial" w:hAnsi="Arial" w:cs="Arial"/>
+          <w:sz w:val="24"/>
+          <w:szCs w:val="24"/>
+        </w:rPr>
+        <w:lastRenderedPageBreak/>
+        <w:t>is in place for automation execution.  Tooling should be leveraged, as needed, to accomplish this task.</w:t>
       </w:r>
     </w:p>
     <w:p>
@@ -769,7 +778,6 @@
           <w:sz w:val="24"/>
           <w:szCs w:val="24"/>
         </w:rPr>
-        <w:lastRenderedPageBreak/>
         <w:t>Security Checks: Scans and tests need to be established and executed to ensure vulnerabilities do not hinder Mastercard or its customers.  SETs should help establish scanning processes using tools (Fortify) and work with Information Security to established penetration testing.</w:t>
       </w:r>
     </w:p>
@@ -928,6 +936,7 @@
           <w:sz w:val="24"/>
           <w:szCs w:val="24"/>
         </w:rPr>
+        <w:lastRenderedPageBreak/>
         <w:t>ALM Best Practices: Test Cases, Test Sets and Test Folders will be managed by the TE to properly map scenarios with the role they play.</w:t>
       </w:r>
     </w:p>
@@ -990,7 +999,6 @@
           <w:sz w:val="24"/>
           <w:szCs w:val="24"/>
         </w:rPr>
-        <w:lastRenderedPageBreak/>
         <w:t xml:space="preserve">Responsible for end-to-end performance strategy, performance testing, capacity </w:t>
       </w:r>
       <w:proofErr w:type="spellStart"/>
@@ -1401,7 +1409,6 @@
           <w:szCs w:val="24"/>
           <w:lang w:eastAsia="en-IN"/>
         </w:rPr>
-        <w:lastRenderedPageBreak/>
         <w:t xml:space="preserve">Cloud Computing: Concepts, Technology &amp; Architecture, 1e Paperback – 2014 </w:t>
       </w:r>
       <w:r>
@@ -2674,6 +2681,7 @@
           <w:sz w:val="24"/>
           <w:szCs w:val="24"/>
         </w:rPr>
+        <w:lastRenderedPageBreak/>
         <w:t xml:space="preserve">Software Test Automation: Getting Started Guide for QA Managers, Quality Engineers and Project Managers, By Lou </w:t>
       </w:r>
       <w:proofErr w:type="spellStart"/>
@@ -2993,7 +3001,6 @@
           <w:u w:val="single"/>
           <w:shd w:val="clear" w:color="auto" w:fill="FFFFFF"/>
         </w:rPr>
-        <w:lastRenderedPageBreak/>
         <w:t xml:space="preserve">Python Unit Test Automation: Practical Techniques for Python Developers and Testers, </w:t>
       </w:r>
       <w:r>
@@ -3395,6 +3402,7 @@
           <w:sz w:val="24"/>
           <w:szCs w:val="24"/>
         </w:rPr>
+        <w:lastRenderedPageBreak/>
         <w:t>Adaptive Software Development: A Collaborative Approach to Managing Complex Systems</w:t>
       </w:r>
       <w:r>
@@ -3448,7 +3456,7 @@
     </w:p>
     <w:sectPr>
       <w:pgSz w:w="11906" w:h="16838"/>
-      <w:pgMar w:top="1701" w:right="1701" w:bottom="1134" w:left="1701" w:header="708" w:footer="708" w:gutter="0"/>
+      <w:pgMar w:top="1474" w:right="1474" w:bottom="1474" w:left="2608" w:header="708" w:footer="708" w:gutter="0"/>
       <w:cols w:space="708"/>
       <w:docGrid w:linePitch="360"/>
     </w:sectPr>
